--- a/OE_2_DiagnosticoActualDatos/DiagnDatosEMA_PatmHRHTSuelEvap.docx
+++ b/OE_2_DiagnosticoActualDatos/DiagnDatosEMA_PatmHRHTSuelEvap.docx
@@ -4311,7 +4311,7 @@
         <w:tc>
           <w:tcPr>
             <w:tcW w:w="846" w:type="dxa"/>
-            <w:shd w:val="clear" w:color="auto" w:fill="C6D9F1" w:themeFill="text2" w:themeFillTint="33"/>
+            <w:shd w:val="clear" w:color="auto" w:fill="D5DCE4" w:themeFill="text2" w:themeFillTint="33"/>
             <w:vAlign w:val="center"/>
           </w:tcPr>
           <w:p>
@@ -4339,7 +4339,7 @@
         <w:tc>
           <w:tcPr>
             <w:tcW w:w="4447" w:type="dxa"/>
-            <w:shd w:val="clear" w:color="auto" w:fill="C6D9F1" w:themeFill="text2" w:themeFillTint="33"/>
+            <w:shd w:val="clear" w:color="auto" w:fill="D5DCE4" w:themeFill="text2" w:themeFillTint="33"/>
             <w:vAlign w:val="center"/>
           </w:tcPr>
           <w:p>
@@ -4367,7 +4367,7 @@
         <w:tc>
           <w:tcPr>
             <w:tcW w:w="3535" w:type="dxa"/>
-            <w:shd w:val="clear" w:color="auto" w:fill="C6D9F1" w:themeFill="text2" w:themeFillTint="33"/>
+            <w:shd w:val="clear" w:color="auto" w:fill="D5DCE4" w:themeFill="text2" w:themeFillTint="33"/>
             <w:vAlign w:val="center"/>
           </w:tcPr>
           <w:p>
@@ -4850,10 +4850,18 @@
     <w:p>
       <w:pPr>
         <w:pStyle w:val="Caption"/>
+      </w:pPr>
+      <w:r>
+        <w:t>Se observan en rojo en el bloque de estaciones de la derecha, aquellas que están en común en ambos grupos.</w:t>
+      </w:r>
+    </w:p>
+    <w:p>
+      <w:pPr>
+        <w:pStyle w:val="Caption"/>
         <w:jc w:val="center"/>
       </w:pPr>
       <w:r>
-        <w:t>Fuente: Elaboración propia. Se observan en rojo en el bloque de estaciones de la derecha, aquellas que están en común en ambos grupos.</w:t>
+        <w:t xml:space="preserve">Fuente: Elaboración propia. </w:t>
       </w:r>
     </w:p>
     <w:p>
@@ -4991,312 +4999,18 @@
         <w:t xml:space="preserve"> estaciones con toda su serie temporal que no superó las pruebas de controles de calidad</w:t>
       </w:r>
       <w:r>
-        <w:t xml:space="preserve">, de las </w:t>
-      </w:r>
-      <w:r>
-        <w:t>424</w:t>
+        <w:t>, de las 424</w:t>
       </w:r>
       <w:r>
         <w:t xml:space="preserve"> </w:t>
       </w:r>
       <w:r>
-        <w:t xml:space="preserve">estaciones </w:t>
-      </w:r>
-      <w:r>
-        <w:t>que se han mencionado que existen de la variable presión atmosférica, correspondientes a los códigos:</w:t>
+        <w:t>estaciones que se han mencionado que existen de la variable presión atmosférica, correspondientes a los códigos:</w:t>
       </w:r>
     </w:p>
     <w:p>
       <w:r>
-        <w:t>21085030</w:t>
-      </w:r>
-      <w:r>
-        <w:t xml:space="preserve">, </w:t>
-      </w:r>
-      <w:r>
-        <w:t>21185090</w:t>
-      </w:r>
-      <w:r>
-        <w:t xml:space="preserve">, </w:t>
-      </w:r>
-      <w:r>
-        <w:t>21197430</w:t>
-      </w:r>
-      <w:r>
-        <w:t xml:space="preserve">, </w:t>
-      </w:r>
-      <w:r>
-        <w:t>21205506</w:t>
-      </w:r>
-      <w:r>
-        <w:t xml:space="preserve">, </w:t>
-      </w:r>
-      <w:r>
-        <w:t>21205509</w:t>
-      </w:r>
-      <w:r>
-        <w:t xml:space="preserve">, </w:t>
-      </w:r>
-      <w:r>
-        <w:t>21205513</w:t>
-      </w:r>
-      <w:r>
-        <w:t xml:space="preserve">, </w:t>
-      </w:r>
-      <w:r>
-        <w:t>21205514</w:t>
-      </w:r>
-      <w:r>
-        <w:t xml:space="preserve">, </w:t>
-      </w:r>
-      <w:r>
-        <w:t>21205515</w:t>
-      </w:r>
-      <w:r>
-        <w:t xml:space="preserve">, </w:t>
-      </w:r>
-      <w:r>
-        <w:t>21205516</w:t>
-      </w:r>
-      <w:r>
-        <w:t xml:space="preserve">, </w:t>
-      </w:r>
-      <w:r>
-        <w:t>21206940</w:t>
-      </w:r>
-      <w:r>
-        <w:t xml:space="preserve">, </w:t>
-      </w:r>
-      <w:r>
-        <w:t>21237020</w:t>
-      </w:r>
-      <w:r>
-        <w:t xml:space="preserve">, </w:t>
-      </w:r>
-      <w:r>
-        <w:t>21237060</w:t>
-      </w:r>
-      <w:r>
-        <w:t xml:space="preserve">, </w:t>
-      </w:r>
-      <w:r>
-        <w:t>21255160</w:t>
-      </w:r>
-      <w:r>
-        <w:t xml:space="preserve">, </w:t>
-      </w:r>
-      <w:r>
-        <w:t>22065040</w:t>
-      </w:r>
-      <w:r>
-        <w:t xml:space="preserve">, </w:t>
-      </w:r>
-      <w:r>
-        <w:t>23065160</w:t>
-      </w:r>
-      <w:r>
-        <w:t xml:space="preserve">, </w:t>
-      </w:r>
-      <w:r>
-        <w:t>23067020</w:t>
-      </w:r>
-      <w:r>
-        <w:t xml:space="preserve">, </w:t>
-      </w:r>
-      <w:r>
-        <w:t>23195040</w:t>
-      </w:r>
-      <w:r>
-        <w:t xml:space="preserve">, </w:t>
-      </w:r>
-      <w:r>
-        <w:t>24027070</w:t>
-      </w:r>
-      <w:r>
-        <w:t xml:space="preserve">, </w:t>
-      </w:r>
-      <w:r>
-        <w:t>24030350</w:t>
-      </w:r>
-      <w:r>
-        <w:t xml:space="preserve">, </w:t>
-      </w:r>
-      <w:r>
-        <w:t>24035360</w:t>
-      </w:r>
-      <w:r>
-        <w:t xml:space="preserve">, </w:t>
-      </w:r>
-      <w:r>
-        <w:t>24035390</w:t>
-      </w:r>
-      <w:r>
-        <w:t xml:space="preserve">, </w:t>
-      </w:r>
-      <w:r>
-        <w:t>25025002</w:t>
-      </w:r>
-      <w:r>
-        <w:t xml:space="preserve">, </w:t>
-      </w:r>
-      <w:r>
-        <w:t>26155270</w:t>
-      </w:r>
-      <w:r>
-        <w:t xml:space="preserve">, </w:t>
-      </w:r>
-      <w:r>
-        <w:t>26185020</w:t>
-      </w:r>
-      <w:r>
-        <w:t xml:space="preserve">, </w:t>
-      </w:r>
-      <w:r>
-        <w:t>26200120</w:t>
-      </w:r>
-      <w:r>
-        <w:t xml:space="preserve">, </w:t>
-      </w:r>
-      <w:r>
-        <w:t>27015300</w:t>
-      </w:r>
-      <w:r>
-        <w:t xml:space="preserve">, </w:t>
-      </w:r>
-      <w:r>
-        <w:t>28015110</w:t>
-      </w:r>
-      <w:r>
-        <w:t xml:space="preserve">, </w:t>
-      </w:r>
-      <w:r>
-        <w:t>29045150</w:t>
-      </w:r>
-      <w:r>
-        <w:t xml:space="preserve">, </w:t>
-      </w:r>
-      <w:r>
-        <w:t>29065140</w:t>
-      </w:r>
-      <w:r>
-        <w:t xml:space="preserve">, </w:t>
-      </w:r>
-      <w:r>
-        <w:t>32067030</w:t>
-      </w:r>
-      <w:r>
-        <w:t xml:space="preserve">, </w:t>
-      </w:r>
-      <w:r>
-        <w:t>35017020</w:t>
-      </w:r>
-      <w:r>
-        <w:t xml:space="preserve">, </w:t>
-      </w:r>
-      <w:r>
-        <w:t>35027510</w:t>
-      </w:r>
-      <w:r>
-        <w:t xml:space="preserve">, </w:t>
-      </w:r>
-      <w:r>
-        <w:t>35037100</w:t>
-      </w:r>
-      <w:r>
-        <w:t xml:space="preserve">, </w:t>
-      </w:r>
-      <w:r>
-        <w:t>35105050</w:t>
-      </w:r>
-      <w:r>
-        <w:t xml:space="preserve">, </w:t>
-      </w:r>
-      <w:r>
-        <w:t>35195020</w:t>
-      </w:r>
-      <w:r>
-        <w:t xml:space="preserve">, </w:t>
-      </w:r>
-      <w:r>
-        <w:t>35237040</w:t>
-      </w:r>
-      <w:r>
-        <w:t xml:space="preserve">, </w:t>
-      </w:r>
-      <w:r>
-        <w:t>51025080</w:t>
-      </w:r>
-      <w:r>
-        <w:t xml:space="preserve">, </w:t>
-      </w:r>
-      <w:r>
-        <w:t>54017040</w:t>
-      </w:r>
-      <w:r>
-        <w:t xml:space="preserve">, </w:t>
-      </w:r>
-      <w:r>
-        <w:t>54025010</w:t>
-      </w:r>
-      <w:r>
-        <w:t xml:space="preserve">, </w:t>
-      </w:r>
-      <w:r>
-        <w:t>1501500054</w:t>
-      </w:r>
-      <w:r>
-        <w:t xml:space="preserve">, </w:t>
-      </w:r>
-      <w:r>
-        <w:t>1602500063</w:t>
-      </w:r>
-      <w:r>
-        <w:t xml:space="preserve">, </w:t>
-      </w:r>
-      <w:r>
-        <w:t>2120500204</w:t>
-      </w:r>
-      <w:r>
-        <w:t xml:space="preserve">, </w:t>
-      </w:r>
-      <w:r>
-        <w:t>2120700162</w:t>
-      </w:r>
-      <w:r>
-        <w:t xml:space="preserve">, </w:t>
-      </w:r>
-      <w:r>
-        <w:t>2202500051</w:t>
-      </w:r>
-      <w:r>
-        <w:t xml:space="preserve">, </w:t>
-      </w:r>
-      <w:r>
-        <w:t>2401500052</w:t>
-      </w:r>
-      <w:r>
-        <w:t xml:space="preserve">, </w:t>
-      </w:r>
-      <w:r>
-        <w:t>2603500127</w:t>
-      </w:r>
-      <w:r>
-        <w:t xml:space="preserve">, </w:t>
-      </w:r>
-      <w:r>
-        <w:t>2612500124</w:t>
-      </w:r>
-      <w:r>
-        <w:t xml:space="preserve">, </w:t>
-      </w:r>
-      <w:r>
-        <w:t>3507500133</w:t>
-      </w:r>
-      <w:r>
-        <w:t xml:space="preserve">, </w:t>
-      </w:r>
-      <w:r>
-        <w:t>3701500117</w:t>
+        <w:t>21085030, 21185090, 21197430, 21205506, 21205509, 21205513, 21205514, 21205515, 21205516, 21206940, 21237020, 21237060, 21255160, 22065040, 23065160, 23067020, 23195040, 24027070, 24030350, 24035360, 24035390, 25025002, 26155270, 26185020, 26200120, 27015300, 28015110, 29045150, 29065140, 32067030, 35017020, 35027510, 35037100, 35105050, 35195020, 35237040, 51025080, 54017040, 54025010, 1501500054, 1602500063, 2120500204, 2120700162, 2202500051, 2401500052, 2603500127, 2612500124, 3507500133, 3701500117</w:t>
       </w:r>
     </w:p>
     <w:p>
@@ -5550,7 +5264,7 @@
         <w:tc>
           <w:tcPr>
             <w:tcW w:w="846" w:type="dxa"/>
-            <w:shd w:val="clear" w:color="auto" w:fill="C6D9F1" w:themeFill="text2" w:themeFillTint="33"/>
+            <w:shd w:val="clear" w:color="auto" w:fill="D5DCE4" w:themeFill="text2" w:themeFillTint="33"/>
             <w:vAlign w:val="center"/>
           </w:tcPr>
           <w:p>
@@ -5578,7 +5292,7 @@
         <w:tc>
           <w:tcPr>
             <w:tcW w:w="4447" w:type="dxa"/>
-            <w:shd w:val="clear" w:color="auto" w:fill="C6D9F1" w:themeFill="text2" w:themeFillTint="33"/>
+            <w:shd w:val="clear" w:color="auto" w:fill="D5DCE4" w:themeFill="text2" w:themeFillTint="33"/>
             <w:vAlign w:val="center"/>
           </w:tcPr>
           <w:p>
@@ -5606,7 +5320,7 @@
         <w:tc>
           <w:tcPr>
             <w:tcW w:w="3535" w:type="dxa"/>
-            <w:shd w:val="clear" w:color="auto" w:fill="C6D9F1" w:themeFill="text2" w:themeFillTint="33"/>
+            <w:shd w:val="clear" w:color="auto" w:fill="D5DCE4" w:themeFill="text2" w:themeFillTint="33"/>
             <w:vAlign w:val="center"/>
           </w:tcPr>
           <w:p>
@@ -6077,10 +5791,19 @@
         <w:t>139</w:t>
       </w:r>
       <w:r>
-        <w:t xml:space="preserve"> estaciones cuyo dato mínimo es inferior a 0.0 % y </w:t>
+        <w:t xml:space="preserve"> </w:t>
+      </w:r>
+      <w:r>
+        <w:t xml:space="preserve">(de 620) </w:t>
+      </w:r>
+      <w:r>
+        <w:t xml:space="preserve">estaciones cuyo dato mínimo es inferior a 0.0 % y </w:t>
       </w:r>
       <w:r>
         <w:t xml:space="preserve">320 </w:t>
+      </w:r>
+      <w:r>
+        <w:t xml:space="preserve">(de 620) </w:t>
       </w:r>
       <w:r>
         <w:t>superiores a 100 %, rango fuera del cual, físicamente no es posible que se comporte esta variable. Tales códigos, se enuncian a continuación:</w:t>
@@ -6188,9 +5911,9 @@
           <w:noProof/>
         </w:rPr>
         <w:drawing>
-          <wp:inline distT="0" distB="0" distL="0" distR="0" wp14:anchorId="0CEC1EB0" wp14:editId="26D72547">
-            <wp:extent cx="5372100" cy="3956050"/>
-            <wp:effectExtent l="76200" t="76200" r="95250" b="120650"/>
+          <wp:inline distT="0" distB="0" distL="0" distR="0" wp14:anchorId="0CEC1EB0" wp14:editId="3A467BDC">
+            <wp:extent cx="5372100" cy="3876675"/>
+            <wp:effectExtent l="19050" t="76200" r="38100" b="104775"/>
             <wp:docPr id="858082511" name="Diagram 858082511"/>
             <wp:cNvGraphicFramePr/>
             <a:graphic xmlns:a="http://schemas.openxmlformats.org/drawingml/2006/main">
@@ -6211,22 +5934,887 @@
         <w:t>Fuente: Elaboración propia. Se observan en rojo en el bloque de estaciones de la derecha, aquellas que están en común en ambos grupos.</w:t>
       </w:r>
     </w:p>
-    <w:p/>
+    <w:p>
+      <w:pPr>
+        <w:pStyle w:val="Heading2"/>
+      </w:pPr>
+      <w:r>
+        <w:t>Temperatura del suelo -10CM</w:t>
+      </w:r>
+    </w:p>
+    <w:p>
+      <w:pPr>
+        <w:pStyle w:val="Heading3"/>
+      </w:pPr>
+      <w:r>
+        <w:t>Exploración inicial de datos crudos</w:t>
+      </w:r>
+    </w:p>
+    <w:p>
+      <w:r>
+        <w:t>Los datos extraídos de la base de datos</w:t>
+      </w:r>
+      <w:r>
+        <w:t xml:space="preserve"> Big Data</w:t>
+      </w:r>
+      <w:r>
+        <w:t xml:space="preserve">, </w:t>
+      </w:r>
+      <w:r>
+        <w:t>‘Cassandra’</w:t>
+      </w:r>
+      <w:r>
+        <w:t>,</w:t>
+      </w:r>
+      <w:r>
+        <w:t xml:space="preserve"> de IDEAM, </w:t>
+      </w:r>
+      <w:r>
+        <w:t>correspondientes a datos de la red de observación de IDEAM y de otras entidades, tienen las siguientes fechas iniciales y finales, cantidades de datos y estaciones</w:t>
+      </w:r>
+      <w:r>
+        <w:t xml:space="preserve"> </w:t>
+      </w:r>
+      <w:r>
+        <w:fldChar w:fldCharType="begin"/>
+      </w:r>
+      <w:r>
+        <w:instrText xml:space="preserve"> REF _Ref182392028 \h </w:instrText>
+      </w:r>
+      <w:r>
+        <w:fldChar w:fldCharType="separate"/>
+      </w:r>
+      <w:r>
+        <w:t xml:space="preserve">Figura </w:t>
+      </w:r>
+      <w:r>
+        <w:rPr>
+          <w:noProof/>
+        </w:rPr>
+        <w:t>7</w:t>
+      </w:r>
+      <w:r>
+        <w:fldChar w:fldCharType="end"/>
+      </w:r>
+    </w:p>
+    <w:p>
+      <w:pPr>
+        <w:pStyle w:val="Caption"/>
+        <w:keepNext/>
+        <w:jc w:val="center"/>
+      </w:pPr>
+      <w:bookmarkStart w:id="69" w:name="_Ref182392028"/>
+      <w:r>
+        <w:t xml:space="preserve">Figura </w:t>
+      </w:r>
+      <w:r>
+        <w:fldChar w:fldCharType="begin"/>
+      </w:r>
+      <w:r>
+        <w:instrText xml:space="preserve"> SEQ Figura \* ARABIC </w:instrText>
+      </w:r>
+      <w:r>
+        <w:fldChar w:fldCharType="separate"/>
+      </w:r>
+      <w:r>
+        <w:rPr>
+          <w:noProof/>
+        </w:rPr>
+        <w:t>7</w:t>
+      </w:r>
+      <w:r>
+        <w:fldChar w:fldCharType="end"/>
+      </w:r>
+      <w:bookmarkEnd w:id="69"/>
+      <w:r>
+        <w:t xml:space="preserve"> Periodos y cantidades de datos de </w:t>
+      </w:r>
+      <w:r>
+        <w:t xml:space="preserve">variable humedad relativa </w:t>
+      </w:r>
+      <w:r>
+        <w:t>de EMA analizados en el contrato 19</w:t>
+      </w:r>
+      <w:r>
+        <w:t>6</w:t>
+      </w:r>
+      <w:r>
+        <w:t xml:space="preserve"> de 202</w:t>
+      </w:r>
+      <w:r>
+        <w:t>4</w:t>
+      </w:r>
+      <w:r>
+        <w:t>.</w:t>
+      </w:r>
+    </w:p>
+    <w:p>
+      <w:r>
+        <w:rPr>
+          <w:noProof/>
+        </w:rPr>
+        <w:drawing>
+          <wp:inline distT="0" distB="0" distL="0" distR="0" wp14:anchorId="498CF7DA" wp14:editId="03557516">
+            <wp:extent cx="5467350" cy="714375"/>
+            <wp:effectExtent l="0" t="38100" r="0" b="104775"/>
+            <wp:docPr id="1847135164" name="Diagram 1847135164"/>
+            <wp:cNvGraphicFramePr/>
+            <a:graphic xmlns:a="http://schemas.openxmlformats.org/drawingml/2006/main">
+              <a:graphicData uri="http://schemas.openxmlformats.org/drawingml/2006/diagram">
+                <dgm:relIds xmlns:dgm="http://schemas.openxmlformats.org/drawingml/2006/diagram" xmlns:r="http://schemas.openxmlformats.org/officeDocument/2006/relationships" r:dm="rId38" r:lo="rId39" r:qs="rId40" r:cs="rId41"/>
+              </a:graphicData>
+            </a:graphic>
+          </wp:inline>
+        </w:drawing>
+      </w:r>
+    </w:p>
+    <w:p>
+      <w:pPr>
+        <w:pStyle w:val="Caption"/>
+        <w:jc w:val="center"/>
+      </w:pPr>
+      <w:r>
+        <w:t>Fuente: elaboración propia.</w:t>
+      </w:r>
+    </w:p>
+    <w:p>
+      <w:pPr>
+        <w:pStyle w:val="Heading3"/>
+      </w:pPr>
+      <w:r>
+        <w:lastRenderedPageBreak/>
+        <w:t>Análisis descriptivo</w:t>
+      </w:r>
+    </w:p>
+    <w:p>
+      <w:r>
+        <w:t xml:space="preserve">En este análisis, los estadísticos descriptivos, información relevante y gráficos obtenidos, se pueden revisar en los anexos que se enuncian en la </w:t>
+      </w:r>
+      <w:r>
+        <w:fldChar w:fldCharType="begin"/>
+      </w:r>
+      <w:r>
+        <w:instrText xml:space="preserve"> REF _Ref170202655 \h </w:instrText>
+      </w:r>
+      <w:r>
+        <w:fldChar w:fldCharType="separate"/>
+      </w:r>
+      <w:r>
+        <w:t xml:space="preserve">Tabla </w:t>
+      </w:r>
+      <w:r>
+        <w:rPr>
+          <w:noProof/>
+        </w:rPr>
+        <w:t>2</w:t>
+      </w:r>
+      <w:r>
+        <w:fldChar w:fldCharType="end"/>
+      </w:r>
+    </w:p>
+    <w:p>
+      <w:pPr>
+        <w:pStyle w:val="Caption"/>
+        <w:keepNext/>
+        <w:jc w:val="center"/>
+      </w:pPr>
+      <w:r>
+        <w:t xml:space="preserve">Tabla </w:t>
+      </w:r>
+      <w:r>
+        <w:fldChar w:fldCharType="begin"/>
+      </w:r>
+      <w:r>
+        <w:instrText xml:space="preserve"> SEQ Tabla \* ARABIC </w:instrText>
+      </w:r>
+      <w:r>
+        <w:fldChar w:fldCharType="separate"/>
+      </w:r>
+      <w:r>
+        <w:rPr>
+          <w:noProof/>
+        </w:rPr>
+        <w:t>3</w:t>
+      </w:r>
+      <w:r>
+        <w:fldChar w:fldCharType="end"/>
+      </w:r>
+      <w:r>
+        <w:t xml:space="preserve"> Descripción de la información exploratoria</w:t>
+      </w:r>
+      <w:r>
+        <w:t>/</w:t>
+      </w:r>
+      <w:r>
+        <w:t xml:space="preserve">descriptiva de los datos crudos de </w:t>
+      </w:r>
+      <w:r>
+        <w:t>temperatura del suelo -10cm</w:t>
+      </w:r>
+      <w:r>
+        <w:t xml:space="preserve"> provenientes de EMA.</w:t>
+      </w:r>
+    </w:p>
+    <w:tbl>
+      <w:tblPr>
+        <w:tblStyle w:val="TableGrid"/>
+        <w:tblW w:w="0" w:type="auto"/>
+        <w:tblLook w:val="04A0" w:firstRow="1" w:lastRow="0" w:firstColumn="1" w:lastColumn="0" w:noHBand="0" w:noVBand="1"/>
+      </w:tblPr>
+      <w:tblGrid>
+        <w:gridCol w:w="846"/>
+        <w:gridCol w:w="4447"/>
+        <w:gridCol w:w="3535"/>
+      </w:tblGrid>
+      <w:tr>
+        <w:trPr>
+          <w:trHeight w:val="318"/>
+        </w:trPr>
+        <w:tc>
+          <w:tcPr>
+            <w:tcW w:w="846" w:type="dxa"/>
+            <w:shd w:val="clear" w:color="auto" w:fill="D5DCE4" w:themeFill="text2" w:themeFillTint="33"/>
+            <w:vAlign w:val="center"/>
+          </w:tcPr>
+          <w:p>
+            <w:pPr>
+              <w:spacing w:after="0"/>
+              <w:jc w:val="center"/>
+              <w:rPr>
+                <w:b/>
+                <w:bCs/>
+                <w:sz w:val="20"/>
+                <w:szCs w:val="20"/>
+              </w:rPr>
+            </w:pPr>
+            <w:r>
+              <w:rPr>
+                <w:b/>
+                <w:bCs/>
+                <w:sz w:val="20"/>
+                <w:szCs w:val="20"/>
+              </w:rPr>
+              <w:t>No. Anexo</w:t>
+            </w:r>
+          </w:p>
+        </w:tc>
+        <w:tc>
+          <w:tcPr>
+            <w:tcW w:w="4447" w:type="dxa"/>
+            <w:shd w:val="clear" w:color="auto" w:fill="D5DCE4" w:themeFill="text2" w:themeFillTint="33"/>
+            <w:vAlign w:val="center"/>
+          </w:tcPr>
+          <w:p>
+            <w:pPr>
+              <w:spacing w:after="0"/>
+              <w:jc w:val="center"/>
+              <w:rPr>
+                <w:b/>
+                <w:bCs/>
+                <w:sz w:val="20"/>
+                <w:szCs w:val="20"/>
+              </w:rPr>
+            </w:pPr>
+            <w:r>
+              <w:rPr>
+                <w:b/>
+                <w:bCs/>
+                <w:sz w:val="20"/>
+                <w:szCs w:val="20"/>
+              </w:rPr>
+              <w:t>Información obtenida</w:t>
+            </w:r>
+          </w:p>
+        </w:tc>
+        <w:tc>
+          <w:tcPr>
+            <w:tcW w:w="3535" w:type="dxa"/>
+            <w:shd w:val="clear" w:color="auto" w:fill="D5DCE4" w:themeFill="text2" w:themeFillTint="33"/>
+            <w:vAlign w:val="center"/>
+          </w:tcPr>
+          <w:p>
+            <w:pPr>
+              <w:spacing w:after="0"/>
+              <w:jc w:val="center"/>
+              <w:rPr>
+                <w:b/>
+                <w:bCs/>
+                <w:sz w:val="20"/>
+                <w:szCs w:val="20"/>
+              </w:rPr>
+            </w:pPr>
+            <w:r>
+              <w:rPr>
+                <w:b/>
+                <w:bCs/>
+                <w:sz w:val="20"/>
+                <w:szCs w:val="20"/>
+              </w:rPr>
+              <w:t>Carpeta/Archivo</w:t>
+            </w:r>
+          </w:p>
+        </w:tc>
+      </w:tr>
+      <w:tr>
+        <w:tc>
+          <w:tcPr>
+            <w:tcW w:w="846" w:type="dxa"/>
+          </w:tcPr>
+          <w:p>
+            <w:pPr>
+              <w:spacing w:after="0"/>
+              <w:jc w:val="right"/>
+              <w:rPr>
+                <w:sz w:val="20"/>
+                <w:szCs w:val="20"/>
+                <w:highlight w:val="yellow"/>
+              </w:rPr>
+            </w:pPr>
+            <w:r>
+              <w:rPr>
+                <w:sz w:val="20"/>
+                <w:szCs w:val="20"/>
+                <w:highlight w:val="yellow"/>
+              </w:rPr>
+              <w:t>__</w:t>
+            </w:r>
+          </w:p>
+        </w:tc>
+        <w:tc>
+          <w:tcPr>
+            <w:tcW w:w="4447" w:type="dxa"/>
+          </w:tcPr>
+          <w:p>
+            <w:pPr>
+              <w:spacing w:after="0"/>
+              <w:rPr>
+                <w:sz w:val="20"/>
+                <w:szCs w:val="20"/>
+              </w:rPr>
+            </w:pPr>
+            <w:r>
+              <w:rPr>
+                <w:sz w:val="20"/>
+                <w:szCs w:val="20"/>
+              </w:rPr>
+              <w:t>Gráficos de l</w:t>
+            </w:r>
+            <w:r>
+              <w:rPr>
+                <w:sz w:val="20"/>
+                <w:szCs w:val="20"/>
+              </w:rPr>
+              <w:t xml:space="preserve">ongitud y </w:t>
+            </w:r>
+            <w:r>
+              <w:rPr>
+                <w:sz w:val="20"/>
+                <w:szCs w:val="20"/>
+              </w:rPr>
+              <w:t>completitud de datos por estación, dividido en grupos de 50 estaciones o menos.</w:t>
+            </w:r>
+          </w:p>
+        </w:tc>
+        <w:tc>
+          <w:tcPr>
+            <w:tcW w:w="3535" w:type="dxa"/>
+          </w:tcPr>
+          <w:p>
+            <w:pPr>
+              <w:spacing w:after="0"/>
+              <w:rPr>
+                <w:sz w:val="20"/>
+                <w:szCs w:val="20"/>
+                <w:lang w:val="es-ES"/>
+              </w:rPr>
+            </w:pPr>
+            <w:r>
+              <w:rPr>
+                <w:sz w:val="20"/>
+                <w:szCs w:val="20"/>
+                <w:lang w:val="es-ES"/>
+              </w:rPr>
+              <w:t xml:space="preserve">An16_Figs_LongyCompletDatos_TS10 </w:t>
+            </w:r>
+            <w:r>
+              <w:rPr>
+                <w:sz w:val="20"/>
+                <w:szCs w:val="20"/>
+                <w:lang w:val="es-ES"/>
+              </w:rPr>
+              <w:t>(Directorio con</w:t>
+            </w:r>
+            <w:r>
+              <w:rPr>
+                <w:sz w:val="20"/>
+                <w:szCs w:val="20"/>
+                <w:lang w:val="es-ES"/>
+              </w:rPr>
+              <w:t xml:space="preserve"> </w:t>
+            </w:r>
+            <w:r>
+              <w:rPr>
+                <w:sz w:val="20"/>
+                <w:szCs w:val="20"/>
+                <w:lang w:val="es-ES"/>
+              </w:rPr>
+              <w:t>2</w:t>
+            </w:r>
+            <w:r>
+              <w:rPr>
+                <w:sz w:val="20"/>
+                <w:szCs w:val="20"/>
+                <w:lang w:val="es-ES"/>
+              </w:rPr>
+              <w:t xml:space="preserve"> gráficos).</w:t>
+            </w:r>
+          </w:p>
+        </w:tc>
+      </w:tr>
+      <w:tr>
+        <w:tc>
+          <w:tcPr>
+            <w:tcW w:w="846" w:type="dxa"/>
+          </w:tcPr>
+          <w:p>
+            <w:pPr>
+              <w:spacing w:after="0"/>
+              <w:jc w:val="right"/>
+              <w:rPr>
+                <w:sz w:val="20"/>
+                <w:szCs w:val="20"/>
+                <w:highlight w:val="yellow"/>
+              </w:rPr>
+            </w:pPr>
+            <w:r>
+              <w:rPr>
+                <w:sz w:val="20"/>
+                <w:szCs w:val="20"/>
+                <w:highlight w:val="yellow"/>
+              </w:rPr>
+              <w:t>__</w:t>
+            </w:r>
+          </w:p>
+        </w:tc>
+        <w:tc>
+          <w:tcPr>
+            <w:tcW w:w="4447" w:type="dxa"/>
+          </w:tcPr>
+          <w:p>
+            <w:pPr>
+              <w:spacing w:after="0"/>
+              <w:rPr>
+                <w:sz w:val="20"/>
+                <w:szCs w:val="20"/>
+              </w:rPr>
+            </w:pPr>
+            <w:r>
+              <w:rPr>
+                <w:sz w:val="20"/>
+                <w:szCs w:val="20"/>
+              </w:rPr>
+              <w:t>Fecha inicial y final de transmisión de cada estación</w:t>
+            </w:r>
+          </w:p>
+        </w:tc>
+        <w:tc>
+          <w:tcPr>
+            <w:tcW w:w="3535" w:type="dxa"/>
+          </w:tcPr>
+          <w:p>
+            <w:pPr>
+              <w:spacing w:after="0"/>
+              <w:rPr>
+                <w:sz w:val="20"/>
+                <w:szCs w:val="20"/>
+              </w:rPr>
+            </w:pPr>
+            <w:r>
+              <w:rPr>
+                <w:sz w:val="20"/>
+                <w:szCs w:val="20"/>
+              </w:rPr>
+              <w:t>FechaInicialFinal_TS10</w:t>
+            </w:r>
+            <w:r>
+              <w:rPr>
+                <w:sz w:val="20"/>
+                <w:szCs w:val="20"/>
+              </w:rPr>
+              <w:t>.csv</w:t>
+            </w:r>
+          </w:p>
+        </w:tc>
+      </w:tr>
+      <w:tr>
+        <w:tc>
+          <w:tcPr>
+            <w:tcW w:w="846" w:type="dxa"/>
+          </w:tcPr>
+          <w:p>
+            <w:pPr>
+              <w:spacing w:after="0"/>
+              <w:jc w:val="right"/>
+              <w:rPr>
+                <w:sz w:val="20"/>
+                <w:szCs w:val="20"/>
+                <w:highlight w:val="yellow"/>
+              </w:rPr>
+            </w:pPr>
+            <w:r>
+              <w:rPr>
+                <w:sz w:val="20"/>
+                <w:szCs w:val="20"/>
+                <w:highlight w:val="yellow"/>
+              </w:rPr>
+              <w:t>__</w:t>
+            </w:r>
+          </w:p>
+        </w:tc>
+        <w:tc>
+          <w:tcPr>
+            <w:tcW w:w="4447" w:type="dxa"/>
+          </w:tcPr>
+          <w:p>
+            <w:pPr>
+              <w:spacing w:after="0"/>
+              <w:rPr>
+                <w:sz w:val="20"/>
+                <w:szCs w:val="20"/>
+              </w:rPr>
+            </w:pPr>
+            <w:r>
+              <w:rPr>
+                <w:sz w:val="20"/>
+                <w:szCs w:val="20"/>
+              </w:rPr>
+              <w:t>Estadísticos descriptivos</w:t>
+            </w:r>
+          </w:p>
+        </w:tc>
+        <w:tc>
+          <w:tcPr>
+            <w:tcW w:w="3535" w:type="dxa"/>
+          </w:tcPr>
+          <w:p>
+            <w:pPr>
+              <w:spacing w:after="0"/>
+              <w:rPr>
+                <w:sz w:val="20"/>
+                <w:szCs w:val="20"/>
+                <w:lang w:val="en-US"/>
+              </w:rPr>
+            </w:pPr>
+            <w:r>
+              <w:rPr>
+                <w:sz w:val="20"/>
+                <w:szCs w:val="20"/>
+                <w:lang w:val="en-US"/>
+              </w:rPr>
+              <w:t>EstadDescript_TS10_Raw</w:t>
+            </w:r>
+            <w:r>
+              <w:rPr>
+                <w:sz w:val="20"/>
+                <w:szCs w:val="20"/>
+                <w:lang w:val="en-US"/>
+              </w:rPr>
+              <w:t>.csv</w:t>
+            </w:r>
+          </w:p>
+        </w:tc>
+      </w:tr>
+      <w:tr>
+        <w:tc>
+          <w:tcPr>
+            <w:tcW w:w="846" w:type="dxa"/>
+          </w:tcPr>
+          <w:p>
+            <w:pPr>
+              <w:spacing w:after="0"/>
+              <w:jc w:val="right"/>
+              <w:rPr>
+                <w:sz w:val="20"/>
+                <w:szCs w:val="20"/>
+                <w:highlight w:val="yellow"/>
+              </w:rPr>
+            </w:pPr>
+            <w:r>
+              <w:rPr>
+                <w:sz w:val="20"/>
+                <w:szCs w:val="20"/>
+                <w:highlight w:val="yellow"/>
+              </w:rPr>
+              <w:t>__</w:t>
+            </w:r>
+          </w:p>
+        </w:tc>
+        <w:tc>
+          <w:tcPr>
+            <w:tcW w:w="4447" w:type="dxa"/>
+          </w:tcPr>
+          <w:p>
+            <w:pPr>
+              <w:spacing w:after="0"/>
+              <w:rPr>
+                <w:sz w:val="20"/>
+                <w:szCs w:val="20"/>
+              </w:rPr>
+            </w:pPr>
+            <w:r>
+              <w:rPr>
+                <w:sz w:val="20"/>
+                <w:szCs w:val="20"/>
+              </w:rPr>
+              <w:t>Cantidad de datos por cada día, cada día-mes, cada día-mes-año, para facilidad de análisis.</w:t>
+            </w:r>
+          </w:p>
+        </w:tc>
+        <w:tc>
+          <w:tcPr>
+            <w:tcW w:w="3535" w:type="dxa"/>
+          </w:tcPr>
+          <w:p>
+            <w:pPr>
+              <w:spacing w:after="0"/>
+              <w:rPr>
+                <w:sz w:val="20"/>
+                <w:szCs w:val="20"/>
+                <w:lang w:val="es-ES"/>
+              </w:rPr>
+            </w:pPr>
+            <w:r>
+              <w:rPr>
+                <w:sz w:val="20"/>
+                <w:szCs w:val="20"/>
+                <w:lang w:val="es-ES"/>
+              </w:rPr>
+              <w:t>ConteoDatos_AnioMesDia_TS10</w:t>
+            </w:r>
+            <w:r>
+              <w:rPr>
+                <w:sz w:val="20"/>
+                <w:szCs w:val="20"/>
+                <w:lang w:val="es-ES"/>
+              </w:rPr>
+              <w:t>.csv</w:t>
+            </w:r>
+          </w:p>
+        </w:tc>
+      </w:tr>
+    </w:tbl>
+    <w:p>
+      <w:pPr>
+        <w:pStyle w:val="Caption"/>
+        <w:jc w:val="center"/>
+      </w:pPr>
+      <w:r>
+        <w:t>Fuente: elaboración propia.</w:t>
+      </w:r>
+    </w:p>
+    <w:p>
+      <w:r>
+        <w:t>Los</w:t>
+      </w:r>
+      <w:r>
+        <w:t xml:space="preserve"> estadísticos descriptivos calculados </w:t>
+      </w:r>
+      <w:r>
+        <w:t>de las series temporales de</w:t>
+      </w:r>
+      <w:r>
+        <w:t xml:space="preserve"> </w:t>
+      </w:r>
+      <w:r>
+        <w:rPr>
+          <w:b/>
+          <w:bCs/>
+        </w:rPr>
+        <w:t xml:space="preserve">datos crudos de </w:t>
+      </w:r>
+      <w:r>
+        <w:rPr>
+          <w:b/>
+          <w:bCs/>
+        </w:rPr>
+        <w:t xml:space="preserve">la variable </w:t>
+      </w:r>
+      <w:r>
+        <w:rPr>
+          <w:b/>
+          <w:bCs/>
+        </w:rPr>
+        <w:t>temperatura del suelo a -10cm</w:t>
+      </w:r>
+      <w:r>
+        <w:rPr>
+          <w:b/>
+          <w:bCs/>
+        </w:rPr>
+        <w:t xml:space="preserve">, </w:t>
+      </w:r>
+      <w:r>
+        <w:t xml:space="preserve">mostraron que </w:t>
+      </w:r>
+      <w:r>
+        <w:t xml:space="preserve">hay </w:t>
+      </w:r>
+      <w:r>
+        <w:t>4</w:t>
+      </w:r>
+      <w:r>
+        <w:t xml:space="preserve">6 de las 85 estaciones </w:t>
+      </w:r>
+      <w:r>
+        <w:t xml:space="preserve">cuyo dato mínimo es inferior </w:t>
+      </w:r>
+      <w:r>
+        <w:t xml:space="preserve">-15°C, conocido como umbral inferior posible de esta variable. </w:t>
+      </w:r>
+      <w:r>
+        <w:t>Asimismo, se encontraron 66 de las 85 estaciones cuyo dato máximo es superior a 45°C, excediendo el límite máximo conocido como posible (más un margen de aumento) en el suelo del territorio nacional. En la___ se dan a conocer los códigos respectivos:</w:t>
+      </w:r>
+    </w:p>
+    <w:p>
+      <w:pPr>
+        <w:pStyle w:val="Caption"/>
+        <w:keepNext/>
+        <w:jc w:val="center"/>
+      </w:pPr>
+      <w:r>
+        <w:t xml:space="preserve">Figura </w:t>
+      </w:r>
+      <w:r>
+        <w:fldChar w:fldCharType="begin"/>
+      </w:r>
+      <w:r>
+        <w:instrText xml:space="preserve"> SEQ Figura \* ARABIC </w:instrText>
+      </w:r>
+      <w:r>
+        <w:fldChar w:fldCharType="separate"/>
+      </w:r>
+      <w:r>
+        <w:rPr>
+          <w:noProof/>
+        </w:rPr>
+        <w:t>8</w:t>
+      </w:r>
+      <w:r>
+        <w:fldChar w:fldCharType="end"/>
+      </w:r>
+      <w:r>
+        <w:t xml:space="preserve"> Estaciones que exceden límites físicos conocidos de la variable de temperatura del suelo -10°</w:t>
+      </w:r>
+      <w:r>
+        <w:t>C</w:t>
+      </w:r>
+      <w:r>
+        <w:t>.</w:t>
+      </w:r>
+    </w:p>
+    <w:p>
+      <w:r>
+        <w:rPr>
+          <w:noProof/>
+        </w:rPr>
+        <w:drawing>
+          <wp:inline distT="0" distB="0" distL="0" distR="0" wp14:anchorId="76593B5F" wp14:editId="7B735ACB">
+            <wp:extent cx="5418455" cy="2589581"/>
+            <wp:effectExtent l="76200" t="0" r="48895" b="20320"/>
+            <wp:docPr id="151987390" name="Diagram 151987390"/>
+            <wp:cNvGraphicFramePr/>
+            <a:graphic xmlns:a="http://schemas.openxmlformats.org/drawingml/2006/main">
+              <a:graphicData uri="http://schemas.openxmlformats.org/drawingml/2006/diagram">
+                <dgm:relIds xmlns:dgm="http://schemas.openxmlformats.org/drawingml/2006/diagram" xmlns:r="http://schemas.openxmlformats.org/officeDocument/2006/relationships" r:dm="rId43" r:lo="rId44" r:qs="rId45" r:cs="rId46"/>
+              </a:graphicData>
+            </a:graphic>
+          </wp:inline>
+        </w:drawing>
+      </w:r>
+    </w:p>
+    <w:p>
+      <w:pPr>
+        <w:pStyle w:val="Caption"/>
+      </w:pPr>
+      <w:r>
+        <w:t>Se observan en rojo en el bloque de estaciones de la derecha, aquellas que están en común en ambos grupos.</w:t>
+      </w:r>
+    </w:p>
+    <w:p>
+      <w:pPr>
+        <w:pStyle w:val="Caption"/>
+        <w:jc w:val="center"/>
+      </w:pPr>
+      <w:r>
+        <w:t>Fuente: elaboración propia.</w:t>
+      </w:r>
+    </w:p>
+    <w:p>
+      <w:pPr>
+        <w:rPr>
+          <w:b/>
+          <w:bCs/>
+        </w:rPr>
+      </w:pPr>
+      <w:r>
+        <w:rPr>
+          <w:b/>
+          <w:bCs/>
+        </w:rPr>
+        <w:t>Transmisión</w:t>
+      </w:r>
+    </w:p>
+    <w:p>
+      <w:r>
+        <w:rPr>
+          <w:b/>
+          <w:bCs/>
+          <w:i/>
+          <w:iCs/>
+        </w:rPr>
+        <w:t xml:space="preserve">Buena: </w:t>
+      </w:r>
+      <w:r>
+        <w:t>26157190</w:t>
+      </w:r>
+      <w:r>
+        <w:t xml:space="preserve">, </w:t>
+      </w:r>
+      <w:r>
+        <w:t>35095120</w:t>
+      </w:r>
+    </w:p>
+    <w:p>
+      <w:r>
+        <w:rPr>
+          <w:b/>
+          <w:bCs/>
+        </w:rPr>
+        <w:t xml:space="preserve">Luego de limrig: </w:t>
+      </w:r>
+      <w:r>
+        <w:t>21115010</w:t>
+      </w:r>
+      <w:r>
+        <w:t xml:space="preserve"> (corta pero homogénea)</w:t>
+      </w:r>
+    </w:p>
     <w:p>
       <w:pPr>
         <w:pStyle w:val="Heading1"/>
       </w:pPr>
-      <w:bookmarkStart w:id="69" w:name="_Toc170999357"/>
-      <w:r>
+      <w:bookmarkStart w:id="70" w:name="_Toc170999357"/>
+      <w:r>
+        <w:lastRenderedPageBreak/>
         <w:t>ANEXOS</w:t>
       </w:r>
-      <w:bookmarkEnd w:id="69"/>
+      <w:bookmarkEnd w:id="70"/>
     </w:p>
     <w:p>
       <w:r>
         <w:t xml:space="preserve">Ver carpeta </w:t>
       </w:r>
-      <w:hyperlink r:id="rId38" w:history="1">
+      <w:hyperlink r:id="rId48" w:history="1">
         <w:r>
           <w:t>_____</w:t>
         </w:r>
@@ -6245,7 +6833,7 @@
       </w:sdtPr>
       <w:sdtContent>
         <w:p/>
-        <w:bookmarkStart w:id="70" w:name="_Toc170999358" w:displacedByCustomXml="next"/>
+        <w:bookmarkStart w:id="71" w:name="_Toc170999358" w:displacedByCustomXml="next"/>
         <w:sdt>
           <w:sdtPr>
             <w:rPr>
@@ -6269,7 +6857,7 @@
               <w:r>
                 <w:t>BibliograFÍA</w:t>
               </w:r>
-              <w:bookmarkEnd w:id="70"/>
+              <w:bookmarkEnd w:id="71"/>
             </w:p>
             <w:sdt>
               <w:sdtPr>
@@ -6338,13 +6926,12 @@
       <w:pPr>
         <w:pStyle w:val="Heading1"/>
       </w:pPr>
-      <w:bookmarkStart w:id="71" w:name="_Toc170999359"/>
-      <w:r>
-        <w:lastRenderedPageBreak/>
+      <w:bookmarkStart w:id="72" w:name="_Toc170999359"/>
+      <w:r>
         <w:t>HISTORIAL DE CAMBIOS</w:t>
       </w:r>
       <w:bookmarkEnd w:id="50"/>
-      <w:bookmarkEnd w:id="71"/>
+      <w:bookmarkEnd w:id="72"/>
     </w:p>
     <w:p/>
     <w:tbl>
@@ -6656,8 +7243,11 @@
           <w:p>
             <w:pPr>
               <w:pStyle w:val="NoSpacing"/>
-              <w:rPr>
-                <w:rFonts w:ascii="Arial Narrow" w:hAnsi="Arial Narrow" w:cs="Arial"/>
+              <w:spacing w:line="276" w:lineRule="auto"/>
+              <w:rPr>
+                <w:rFonts w:ascii="Arial Narrow" w:eastAsia="Times New Roman" w:hAnsi="Arial Narrow" w:cs="Arial"/>
+                <w:bCs/>
+                <w:lang w:eastAsia="es-CO"/>
               </w:rPr>
             </w:pPr>
             <w:r>
@@ -6665,6 +7255,44 @@
                 <w:rFonts w:ascii="Arial Narrow" w:hAnsi="Arial Narrow" w:cs="Arial"/>
               </w:rPr>
               <w:t>Profesional Contratista</w:t>
+            </w:r>
+            <w:r>
+              <w:rPr>
+                <w:rFonts w:ascii="Arial Narrow" w:hAnsi="Arial Narrow" w:cs="Arial"/>
+              </w:rPr>
+              <w:t xml:space="preserve">, </w:t>
+            </w:r>
+            <w:r>
+              <w:rPr>
+                <w:rFonts w:ascii="Arial Narrow" w:eastAsia="Times New Roman" w:hAnsi="Arial Narrow" w:cs="Arial"/>
+                <w:bCs/>
+                <w:lang w:eastAsia="es-CO"/>
+              </w:rPr>
+              <w:t>CTO 19</w:t>
+            </w:r>
+            <w:r>
+              <w:rPr>
+                <w:rFonts w:ascii="Arial Narrow" w:eastAsia="Times New Roman" w:hAnsi="Arial Narrow" w:cs="Arial"/>
+                <w:bCs/>
+                <w:lang w:eastAsia="es-CO"/>
+              </w:rPr>
+              <w:t>6</w:t>
+            </w:r>
+            <w:r>
+              <w:rPr>
+                <w:rFonts w:ascii="Arial Narrow" w:eastAsia="Times New Roman" w:hAnsi="Arial Narrow" w:cs="Arial"/>
+                <w:bCs/>
+                <w:lang w:eastAsia="es-CO"/>
+              </w:rPr>
+              <w:t xml:space="preserve"> de 202</w:t>
+            </w:r>
+            <w:r>
+              <w:rPr>
+                <w:rFonts w:ascii="Arial Narrow" w:eastAsia="Times New Roman" w:hAnsi="Arial Narrow" w:cs="Arial"/>
+                <w:bCs/>
+                <w:lang w:eastAsia="es-CO"/>
+              </w:rPr>
+              <w:t>4</w:t>
             </w:r>
           </w:p>
           <w:p>
@@ -6711,50 +7339,6 @@
             <w:pPr>
               <w:pStyle w:val="NoSpacing"/>
               <w:spacing w:line="276" w:lineRule="auto"/>
-              <w:rPr>
-                <w:rFonts w:ascii="Arial Narrow" w:eastAsia="Times New Roman" w:hAnsi="Arial Narrow" w:cs="Arial"/>
-                <w:bCs/>
-                <w:lang w:eastAsia="es-CO"/>
-              </w:rPr>
-            </w:pPr>
-            <w:r>
-              <w:rPr>
-                <w:rFonts w:ascii="Arial Narrow" w:eastAsia="Times New Roman" w:hAnsi="Arial Narrow" w:cs="Arial"/>
-                <w:bCs/>
-                <w:lang w:eastAsia="es-CO"/>
-              </w:rPr>
-              <w:t>CTO 19</w:t>
-            </w:r>
-            <w:r>
-              <w:rPr>
-                <w:rFonts w:ascii="Arial Narrow" w:eastAsia="Times New Roman" w:hAnsi="Arial Narrow" w:cs="Arial"/>
-                <w:bCs/>
-                <w:lang w:eastAsia="es-CO"/>
-              </w:rPr>
-              <w:t>6</w:t>
-            </w:r>
-            <w:r>
-              <w:rPr>
-                <w:rFonts w:ascii="Arial Narrow" w:eastAsia="Times New Roman" w:hAnsi="Arial Narrow" w:cs="Arial"/>
-                <w:bCs/>
-                <w:lang w:eastAsia="es-CO"/>
-              </w:rPr>
-              <w:t xml:space="preserve"> de 202</w:t>
-            </w:r>
-            <w:r>
-              <w:rPr>
-                <w:rFonts w:ascii="Arial Narrow" w:eastAsia="Times New Roman" w:hAnsi="Arial Narrow" w:cs="Arial"/>
-                <w:bCs/>
-                <w:lang w:eastAsia="es-CO"/>
-              </w:rPr>
-              <w:t>4</w:t>
-            </w:r>
-          </w:p>
-          <w:p>
-            <w:pPr>
-              <w:pStyle w:val="NoSpacing"/>
-              <w:spacing w:line="276" w:lineRule="auto"/>
-              <w:jc w:val="both"/>
               <w:rPr>
                 <w:rFonts w:ascii="Arial Narrow" w:hAnsi="Arial Narrow" w:cs="Arial"/>
                 <w:b/>
@@ -6985,7 +7569,7 @@
       </w:pPr>
     </w:p>
     <w:sectPr>
-      <w:headerReference w:type="default" r:id="rId39"/>
+      <w:headerReference w:type="default" r:id="rId49"/>
       <w:pgSz w:w="12240" w:h="15840"/>
       <w:pgMar w:top="1417" w:right="1701" w:bottom="1417" w:left="1701" w:header="567" w:footer="708" w:gutter="0"/>
       <w:cols w:space="708"/>
@@ -9085,7 +9669,7 @@
     <w:rPr>
       <w:rFonts w:asciiTheme="majorHAnsi" w:eastAsiaTheme="majorEastAsia" w:hAnsiTheme="majorHAnsi" w:cstheme="majorBidi"/>
       <w:caps w:val="0"/>
-      <w:color w:val="365F91" w:themeColor="accent1" w:themeShade="BF"/>
+      <w:color w:val="2F5496" w:themeColor="accent1" w:themeShade="BF"/>
       <w:kern w:val="0"/>
       <w:sz w:val="28"/>
       <w:szCs w:val="28"/>
@@ -13963,6 +14547,1560 @@
 </dgm:colorsDef>
 </file>
 
+<file path=word/diagrams/colors7.xml><?xml version="1.0" encoding="utf-8"?>
+<dgm:colorsDef xmlns:dgm="http://schemas.openxmlformats.org/drawingml/2006/diagram" xmlns:a="http://schemas.openxmlformats.org/drawingml/2006/main" uniqueId="urn:microsoft.com/office/officeart/2005/8/colors/accent2_2">
+  <dgm:title val=""/>
+  <dgm:desc val=""/>
+  <dgm:catLst>
+    <dgm:cat type="accent2" pri="11200"/>
+  </dgm:catLst>
+  <dgm:styleLbl name="node0">
+    <dgm:fillClrLst meth="repeat">
+      <a:schemeClr val="accent2"/>
+    </dgm:fillClrLst>
+    <dgm:linClrLst meth="repeat">
+      <a:schemeClr val="lt1"/>
+    </dgm:linClrLst>
+    <dgm:effectClrLst/>
+    <dgm:txLinClrLst/>
+    <dgm:txFillClrLst/>
+    <dgm:txEffectClrLst/>
+  </dgm:styleLbl>
+  <dgm:styleLbl name="node1">
+    <dgm:fillClrLst meth="repeat">
+      <a:schemeClr val="accent2"/>
+    </dgm:fillClrLst>
+    <dgm:linClrLst meth="repeat">
+      <a:schemeClr val="lt1"/>
+    </dgm:linClrLst>
+    <dgm:effectClrLst/>
+    <dgm:txLinClrLst/>
+    <dgm:txFillClrLst/>
+    <dgm:txEffectClrLst/>
+  </dgm:styleLbl>
+  <dgm:styleLbl name="alignNode1">
+    <dgm:fillClrLst meth="repeat">
+      <a:schemeClr val="accent2"/>
+    </dgm:fillClrLst>
+    <dgm:linClrLst meth="repeat">
+      <a:schemeClr val="accent2"/>
+    </dgm:linClrLst>
+    <dgm:effectClrLst/>
+    <dgm:txLinClrLst/>
+    <dgm:txFillClrLst/>
+    <dgm:txEffectClrLst/>
+  </dgm:styleLbl>
+  <dgm:styleLbl name="lnNode1">
+    <dgm:fillClrLst meth="repeat">
+      <a:schemeClr val="accent2"/>
+    </dgm:fillClrLst>
+    <dgm:linClrLst meth="repeat">
+      <a:schemeClr val="lt1"/>
+    </dgm:linClrLst>
+    <dgm:effectClrLst/>
+    <dgm:txLinClrLst/>
+    <dgm:txFillClrLst/>
+    <dgm:txEffectClrLst/>
+  </dgm:styleLbl>
+  <dgm:styleLbl name="vennNode1">
+    <dgm:fillClrLst meth="repeat">
+      <a:schemeClr val="accent2">
+        <a:alpha val="50000"/>
+      </a:schemeClr>
+    </dgm:fillClrLst>
+    <dgm:linClrLst meth="repeat">
+      <a:schemeClr val="lt1"/>
+    </dgm:linClrLst>
+    <dgm:effectClrLst/>
+    <dgm:txLinClrLst/>
+    <dgm:txFillClrLst/>
+    <dgm:txEffectClrLst/>
+  </dgm:styleLbl>
+  <dgm:styleLbl name="node2">
+    <dgm:fillClrLst meth="repeat">
+      <a:schemeClr val="accent2"/>
+    </dgm:fillClrLst>
+    <dgm:linClrLst meth="repeat">
+      <a:schemeClr val="lt1"/>
+    </dgm:linClrLst>
+    <dgm:effectClrLst/>
+    <dgm:txLinClrLst/>
+    <dgm:txFillClrLst/>
+    <dgm:txEffectClrLst/>
+  </dgm:styleLbl>
+  <dgm:styleLbl name="node3">
+    <dgm:fillClrLst meth="repeat">
+      <a:schemeClr val="accent2"/>
+    </dgm:fillClrLst>
+    <dgm:linClrLst meth="repeat">
+      <a:schemeClr val="lt1"/>
+    </dgm:linClrLst>
+    <dgm:effectClrLst/>
+    <dgm:txLinClrLst/>
+    <dgm:txFillClrLst/>
+    <dgm:txEffectClrLst/>
+  </dgm:styleLbl>
+  <dgm:styleLbl name="node4">
+    <dgm:fillClrLst meth="repeat">
+      <a:schemeClr val="accent2"/>
+    </dgm:fillClrLst>
+    <dgm:linClrLst meth="repeat">
+      <a:schemeClr val="lt1"/>
+    </dgm:linClrLst>
+    <dgm:effectClrLst/>
+    <dgm:txLinClrLst/>
+    <dgm:txFillClrLst/>
+    <dgm:txEffectClrLst/>
+  </dgm:styleLbl>
+  <dgm:styleLbl name="fgImgPlace1">
+    <dgm:fillClrLst meth="repeat">
+      <a:schemeClr val="accent2">
+        <a:tint val="50000"/>
+      </a:schemeClr>
+    </dgm:fillClrLst>
+    <dgm:linClrLst meth="repeat">
+      <a:schemeClr val="lt1"/>
+    </dgm:linClrLst>
+    <dgm:effectClrLst/>
+    <dgm:txLinClrLst/>
+    <dgm:txFillClrLst meth="repeat">
+      <a:schemeClr val="lt1"/>
+    </dgm:txFillClrLst>
+    <dgm:txEffectClrLst/>
+  </dgm:styleLbl>
+  <dgm:styleLbl name="alignImgPlace1">
+    <dgm:fillClrLst meth="repeat">
+      <a:schemeClr val="accent2">
+        <a:tint val="50000"/>
+      </a:schemeClr>
+    </dgm:fillClrLst>
+    <dgm:linClrLst meth="repeat">
+      <a:schemeClr val="lt1"/>
+    </dgm:linClrLst>
+    <dgm:effectClrLst/>
+    <dgm:txLinClrLst/>
+    <dgm:txFillClrLst meth="repeat">
+      <a:schemeClr val="lt1"/>
+    </dgm:txFillClrLst>
+    <dgm:txEffectClrLst/>
+  </dgm:styleLbl>
+  <dgm:styleLbl name="bgImgPlace1">
+    <dgm:fillClrLst meth="repeat">
+      <a:schemeClr val="accent2">
+        <a:tint val="50000"/>
+      </a:schemeClr>
+    </dgm:fillClrLst>
+    <dgm:linClrLst meth="repeat">
+      <a:schemeClr val="lt1"/>
+    </dgm:linClrLst>
+    <dgm:effectClrLst/>
+    <dgm:txLinClrLst/>
+    <dgm:txFillClrLst meth="repeat">
+      <a:schemeClr val="lt1"/>
+    </dgm:txFillClrLst>
+    <dgm:txEffectClrLst/>
+  </dgm:styleLbl>
+  <dgm:styleLbl name="sibTrans2D1">
+    <dgm:fillClrLst meth="repeat">
+      <a:schemeClr val="accent2">
+        <a:tint val="60000"/>
+      </a:schemeClr>
+    </dgm:fillClrLst>
+    <dgm:linClrLst meth="repeat">
+      <a:schemeClr val="accent2">
+        <a:tint val="60000"/>
+      </a:schemeClr>
+    </dgm:linClrLst>
+    <dgm:effectClrLst/>
+    <dgm:txLinClrLst/>
+    <dgm:txFillClrLst/>
+    <dgm:txEffectClrLst/>
+  </dgm:styleLbl>
+  <dgm:styleLbl name="fgSibTrans2D1">
+    <dgm:fillClrLst meth="repeat">
+      <a:schemeClr val="accent2">
+        <a:tint val="60000"/>
+      </a:schemeClr>
+    </dgm:fillClrLst>
+    <dgm:linClrLst meth="repeat">
+      <a:schemeClr val="accent2">
+        <a:tint val="60000"/>
+      </a:schemeClr>
+    </dgm:linClrLst>
+    <dgm:effectClrLst/>
+    <dgm:txLinClrLst/>
+    <dgm:txFillClrLst/>
+    <dgm:txEffectClrLst/>
+  </dgm:styleLbl>
+  <dgm:styleLbl name="bgSibTrans2D1">
+    <dgm:fillClrLst meth="repeat">
+      <a:schemeClr val="accent2">
+        <a:tint val="60000"/>
+      </a:schemeClr>
+    </dgm:fillClrLst>
+    <dgm:linClrLst meth="repeat">
+      <a:schemeClr val="accent2">
+        <a:tint val="60000"/>
+      </a:schemeClr>
+    </dgm:linClrLst>
+    <dgm:effectClrLst/>
+    <dgm:txLinClrLst/>
+    <dgm:txFillClrLst/>
+    <dgm:txEffectClrLst/>
+  </dgm:styleLbl>
+  <dgm:styleLbl name="sibTrans1D1">
+    <dgm:fillClrLst meth="repeat">
+      <a:schemeClr val="accent2"/>
+    </dgm:fillClrLst>
+    <dgm:linClrLst meth="repeat">
+      <a:schemeClr val="accent2"/>
+    </dgm:linClrLst>
+    <dgm:effectClrLst/>
+    <dgm:txLinClrLst/>
+    <dgm:txFillClrLst meth="repeat">
+      <a:schemeClr val="tx1"/>
+    </dgm:txFillClrLst>
+    <dgm:txEffectClrLst/>
+  </dgm:styleLbl>
+  <dgm:styleLbl name="callout">
+    <dgm:fillClrLst meth="repeat">
+      <a:schemeClr val="accent2"/>
+    </dgm:fillClrLst>
+    <dgm:linClrLst meth="repeat">
+      <a:schemeClr val="accent2">
+        <a:tint val="50000"/>
+      </a:schemeClr>
+    </dgm:linClrLst>
+    <dgm:effectClrLst/>
+    <dgm:txLinClrLst/>
+    <dgm:txFillClrLst meth="repeat">
+      <a:schemeClr val="tx1"/>
+    </dgm:txFillClrLst>
+    <dgm:txEffectClrLst/>
+  </dgm:styleLbl>
+  <dgm:styleLbl name="asst0">
+    <dgm:fillClrLst meth="repeat">
+      <a:schemeClr val="accent2"/>
+    </dgm:fillClrLst>
+    <dgm:linClrLst meth="repeat">
+      <a:schemeClr val="lt1"/>
+    </dgm:linClrLst>
+    <dgm:effectClrLst/>
+    <dgm:txLinClrLst/>
+    <dgm:txFillClrLst/>
+    <dgm:txEffectClrLst/>
+  </dgm:styleLbl>
+  <dgm:styleLbl name="asst1">
+    <dgm:fillClrLst meth="repeat">
+      <a:schemeClr val="accent2"/>
+    </dgm:fillClrLst>
+    <dgm:linClrLst meth="repeat">
+      <a:schemeClr val="lt1"/>
+    </dgm:linClrLst>
+    <dgm:effectClrLst/>
+    <dgm:txLinClrLst/>
+    <dgm:txFillClrLst/>
+    <dgm:txEffectClrLst/>
+  </dgm:styleLbl>
+  <dgm:styleLbl name="asst2">
+    <dgm:fillClrLst meth="repeat">
+      <a:schemeClr val="accent2"/>
+    </dgm:fillClrLst>
+    <dgm:linClrLst meth="repeat">
+      <a:schemeClr val="lt1"/>
+    </dgm:linClrLst>
+    <dgm:effectClrLst/>
+    <dgm:txLinClrLst/>
+    <dgm:txFillClrLst/>
+    <dgm:txEffectClrLst/>
+  </dgm:styleLbl>
+  <dgm:styleLbl name="asst3">
+    <dgm:fillClrLst meth="repeat">
+      <a:schemeClr val="accent2"/>
+    </dgm:fillClrLst>
+    <dgm:linClrLst meth="repeat">
+      <a:schemeClr val="lt1"/>
+    </dgm:linClrLst>
+    <dgm:effectClrLst/>
+    <dgm:txLinClrLst/>
+    <dgm:txFillClrLst/>
+    <dgm:txEffectClrLst/>
+  </dgm:styleLbl>
+  <dgm:styleLbl name="asst4">
+    <dgm:fillClrLst meth="repeat">
+      <a:schemeClr val="accent2"/>
+    </dgm:fillClrLst>
+    <dgm:linClrLst meth="repeat">
+      <a:schemeClr val="lt1"/>
+    </dgm:linClrLst>
+    <dgm:effectClrLst/>
+    <dgm:txLinClrLst/>
+    <dgm:txFillClrLst/>
+    <dgm:txEffectClrLst/>
+  </dgm:styleLbl>
+  <dgm:styleLbl name="parChTrans2D1">
+    <dgm:fillClrLst meth="repeat">
+      <a:schemeClr val="accent2">
+        <a:tint val="60000"/>
+      </a:schemeClr>
+    </dgm:fillClrLst>
+    <dgm:linClrLst meth="repeat">
+      <a:schemeClr val="accent2">
+        <a:tint val="60000"/>
+      </a:schemeClr>
+    </dgm:linClrLst>
+    <dgm:effectClrLst/>
+    <dgm:txLinClrLst/>
+    <dgm:txFillClrLst meth="repeat">
+      <a:schemeClr val="lt1"/>
+    </dgm:txFillClrLst>
+    <dgm:txEffectClrLst/>
+  </dgm:styleLbl>
+  <dgm:styleLbl name="parChTrans2D2">
+    <dgm:fillClrLst meth="repeat">
+      <a:schemeClr val="accent2"/>
+    </dgm:fillClrLst>
+    <dgm:linClrLst meth="repeat">
+      <a:schemeClr val="accent2"/>
+    </dgm:linClrLst>
+    <dgm:effectClrLst/>
+    <dgm:txLinClrLst/>
+    <dgm:txFillClrLst meth="repeat">
+      <a:schemeClr val="lt1"/>
+    </dgm:txFillClrLst>
+    <dgm:txEffectClrLst/>
+  </dgm:styleLbl>
+  <dgm:styleLbl name="parChTrans2D3">
+    <dgm:fillClrLst meth="repeat">
+      <a:schemeClr val="accent2"/>
+    </dgm:fillClrLst>
+    <dgm:linClrLst meth="repeat">
+      <a:schemeClr val="accent2"/>
+    </dgm:linClrLst>
+    <dgm:effectClrLst/>
+    <dgm:txLinClrLst/>
+    <dgm:txFillClrLst meth="repeat">
+      <a:schemeClr val="lt1"/>
+    </dgm:txFillClrLst>
+    <dgm:txEffectClrLst/>
+  </dgm:styleLbl>
+  <dgm:styleLbl name="parChTrans2D4">
+    <dgm:fillClrLst meth="repeat">
+      <a:schemeClr val="accent2"/>
+    </dgm:fillClrLst>
+    <dgm:linClrLst meth="repeat">
+      <a:schemeClr val="accent2"/>
+    </dgm:linClrLst>
+    <dgm:effectClrLst/>
+    <dgm:txLinClrLst/>
+    <dgm:txFillClrLst meth="repeat">
+      <a:schemeClr val="lt1"/>
+    </dgm:txFillClrLst>
+    <dgm:txEffectClrLst/>
+  </dgm:styleLbl>
+  <dgm:styleLbl name="parChTrans1D1">
+    <dgm:fillClrLst meth="repeat">
+      <a:schemeClr val="accent2"/>
+    </dgm:fillClrLst>
+    <dgm:linClrLst meth="repeat">
+      <a:schemeClr val="accent2">
+        <a:shade val="60000"/>
+      </a:schemeClr>
+    </dgm:linClrLst>
+    <dgm:effectClrLst/>
+    <dgm:txLinClrLst/>
+    <dgm:txFillClrLst meth="repeat">
+      <a:schemeClr val="tx1"/>
+    </dgm:txFillClrLst>
+    <dgm:txEffectClrLst/>
+  </dgm:styleLbl>
+  <dgm:styleLbl name="parChTrans1D2">
+    <dgm:fillClrLst meth="repeat">
+      <a:schemeClr val="accent2"/>
+    </dgm:fillClrLst>
+    <dgm:linClrLst meth="repeat">
+      <a:schemeClr val="accent2">
+        <a:shade val="60000"/>
+      </a:schemeClr>
+    </dgm:linClrLst>
+    <dgm:effectClrLst/>
+    <dgm:txLinClrLst/>
+    <dgm:txFillClrLst meth="repeat">
+      <a:schemeClr val="tx1"/>
+    </dgm:txFillClrLst>
+    <dgm:txEffectClrLst/>
+  </dgm:styleLbl>
+  <dgm:styleLbl name="parChTrans1D3">
+    <dgm:fillClrLst meth="repeat">
+      <a:schemeClr val="accent2"/>
+    </dgm:fillClrLst>
+    <dgm:linClrLst meth="repeat">
+      <a:schemeClr val="accent2">
+        <a:shade val="80000"/>
+      </a:schemeClr>
+    </dgm:linClrLst>
+    <dgm:effectClrLst/>
+    <dgm:txLinClrLst/>
+    <dgm:txFillClrLst meth="repeat">
+      <a:schemeClr val="tx1"/>
+    </dgm:txFillClrLst>
+    <dgm:txEffectClrLst/>
+  </dgm:styleLbl>
+  <dgm:styleLbl name="parChTrans1D4">
+    <dgm:fillClrLst meth="repeat">
+      <a:schemeClr val="accent2"/>
+    </dgm:fillClrLst>
+    <dgm:linClrLst meth="repeat">
+      <a:schemeClr val="accent2">
+        <a:shade val="80000"/>
+      </a:schemeClr>
+    </dgm:linClrLst>
+    <dgm:effectClrLst/>
+    <dgm:txLinClrLst/>
+    <dgm:txFillClrLst meth="repeat">
+      <a:schemeClr val="tx1"/>
+    </dgm:txFillClrLst>
+    <dgm:txEffectClrLst/>
+  </dgm:styleLbl>
+  <dgm:styleLbl name="fgAcc1">
+    <dgm:fillClrLst meth="repeat">
+      <a:schemeClr val="lt1">
+        <a:alpha val="90000"/>
+      </a:schemeClr>
+    </dgm:fillClrLst>
+    <dgm:linClrLst meth="repeat">
+      <a:schemeClr val="accent2"/>
+    </dgm:linClrLst>
+    <dgm:effectClrLst/>
+    <dgm:txLinClrLst/>
+    <dgm:txFillClrLst meth="repeat">
+      <a:schemeClr val="dk1"/>
+    </dgm:txFillClrLst>
+    <dgm:txEffectClrLst/>
+  </dgm:styleLbl>
+  <dgm:styleLbl name="conFgAcc1">
+    <dgm:fillClrLst meth="repeat">
+      <a:schemeClr val="lt1">
+        <a:alpha val="90000"/>
+      </a:schemeClr>
+    </dgm:fillClrLst>
+    <dgm:linClrLst meth="repeat">
+      <a:schemeClr val="accent2"/>
+    </dgm:linClrLst>
+    <dgm:effectClrLst/>
+    <dgm:txLinClrLst/>
+    <dgm:txFillClrLst meth="repeat">
+      <a:schemeClr val="dk1"/>
+    </dgm:txFillClrLst>
+    <dgm:txEffectClrLst/>
+  </dgm:styleLbl>
+  <dgm:styleLbl name="alignAcc1">
+    <dgm:fillClrLst meth="repeat">
+      <a:schemeClr val="lt1">
+        <a:alpha val="90000"/>
+      </a:schemeClr>
+    </dgm:fillClrLst>
+    <dgm:linClrLst meth="repeat">
+      <a:schemeClr val="accent2"/>
+    </dgm:linClrLst>
+    <dgm:effectClrLst/>
+    <dgm:txLinClrLst/>
+    <dgm:txFillClrLst meth="repeat">
+      <a:schemeClr val="dk1"/>
+    </dgm:txFillClrLst>
+    <dgm:txEffectClrLst/>
+  </dgm:styleLbl>
+  <dgm:styleLbl name="trAlignAcc1">
+    <dgm:fillClrLst meth="repeat">
+      <a:schemeClr val="lt1">
+        <a:alpha val="40000"/>
+      </a:schemeClr>
+    </dgm:fillClrLst>
+    <dgm:linClrLst meth="repeat">
+      <a:schemeClr val="accent2"/>
+    </dgm:linClrLst>
+    <dgm:effectClrLst/>
+    <dgm:txLinClrLst/>
+    <dgm:txFillClrLst meth="repeat">
+      <a:schemeClr val="dk1"/>
+    </dgm:txFillClrLst>
+    <dgm:txEffectClrLst/>
+  </dgm:styleLbl>
+  <dgm:styleLbl name="bgAcc1">
+    <dgm:fillClrLst meth="repeat">
+      <a:schemeClr val="lt1">
+        <a:alpha val="90000"/>
+      </a:schemeClr>
+    </dgm:fillClrLst>
+    <dgm:linClrLst meth="repeat">
+      <a:schemeClr val="accent2"/>
+    </dgm:linClrLst>
+    <dgm:effectClrLst/>
+    <dgm:txLinClrLst/>
+    <dgm:txFillClrLst meth="repeat">
+      <a:schemeClr val="dk1"/>
+    </dgm:txFillClrLst>
+    <dgm:txEffectClrLst/>
+  </dgm:styleLbl>
+  <dgm:styleLbl name="solidFgAcc1">
+    <dgm:fillClrLst meth="repeat">
+      <a:schemeClr val="lt1"/>
+    </dgm:fillClrLst>
+    <dgm:linClrLst meth="repeat">
+      <a:schemeClr val="accent2"/>
+    </dgm:linClrLst>
+    <dgm:effectClrLst/>
+    <dgm:txLinClrLst/>
+    <dgm:txFillClrLst meth="repeat">
+      <a:schemeClr val="dk1"/>
+    </dgm:txFillClrLst>
+    <dgm:txEffectClrLst/>
+  </dgm:styleLbl>
+  <dgm:styleLbl name="solidAlignAcc1">
+    <dgm:fillClrLst meth="repeat">
+      <a:schemeClr val="lt1"/>
+    </dgm:fillClrLst>
+    <dgm:linClrLst meth="repeat">
+      <a:schemeClr val="accent2"/>
+    </dgm:linClrLst>
+    <dgm:effectClrLst/>
+    <dgm:txLinClrLst/>
+    <dgm:txFillClrLst meth="repeat">
+      <a:schemeClr val="dk1"/>
+    </dgm:txFillClrLst>
+    <dgm:txEffectClrLst/>
+  </dgm:styleLbl>
+  <dgm:styleLbl name="solidBgAcc1">
+    <dgm:fillClrLst meth="repeat">
+      <a:schemeClr val="lt1"/>
+    </dgm:fillClrLst>
+    <dgm:linClrLst meth="repeat">
+      <a:schemeClr val="accent2"/>
+    </dgm:linClrLst>
+    <dgm:effectClrLst/>
+    <dgm:txLinClrLst/>
+    <dgm:txFillClrLst meth="repeat">
+      <a:schemeClr val="dk1"/>
+    </dgm:txFillClrLst>
+    <dgm:txEffectClrLst/>
+  </dgm:styleLbl>
+  <dgm:styleLbl name="fgAccFollowNode1">
+    <dgm:fillClrLst meth="repeat">
+      <a:schemeClr val="accent2">
+        <a:alpha val="90000"/>
+        <a:tint val="40000"/>
+      </a:schemeClr>
+    </dgm:fillClrLst>
+    <dgm:linClrLst meth="repeat">
+      <a:schemeClr val="accent2">
+        <a:alpha val="90000"/>
+        <a:tint val="40000"/>
+      </a:schemeClr>
+    </dgm:linClrLst>
+    <dgm:effectClrLst/>
+    <dgm:txLinClrLst/>
+    <dgm:txFillClrLst meth="repeat">
+      <a:schemeClr val="dk1"/>
+    </dgm:txFillClrLst>
+    <dgm:txEffectClrLst/>
+  </dgm:styleLbl>
+  <dgm:styleLbl name="alignAccFollowNode1">
+    <dgm:fillClrLst meth="repeat">
+      <a:schemeClr val="accent2">
+        <a:alpha val="90000"/>
+        <a:tint val="40000"/>
+      </a:schemeClr>
+    </dgm:fillClrLst>
+    <dgm:linClrLst meth="repeat">
+      <a:schemeClr val="accent2">
+        <a:alpha val="90000"/>
+        <a:tint val="40000"/>
+      </a:schemeClr>
+    </dgm:linClrLst>
+    <dgm:effectClrLst/>
+    <dgm:txLinClrLst/>
+    <dgm:txFillClrLst meth="repeat">
+      <a:schemeClr val="dk1"/>
+    </dgm:txFillClrLst>
+    <dgm:txEffectClrLst/>
+  </dgm:styleLbl>
+  <dgm:styleLbl name="bgAccFollowNode1">
+    <dgm:fillClrLst meth="repeat">
+      <a:schemeClr val="accent2">
+        <a:alpha val="90000"/>
+        <a:tint val="40000"/>
+      </a:schemeClr>
+    </dgm:fillClrLst>
+    <dgm:linClrLst meth="repeat">
+      <a:schemeClr val="accent2">
+        <a:alpha val="90000"/>
+        <a:tint val="40000"/>
+      </a:schemeClr>
+    </dgm:linClrLst>
+    <dgm:effectClrLst/>
+    <dgm:txLinClrLst/>
+    <dgm:txFillClrLst meth="repeat">
+      <a:schemeClr val="dk1"/>
+    </dgm:txFillClrLst>
+    <dgm:txEffectClrLst/>
+  </dgm:styleLbl>
+  <dgm:styleLbl name="fgAcc0">
+    <dgm:fillClrLst meth="repeat">
+      <a:schemeClr val="lt1">
+        <a:alpha val="90000"/>
+      </a:schemeClr>
+    </dgm:fillClrLst>
+    <dgm:linClrLst meth="repeat">
+      <a:schemeClr val="accent2"/>
+    </dgm:linClrLst>
+    <dgm:effectClrLst/>
+    <dgm:txLinClrLst/>
+    <dgm:txFillClrLst meth="repeat">
+      <a:schemeClr val="dk1"/>
+    </dgm:txFillClrLst>
+    <dgm:txEffectClrLst/>
+  </dgm:styleLbl>
+  <dgm:styleLbl name="fgAcc2">
+    <dgm:fillClrLst meth="repeat">
+      <a:schemeClr val="lt1">
+        <a:alpha val="90000"/>
+      </a:schemeClr>
+    </dgm:fillClrLst>
+    <dgm:linClrLst meth="repeat">
+      <a:schemeClr val="accent2"/>
+    </dgm:linClrLst>
+    <dgm:effectClrLst/>
+    <dgm:txLinClrLst/>
+    <dgm:txFillClrLst meth="repeat">
+      <a:schemeClr val="dk1"/>
+    </dgm:txFillClrLst>
+    <dgm:txEffectClrLst/>
+  </dgm:styleLbl>
+  <dgm:styleLbl name="fgAcc3">
+    <dgm:fillClrLst meth="repeat">
+      <a:schemeClr val="lt1">
+        <a:alpha val="90000"/>
+      </a:schemeClr>
+    </dgm:fillClrLst>
+    <dgm:linClrLst meth="repeat">
+      <a:schemeClr val="accent2"/>
+    </dgm:linClrLst>
+    <dgm:effectClrLst/>
+    <dgm:txLinClrLst/>
+    <dgm:txFillClrLst meth="repeat">
+      <a:schemeClr val="dk1"/>
+    </dgm:txFillClrLst>
+    <dgm:txEffectClrLst/>
+  </dgm:styleLbl>
+  <dgm:styleLbl name="fgAcc4">
+    <dgm:fillClrLst meth="repeat">
+      <a:schemeClr val="lt1">
+        <a:alpha val="90000"/>
+      </a:schemeClr>
+    </dgm:fillClrLst>
+    <dgm:linClrLst meth="repeat">
+      <a:schemeClr val="accent2"/>
+    </dgm:linClrLst>
+    <dgm:effectClrLst/>
+    <dgm:txLinClrLst/>
+    <dgm:txFillClrLst meth="repeat">
+      <a:schemeClr val="dk1"/>
+    </dgm:txFillClrLst>
+    <dgm:txEffectClrLst/>
+  </dgm:styleLbl>
+  <dgm:styleLbl name="bgShp">
+    <dgm:fillClrLst meth="repeat">
+      <a:schemeClr val="accent2">
+        <a:tint val="40000"/>
+      </a:schemeClr>
+    </dgm:fillClrLst>
+    <dgm:linClrLst meth="repeat">
+      <a:schemeClr val="accent2"/>
+    </dgm:linClrLst>
+    <dgm:effectClrLst/>
+    <dgm:txLinClrLst/>
+    <dgm:txFillClrLst meth="repeat">
+      <a:schemeClr val="dk1"/>
+    </dgm:txFillClrLst>
+    <dgm:txEffectClrLst/>
+  </dgm:styleLbl>
+  <dgm:styleLbl name="dkBgShp">
+    <dgm:fillClrLst meth="repeat">
+      <a:schemeClr val="accent2">
+        <a:shade val="80000"/>
+      </a:schemeClr>
+    </dgm:fillClrLst>
+    <dgm:linClrLst meth="repeat">
+      <a:schemeClr val="accent2"/>
+    </dgm:linClrLst>
+    <dgm:effectClrLst/>
+    <dgm:txLinClrLst/>
+    <dgm:txFillClrLst meth="repeat">
+      <a:schemeClr val="lt1"/>
+    </dgm:txFillClrLst>
+    <dgm:txEffectClrLst/>
+  </dgm:styleLbl>
+  <dgm:styleLbl name="trBgShp">
+    <dgm:fillClrLst meth="repeat">
+      <a:schemeClr val="accent2">
+        <a:tint val="50000"/>
+        <a:alpha val="40000"/>
+      </a:schemeClr>
+    </dgm:fillClrLst>
+    <dgm:linClrLst meth="repeat">
+      <a:schemeClr val="accent2"/>
+    </dgm:linClrLst>
+    <dgm:effectClrLst/>
+    <dgm:txLinClrLst/>
+    <dgm:txFillClrLst meth="repeat">
+      <a:schemeClr val="lt1"/>
+    </dgm:txFillClrLst>
+    <dgm:txEffectClrLst/>
+  </dgm:styleLbl>
+  <dgm:styleLbl name="fgShp">
+    <dgm:fillClrLst meth="repeat">
+      <a:schemeClr val="accent2">
+        <a:tint val="60000"/>
+      </a:schemeClr>
+    </dgm:fillClrLst>
+    <dgm:linClrLst meth="repeat">
+      <a:schemeClr val="lt1"/>
+    </dgm:linClrLst>
+    <dgm:effectClrLst/>
+    <dgm:txLinClrLst/>
+    <dgm:txFillClrLst meth="repeat">
+      <a:schemeClr val="dk1"/>
+    </dgm:txFillClrLst>
+    <dgm:txEffectClrLst/>
+  </dgm:styleLbl>
+  <dgm:styleLbl name="revTx">
+    <dgm:fillClrLst meth="repeat">
+      <a:schemeClr val="lt1">
+        <a:alpha val="0"/>
+      </a:schemeClr>
+    </dgm:fillClrLst>
+    <dgm:linClrLst meth="repeat">
+      <a:schemeClr val="dk1">
+        <a:alpha val="0"/>
+      </a:schemeClr>
+    </dgm:linClrLst>
+    <dgm:effectClrLst/>
+    <dgm:txLinClrLst/>
+    <dgm:txFillClrLst meth="repeat">
+      <a:schemeClr val="tx1"/>
+    </dgm:txFillClrLst>
+    <dgm:txEffectClrLst/>
+  </dgm:styleLbl>
+</dgm:colorsDef>
+</file>
+
+<file path=word/diagrams/colors8.xml><?xml version="1.0" encoding="utf-8"?>
+<dgm:colorsDef xmlns:dgm="http://schemas.openxmlformats.org/drawingml/2006/diagram" xmlns:a="http://schemas.openxmlformats.org/drawingml/2006/main" uniqueId="urn:microsoft.com/office/officeart/2005/8/colors/accent1_1">
+  <dgm:title val=""/>
+  <dgm:desc val=""/>
+  <dgm:catLst>
+    <dgm:cat type="accent1" pri="11100"/>
+  </dgm:catLst>
+  <dgm:styleLbl name="node0">
+    <dgm:fillClrLst meth="repeat">
+      <a:schemeClr val="lt1"/>
+    </dgm:fillClrLst>
+    <dgm:linClrLst meth="repeat">
+      <a:schemeClr val="accent1">
+        <a:shade val="80000"/>
+      </a:schemeClr>
+    </dgm:linClrLst>
+    <dgm:effectClrLst/>
+    <dgm:txLinClrLst/>
+    <dgm:txFillClrLst meth="repeat">
+      <a:schemeClr val="dk1"/>
+    </dgm:txFillClrLst>
+    <dgm:txEffectClrLst/>
+  </dgm:styleLbl>
+  <dgm:styleLbl name="alignNode1">
+    <dgm:fillClrLst meth="repeat">
+      <a:schemeClr val="lt1"/>
+    </dgm:fillClrLst>
+    <dgm:linClrLst meth="repeat">
+      <a:schemeClr val="accent1">
+        <a:shade val="80000"/>
+      </a:schemeClr>
+    </dgm:linClrLst>
+    <dgm:effectClrLst/>
+    <dgm:txLinClrLst/>
+    <dgm:txFillClrLst meth="repeat">
+      <a:schemeClr val="dk1"/>
+    </dgm:txFillClrLst>
+    <dgm:txEffectClrLst/>
+  </dgm:styleLbl>
+  <dgm:styleLbl name="node1">
+    <dgm:fillClrLst meth="repeat">
+      <a:schemeClr val="lt1"/>
+    </dgm:fillClrLst>
+    <dgm:linClrLst meth="repeat">
+      <a:schemeClr val="accent1">
+        <a:shade val="80000"/>
+      </a:schemeClr>
+    </dgm:linClrLst>
+    <dgm:effectClrLst/>
+    <dgm:txLinClrLst/>
+    <dgm:txFillClrLst meth="repeat">
+      <a:schemeClr val="dk1"/>
+    </dgm:txFillClrLst>
+    <dgm:txEffectClrLst/>
+  </dgm:styleLbl>
+  <dgm:styleLbl name="lnNode1">
+    <dgm:fillClrLst meth="repeat">
+      <a:schemeClr val="lt1"/>
+    </dgm:fillClrLst>
+    <dgm:linClrLst meth="repeat">
+      <a:schemeClr val="accent1">
+        <a:shade val="80000"/>
+      </a:schemeClr>
+    </dgm:linClrLst>
+    <dgm:effectClrLst/>
+    <dgm:txLinClrLst/>
+    <dgm:txFillClrLst meth="repeat">
+      <a:schemeClr val="dk1"/>
+    </dgm:txFillClrLst>
+    <dgm:txEffectClrLst/>
+  </dgm:styleLbl>
+  <dgm:styleLbl name="vennNode1">
+    <dgm:fillClrLst meth="repeat">
+      <a:schemeClr val="lt1">
+        <a:alpha val="50000"/>
+      </a:schemeClr>
+    </dgm:fillClrLst>
+    <dgm:linClrLst meth="repeat">
+      <a:schemeClr val="accent1">
+        <a:shade val="80000"/>
+      </a:schemeClr>
+    </dgm:linClrLst>
+    <dgm:effectClrLst/>
+    <dgm:txLinClrLst/>
+    <dgm:txFillClrLst/>
+    <dgm:txEffectClrLst/>
+  </dgm:styleLbl>
+  <dgm:styleLbl name="node2">
+    <dgm:fillClrLst meth="repeat">
+      <a:schemeClr val="lt1"/>
+    </dgm:fillClrLst>
+    <dgm:linClrLst meth="repeat">
+      <a:schemeClr val="accent1">
+        <a:shade val="80000"/>
+      </a:schemeClr>
+    </dgm:linClrLst>
+    <dgm:effectClrLst/>
+    <dgm:txLinClrLst/>
+    <dgm:txFillClrLst meth="repeat">
+      <a:schemeClr val="dk1"/>
+    </dgm:txFillClrLst>
+    <dgm:txEffectClrLst/>
+  </dgm:styleLbl>
+  <dgm:styleLbl name="node3">
+    <dgm:fillClrLst meth="repeat">
+      <a:schemeClr val="lt1"/>
+    </dgm:fillClrLst>
+    <dgm:linClrLst meth="repeat">
+      <a:schemeClr val="accent1">
+        <a:shade val="80000"/>
+      </a:schemeClr>
+    </dgm:linClrLst>
+    <dgm:effectClrLst/>
+    <dgm:txLinClrLst/>
+    <dgm:txFillClrLst meth="repeat">
+      <a:schemeClr val="dk1"/>
+    </dgm:txFillClrLst>
+    <dgm:txEffectClrLst/>
+  </dgm:styleLbl>
+  <dgm:styleLbl name="node4">
+    <dgm:fillClrLst meth="repeat">
+      <a:schemeClr val="lt1"/>
+    </dgm:fillClrLst>
+    <dgm:linClrLst meth="repeat">
+      <a:schemeClr val="accent1">
+        <a:shade val="80000"/>
+      </a:schemeClr>
+    </dgm:linClrLst>
+    <dgm:effectClrLst/>
+    <dgm:txLinClrLst/>
+    <dgm:txFillClrLst meth="repeat">
+      <a:schemeClr val="dk1"/>
+    </dgm:txFillClrLst>
+    <dgm:txEffectClrLst/>
+  </dgm:styleLbl>
+  <dgm:styleLbl name="fgImgPlace1">
+    <dgm:fillClrLst meth="repeat">
+      <a:schemeClr val="accent1">
+        <a:tint val="40000"/>
+      </a:schemeClr>
+    </dgm:fillClrLst>
+    <dgm:linClrLst meth="repeat">
+      <a:schemeClr val="accent1">
+        <a:shade val="80000"/>
+      </a:schemeClr>
+    </dgm:linClrLst>
+    <dgm:effectClrLst/>
+    <dgm:txLinClrLst/>
+    <dgm:txFillClrLst meth="repeat">
+      <a:schemeClr val="lt1"/>
+    </dgm:txFillClrLst>
+    <dgm:txEffectClrLst/>
+  </dgm:styleLbl>
+  <dgm:styleLbl name="alignImgPlace1">
+    <dgm:fillClrLst meth="repeat">
+      <a:schemeClr val="accent1">
+        <a:tint val="40000"/>
+      </a:schemeClr>
+    </dgm:fillClrLst>
+    <dgm:linClrLst meth="repeat">
+      <a:schemeClr val="accent1">
+        <a:shade val="80000"/>
+      </a:schemeClr>
+    </dgm:linClrLst>
+    <dgm:effectClrLst/>
+    <dgm:txLinClrLst/>
+    <dgm:txFillClrLst meth="repeat">
+      <a:schemeClr val="lt1"/>
+    </dgm:txFillClrLst>
+    <dgm:txEffectClrLst/>
+  </dgm:styleLbl>
+  <dgm:styleLbl name="bgImgPlace1">
+    <dgm:fillClrLst meth="repeat">
+      <a:schemeClr val="accent1">
+        <a:tint val="40000"/>
+      </a:schemeClr>
+    </dgm:fillClrLst>
+    <dgm:linClrLst meth="repeat">
+      <a:schemeClr val="accent1">
+        <a:shade val="80000"/>
+      </a:schemeClr>
+    </dgm:linClrLst>
+    <dgm:effectClrLst/>
+    <dgm:txLinClrLst/>
+    <dgm:txFillClrLst meth="repeat">
+      <a:schemeClr val="lt1"/>
+    </dgm:txFillClrLst>
+    <dgm:txEffectClrLst/>
+  </dgm:styleLbl>
+  <dgm:styleLbl name="sibTrans2D1">
+    <dgm:fillClrLst meth="repeat">
+      <a:schemeClr val="accent1">
+        <a:tint val="60000"/>
+      </a:schemeClr>
+    </dgm:fillClrLst>
+    <dgm:linClrLst meth="repeat">
+      <a:schemeClr val="accent1">
+        <a:tint val="60000"/>
+      </a:schemeClr>
+    </dgm:linClrLst>
+    <dgm:effectClrLst/>
+    <dgm:txLinClrLst/>
+    <dgm:txFillClrLst meth="repeat">
+      <a:schemeClr val="dk1"/>
+    </dgm:txFillClrLst>
+    <dgm:txEffectClrLst/>
+  </dgm:styleLbl>
+  <dgm:styleLbl name="fgSibTrans2D1">
+    <dgm:fillClrLst meth="repeat">
+      <a:schemeClr val="accent1">
+        <a:tint val="60000"/>
+      </a:schemeClr>
+    </dgm:fillClrLst>
+    <dgm:linClrLst meth="repeat">
+      <a:schemeClr val="accent1">
+        <a:tint val="60000"/>
+      </a:schemeClr>
+    </dgm:linClrLst>
+    <dgm:effectClrLst/>
+    <dgm:txLinClrLst/>
+    <dgm:txFillClrLst meth="repeat">
+      <a:schemeClr val="dk1"/>
+    </dgm:txFillClrLst>
+    <dgm:txEffectClrLst/>
+  </dgm:styleLbl>
+  <dgm:styleLbl name="bgSibTrans2D1">
+    <dgm:fillClrLst meth="repeat">
+      <a:schemeClr val="accent1">
+        <a:tint val="60000"/>
+      </a:schemeClr>
+    </dgm:fillClrLst>
+    <dgm:linClrLst meth="repeat">
+      <a:schemeClr val="accent1">
+        <a:tint val="60000"/>
+      </a:schemeClr>
+    </dgm:linClrLst>
+    <dgm:effectClrLst/>
+    <dgm:txLinClrLst/>
+    <dgm:txFillClrLst meth="repeat">
+      <a:schemeClr val="dk1"/>
+    </dgm:txFillClrLst>
+    <dgm:txEffectClrLst/>
+  </dgm:styleLbl>
+  <dgm:styleLbl name="sibTrans1D1">
+    <dgm:fillClrLst meth="repeat">
+      <a:schemeClr val="accent1"/>
+    </dgm:fillClrLst>
+    <dgm:linClrLst meth="repeat">
+      <a:schemeClr val="accent1"/>
+    </dgm:linClrLst>
+    <dgm:effectClrLst/>
+    <dgm:txLinClrLst/>
+    <dgm:txFillClrLst meth="repeat">
+      <a:schemeClr val="tx1"/>
+    </dgm:txFillClrLst>
+    <dgm:txEffectClrLst/>
+  </dgm:styleLbl>
+  <dgm:styleLbl name="callout">
+    <dgm:fillClrLst meth="repeat">
+      <a:schemeClr val="accent1"/>
+    </dgm:fillClrLst>
+    <dgm:linClrLst meth="repeat">
+      <a:schemeClr val="accent1"/>
+    </dgm:linClrLst>
+    <dgm:effectClrLst/>
+    <dgm:txLinClrLst/>
+    <dgm:txFillClrLst meth="repeat">
+      <a:schemeClr val="tx1"/>
+    </dgm:txFillClrLst>
+    <dgm:txEffectClrLst/>
+  </dgm:styleLbl>
+  <dgm:styleLbl name="asst0">
+    <dgm:fillClrLst meth="repeat">
+      <a:schemeClr val="lt1"/>
+    </dgm:fillClrLst>
+    <dgm:linClrLst meth="repeat">
+      <a:schemeClr val="accent1">
+        <a:shade val="80000"/>
+      </a:schemeClr>
+    </dgm:linClrLst>
+    <dgm:effectClrLst/>
+    <dgm:txLinClrLst/>
+    <dgm:txFillClrLst meth="repeat">
+      <a:schemeClr val="dk1"/>
+    </dgm:txFillClrLst>
+    <dgm:txEffectClrLst/>
+  </dgm:styleLbl>
+  <dgm:styleLbl name="asst1">
+    <dgm:fillClrLst meth="repeat">
+      <a:schemeClr val="lt1"/>
+    </dgm:fillClrLst>
+    <dgm:linClrLst meth="repeat">
+      <a:schemeClr val="accent1">
+        <a:shade val="80000"/>
+      </a:schemeClr>
+    </dgm:linClrLst>
+    <dgm:effectClrLst/>
+    <dgm:txLinClrLst/>
+    <dgm:txFillClrLst meth="repeat">
+      <a:schemeClr val="dk1"/>
+    </dgm:txFillClrLst>
+    <dgm:txEffectClrLst/>
+  </dgm:styleLbl>
+  <dgm:styleLbl name="asst2">
+    <dgm:fillClrLst meth="repeat">
+      <a:schemeClr val="lt1"/>
+    </dgm:fillClrLst>
+    <dgm:linClrLst meth="repeat">
+      <a:schemeClr val="accent1">
+        <a:shade val="80000"/>
+      </a:schemeClr>
+    </dgm:linClrLst>
+    <dgm:effectClrLst/>
+    <dgm:txLinClrLst/>
+    <dgm:txFillClrLst meth="repeat">
+      <a:schemeClr val="dk1"/>
+    </dgm:txFillClrLst>
+    <dgm:txEffectClrLst/>
+  </dgm:styleLbl>
+  <dgm:styleLbl name="asst3">
+    <dgm:fillClrLst meth="repeat">
+      <a:schemeClr val="lt1"/>
+    </dgm:fillClrLst>
+    <dgm:linClrLst meth="repeat">
+      <a:schemeClr val="accent1">
+        <a:shade val="80000"/>
+      </a:schemeClr>
+    </dgm:linClrLst>
+    <dgm:effectClrLst/>
+    <dgm:txLinClrLst/>
+    <dgm:txFillClrLst meth="repeat">
+      <a:schemeClr val="dk1"/>
+    </dgm:txFillClrLst>
+    <dgm:txEffectClrLst/>
+  </dgm:styleLbl>
+  <dgm:styleLbl name="asst4">
+    <dgm:fillClrLst meth="repeat">
+      <a:schemeClr val="lt1"/>
+    </dgm:fillClrLst>
+    <dgm:linClrLst meth="repeat">
+      <a:schemeClr val="accent1">
+        <a:shade val="80000"/>
+      </a:schemeClr>
+    </dgm:linClrLst>
+    <dgm:effectClrLst/>
+    <dgm:txLinClrLst/>
+    <dgm:txFillClrLst meth="repeat">
+      <a:schemeClr val="dk1"/>
+    </dgm:txFillClrLst>
+    <dgm:txEffectClrLst/>
+  </dgm:styleLbl>
+  <dgm:styleLbl name="parChTrans2D1">
+    <dgm:fillClrLst meth="repeat">
+      <a:schemeClr val="accent1">
+        <a:tint val="60000"/>
+      </a:schemeClr>
+    </dgm:fillClrLst>
+    <dgm:linClrLst meth="repeat">
+      <a:schemeClr val="accent1">
+        <a:tint val="60000"/>
+      </a:schemeClr>
+    </dgm:linClrLst>
+    <dgm:effectClrLst/>
+    <dgm:txLinClrLst/>
+    <dgm:txFillClrLst/>
+    <dgm:txEffectClrLst/>
+  </dgm:styleLbl>
+  <dgm:styleLbl name="parChTrans2D2">
+    <dgm:fillClrLst meth="repeat">
+      <a:schemeClr val="accent1"/>
+    </dgm:fillClrLst>
+    <dgm:linClrLst meth="repeat">
+      <a:schemeClr val="accent1"/>
+    </dgm:linClrLst>
+    <dgm:effectClrLst/>
+    <dgm:txLinClrLst/>
+    <dgm:txFillClrLst/>
+    <dgm:txEffectClrLst/>
+  </dgm:styleLbl>
+  <dgm:styleLbl name="parChTrans2D3">
+    <dgm:fillClrLst meth="repeat">
+      <a:schemeClr val="accent1"/>
+    </dgm:fillClrLst>
+    <dgm:linClrLst meth="repeat">
+      <a:schemeClr val="accent1"/>
+    </dgm:linClrLst>
+    <dgm:effectClrLst/>
+    <dgm:txLinClrLst/>
+    <dgm:txFillClrLst/>
+    <dgm:txEffectClrLst/>
+  </dgm:styleLbl>
+  <dgm:styleLbl name="parChTrans2D4">
+    <dgm:fillClrLst meth="repeat">
+      <a:schemeClr val="accent1"/>
+    </dgm:fillClrLst>
+    <dgm:linClrLst meth="repeat">
+      <a:schemeClr val="accent1"/>
+    </dgm:linClrLst>
+    <dgm:effectClrLst/>
+    <dgm:txLinClrLst/>
+    <dgm:txFillClrLst meth="repeat">
+      <a:schemeClr val="lt1"/>
+    </dgm:txFillClrLst>
+    <dgm:txEffectClrLst/>
+  </dgm:styleLbl>
+  <dgm:styleLbl name="parChTrans1D1">
+    <dgm:fillClrLst meth="repeat">
+      <a:schemeClr val="accent1"/>
+    </dgm:fillClrLst>
+    <dgm:linClrLst meth="repeat">
+      <a:schemeClr val="accent1">
+        <a:shade val="60000"/>
+      </a:schemeClr>
+    </dgm:linClrLst>
+    <dgm:effectClrLst/>
+    <dgm:txLinClrLst/>
+    <dgm:txFillClrLst meth="repeat">
+      <a:schemeClr val="tx1"/>
+    </dgm:txFillClrLst>
+    <dgm:txEffectClrLst/>
+  </dgm:styleLbl>
+  <dgm:styleLbl name="parChTrans1D2">
+    <dgm:fillClrLst meth="repeat">
+      <a:schemeClr val="accent1"/>
+    </dgm:fillClrLst>
+    <dgm:linClrLst meth="repeat">
+      <a:schemeClr val="accent1">
+        <a:shade val="60000"/>
+      </a:schemeClr>
+    </dgm:linClrLst>
+    <dgm:effectClrLst/>
+    <dgm:txLinClrLst/>
+    <dgm:txFillClrLst meth="repeat">
+      <a:schemeClr val="tx1"/>
+    </dgm:txFillClrLst>
+    <dgm:txEffectClrLst/>
+  </dgm:styleLbl>
+  <dgm:styleLbl name="parChTrans1D3">
+    <dgm:fillClrLst meth="repeat">
+      <a:schemeClr val="accent1"/>
+    </dgm:fillClrLst>
+    <dgm:linClrLst meth="repeat">
+      <a:schemeClr val="accent1">
+        <a:shade val="80000"/>
+      </a:schemeClr>
+    </dgm:linClrLst>
+    <dgm:effectClrLst/>
+    <dgm:txLinClrLst/>
+    <dgm:txFillClrLst meth="repeat">
+      <a:schemeClr val="tx1"/>
+    </dgm:txFillClrLst>
+    <dgm:txEffectClrLst/>
+  </dgm:styleLbl>
+  <dgm:styleLbl name="parChTrans1D4">
+    <dgm:fillClrLst meth="repeat">
+      <a:schemeClr val="accent1"/>
+    </dgm:fillClrLst>
+    <dgm:linClrLst meth="repeat">
+      <a:schemeClr val="accent1">
+        <a:shade val="80000"/>
+      </a:schemeClr>
+    </dgm:linClrLst>
+    <dgm:effectClrLst/>
+    <dgm:txLinClrLst/>
+    <dgm:txFillClrLst meth="repeat">
+      <a:schemeClr val="tx1"/>
+    </dgm:txFillClrLst>
+    <dgm:txEffectClrLst/>
+  </dgm:styleLbl>
+  <dgm:styleLbl name="fgAcc1">
+    <dgm:fillClrLst meth="repeat">
+      <a:schemeClr val="accent1">
+        <a:alpha val="90000"/>
+        <a:tint val="40000"/>
+      </a:schemeClr>
+    </dgm:fillClrLst>
+    <dgm:linClrLst meth="repeat">
+      <a:schemeClr val="accent1"/>
+    </dgm:linClrLst>
+    <dgm:effectClrLst/>
+    <dgm:txLinClrLst/>
+    <dgm:txFillClrLst meth="repeat">
+      <a:schemeClr val="dk1"/>
+    </dgm:txFillClrLst>
+    <dgm:txEffectClrLst/>
+  </dgm:styleLbl>
+  <dgm:styleLbl name="conFgAcc1">
+    <dgm:fillClrLst meth="repeat">
+      <a:schemeClr val="accent1">
+        <a:alpha val="90000"/>
+        <a:tint val="40000"/>
+      </a:schemeClr>
+    </dgm:fillClrLst>
+    <dgm:linClrLst meth="repeat">
+      <a:schemeClr val="accent1"/>
+    </dgm:linClrLst>
+    <dgm:effectClrLst/>
+    <dgm:txLinClrLst/>
+    <dgm:txFillClrLst meth="repeat">
+      <a:schemeClr val="dk1"/>
+    </dgm:txFillClrLst>
+    <dgm:txEffectClrLst/>
+  </dgm:styleLbl>
+  <dgm:styleLbl name="alignAcc1">
+    <dgm:fillClrLst meth="repeat">
+      <a:schemeClr val="accent1">
+        <a:alpha val="90000"/>
+        <a:tint val="40000"/>
+      </a:schemeClr>
+    </dgm:fillClrLst>
+    <dgm:linClrLst meth="repeat">
+      <a:schemeClr val="accent1"/>
+    </dgm:linClrLst>
+    <dgm:effectClrLst/>
+    <dgm:txLinClrLst/>
+    <dgm:txFillClrLst meth="repeat">
+      <a:schemeClr val="dk1"/>
+    </dgm:txFillClrLst>
+    <dgm:txEffectClrLst/>
+  </dgm:styleLbl>
+  <dgm:styleLbl name="trAlignAcc1">
+    <dgm:fillClrLst meth="repeat">
+      <a:schemeClr val="accent1">
+        <a:alpha val="40000"/>
+        <a:tint val="40000"/>
+      </a:schemeClr>
+    </dgm:fillClrLst>
+    <dgm:linClrLst meth="repeat">
+      <a:schemeClr val="accent1"/>
+    </dgm:linClrLst>
+    <dgm:effectClrLst/>
+    <dgm:txLinClrLst/>
+    <dgm:txFillClrLst meth="repeat">
+      <a:schemeClr val="dk1"/>
+    </dgm:txFillClrLst>
+    <dgm:txEffectClrLst/>
+  </dgm:styleLbl>
+  <dgm:styleLbl name="bgAcc1">
+    <dgm:fillClrLst meth="repeat">
+      <a:schemeClr val="accent1">
+        <a:alpha val="90000"/>
+        <a:tint val="40000"/>
+      </a:schemeClr>
+    </dgm:fillClrLst>
+    <dgm:linClrLst meth="repeat">
+      <a:schemeClr val="accent1"/>
+    </dgm:linClrLst>
+    <dgm:effectClrLst/>
+    <dgm:txLinClrLst/>
+    <dgm:txFillClrLst meth="repeat">
+      <a:schemeClr val="dk1"/>
+    </dgm:txFillClrLst>
+    <dgm:txEffectClrLst/>
+  </dgm:styleLbl>
+  <dgm:styleLbl name="solidFgAcc1">
+    <dgm:fillClrLst meth="repeat">
+      <a:schemeClr val="lt1"/>
+    </dgm:fillClrLst>
+    <dgm:linClrLst meth="repeat">
+      <a:schemeClr val="accent1"/>
+    </dgm:linClrLst>
+    <dgm:effectClrLst/>
+    <dgm:txLinClrLst/>
+    <dgm:txFillClrLst meth="repeat">
+      <a:schemeClr val="dk1"/>
+    </dgm:txFillClrLst>
+    <dgm:txEffectClrLst/>
+  </dgm:styleLbl>
+  <dgm:styleLbl name="solidAlignAcc1">
+    <dgm:fillClrLst meth="repeat">
+      <a:schemeClr val="lt1"/>
+    </dgm:fillClrLst>
+    <dgm:linClrLst meth="repeat">
+      <a:schemeClr val="accent1"/>
+    </dgm:linClrLst>
+    <dgm:effectClrLst/>
+    <dgm:txLinClrLst/>
+    <dgm:txFillClrLst meth="repeat">
+      <a:schemeClr val="dk1"/>
+    </dgm:txFillClrLst>
+    <dgm:txEffectClrLst/>
+  </dgm:styleLbl>
+  <dgm:styleLbl name="solidBgAcc1">
+    <dgm:fillClrLst meth="repeat">
+      <a:schemeClr val="lt1"/>
+    </dgm:fillClrLst>
+    <dgm:linClrLst meth="repeat">
+      <a:schemeClr val="accent1"/>
+    </dgm:linClrLst>
+    <dgm:effectClrLst/>
+    <dgm:txLinClrLst/>
+    <dgm:txFillClrLst meth="repeat">
+      <a:schemeClr val="dk1"/>
+    </dgm:txFillClrLst>
+    <dgm:txEffectClrLst/>
+  </dgm:styleLbl>
+  <dgm:styleLbl name="fgAccFollowNode1">
+    <dgm:fillClrLst meth="repeat">
+      <a:schemeClr val="lt1">
+        <a:alpha val="90000"/>
+        <a:tint val="40000"/>
+      </a:schemeClr>
+    </dgm:fillClrLst>
+    <dgm:linClrLst meth="repeat">
+      <a:schemeClr val="accent1">
+        <a:alpha val="90000"/>
+      </a:schemeClr>
+    </dgm:linClrLst>
+    <dgm:effectClrLst/>
+    <dgm:txLinClrLst/>
+    <dgm:txFillClrLst meth="repeat">
+      <a:schemeClr val="dk1"/>
+    </dgm:txFillClrLst>
+    <dgm:txEffectClrLst/>
+  </dgm:styleLbl>
+  <dgm:styleLbl name="alignAccFollowNode1">
+    <dgm:fillClrLst meth="repeat">
+      <a:schemeClr val="lt1">
+        <a:alpha val="90000"/>
+        <a:tint val="40000"/>
+      </a:schemeClr>
+    </dgm:fillClrLst>
+    <dgm:linClrLst meth="repeat">
+      <a:schemeClr val="accent1">
+        <a:alpha val="90000"/>
+      </a:schemeClr>
+    </dgm:linClrLst>
+    <dgm:effectClrLst/>
+    <dgm:txLinClrLst/>
+    <dgm:txFillClrLst meth="repeat">
+      <a:schemeClr val="dk1"/>
+    </dgm:txFillClrLst>
+    <dgm:txEffectClrLst/>
+  </dgm:styleLbl>
+  <dgm:styleLbl name="bgAccFollowNode1">
+    <dgm:fillClrLst meth="repeat">
+      <a:schemeClr val="lt1">
+        <a:alpha val="90000"/>
+        <a:tint val="40000"/>
+      </a:schemeClr>
+    </dgm:fillClrLst>
+    <dgm:linClrLst meth="repeat">
+      <a:schemeClr val="accent1">
+        <a:alpha val="90000"/>
+      </a:schemeClr>
+    </dgm:linClrLst>
+    <dgm:effectClrLst/>
+    <dgm:txLinClrLst/>
+    <dgm:txFillClrLst meth="repeat">
+      <a:schemeClr val="dk1"/>
+    </dgm:txFillClrLst>
+    <dgm:txEffectClrLst/>
+  </dgm:styleLbl>
+  <dgm:styleLbl name="fgAcc0">
+    <dgm:fillClrLst meth="repeat">
+      <a:schemeClr val="accent1">
+        <a:alpha val="90000"/>
+        <a:tint val="40000"/>
+      </a:schemeClr>
+    </dgm:fillClrLst>
+    <dgm:linClrLst meth="repeat">
+      <a:schemeClr val="accent1"/>
+    </dgm:linClrLst>
+    <dgm:effectClrLst/>
+    <dgm:txLinClrLst/>
+    <dgm:txFillClrLst meth="repeat">
+      <a:schemeClr val="dk1"/>
+    </dgm:txFillClrLst>
+    <dgm:txEffectClrLst/>
+  </dgm:styleLbl>
+  <dgm:styleLbl name="fgAcc2">
+    <dgm:fillClrLst meth="repeat">
+      <a:schemeClr val="accent1">
+        <a:alpha val="90000"/>
+        <a:tint val="40000"/>
+      </a:schemeClr>
+    </dgm:fillClrLst>
+    <dgm:linClrLst meth="repeat">
+      <a:schemeClr val="accent1"/>
+    </dgm:linClrLst>
+    <dgm:effectClrLst/>
+    <dgm:txLinClrLst/>
+    <dgm:txFillClrLst meth="repeat">
+      <a:schemeClr val="dk1"/>
+    </dgm:txFillClrLst>
+    <dgm:txEffectClrLst/>
+  </dgm:styleLbl>
+  <dgm:styleLbl name="fgAcc3">
+    <dgm:fillClrLst meth="repeat">
+      <a:schemeClr val="accent1">
+        <a:alpha val="90000"/>
+        <a:tint val="40000"/>
+      </a:schemeClr>
+    </dgm:fillClrLst>
+    <dgm:linClrLst meth="repeat">
+      <a:schemeClr val="accent1"/>
+    </dgm:linClrLst>
+    <dgm:effectClrLst/>
+    <dgm:txLinClrLst/>
+    <dgm:txFillClrLst meth="repeat">
+      <a:schemeClr val="dk1"/>
+    </dgm:txFillClrLst>
+    <dgm:txEffectClrLst/>
+  </dgm:styleLbl>
+  <dgm:styleLbl name="fgAcc4">
+    <dgm:fillClrLst meth="repeat">
+      <a:schemeClr val="accent1">
+        <a:alpha val="90000"/>
+        <a:tint val="40000"/>
+      </a:schemeClr>
+    </dgm:fillClrLst>
+    <dgm:linClrLst meth="repeat">
+      <a:schemeClr val="accent1"/>
+    </dgm:linClrLst>
+    <dgm:effectClrLst/>
+    <dgm:txLinClrLst/>
+    <dgm:txFillClrLst meth="repeat">
+      <a:schemeClr val="dk1"/>
+    </dgm:txFillClrLst>
+    <dgm:txEffectClrLst/>
+  </dgm:styleLbl>
+  <dgm:styleLbl name="bgShp">
+    <dgm:fillClrLst meth="repeat">
+      <a:schemeClr val="accent1">
+        <a:tint val="40000"/>
+      </a:schemeClr>
+    </dgm:fillClrLst>
+    <dgm:linClrLst meth="repeat">
+      <a:schemeClr val="accent1"/>
+    </dgm:linClrLst>
+    <dgm:effectClrLst/>
+    <dgm:txLinClrLst/>
+    <dgm:txFillClrLst meth="repeat">
+      <a:schemeClr val="dk1"/>
+    </dgm:txFillClrLst>
+    <dgm:txEffectClrLst/>
+  </dgm:styleLbl>
+  <dgm:styleLbl name="dkBgShp">
+    <dgm:fillClrLst meth="repeat">
+      <a:schemeClr val="accent1">
+        <a:shade val="80000"/>
+      </a:schemeClr>
+    </dgm:fillClrLst>
+    <dgm:linClrLst meth="repeat">
+      <a:schemeClr val="accent1"/>
+    </dgm:linClrLst>
+    <dgm:effectClrLst/>
+    <dgm:txLinClrLst/>
+    <dgm:txFillClrLst meth="repeat">
+      <a:schemeClr val="lt1"/>
+    </dgm:txFillClrLst>
+    <dgm:txEffectClrLst/>
+  </dgm:styleLbl>
+  <dgm:styleLbl name="trBgShp">
+    <dgm:fillClrLst meth="repeat">
+      <a:schemeClr val="accent1">
+        <a:tint val="50000"/>
+        <a:alpha val="40000"/>
+      </a:schemeClr>
+    </dgm:fillClrLst>
+    <dgm:linClrLst meth="repeat">
+      <a:schemeClr val="accent1"/>
+    </dgm:linClrLst>
+    <dgm:effectClrLst/>
+    <dgm:txLinClrLst/>
+    <dgm:txFillClrLst meth="repeat">
+      <a:schemeClr val="lt1"/>
+    </dgm:txFillClrLst>
+    <dgm:txEffectClrLst/>
+  </dgm:styleLbl>
+  <dgm:styleLbl name="fgShp">
+    <dgm:fillClrLst meth="repeat">
+      <a:schemeClr val="accent1">
+        <a:tint val="60000"/>
+      </a:schemeClr>
+    </dgm:fillClrLst>
+    <dgm:linClrLst meth="repeat">
+      <a:schemeClr val="lt1"/>
+    </dgm:linClrLst>
+    <dgm:effectClrLst/>
+    <dgm:txLinClrLst/>
+    <dgm:txFillClrLst meth="repeat">
+      <a:schemeClr val="dk1"/>
+    </dgm:txFillClrLst>
+    <dgm:txEffectClrLst/>
+  </dgm:styleLbl>
+  <dgm:styleLbl name="revTx">
+    <dgm:fillClrLst meth="repeat">
+      <a:schemeClr val="lt1">
+        <a:alpha val="0"/>
+      </a:schemeClr>
+    </dgm:fillClrLst>
+    <dgm:linClrLst meth="repeat">
+      <a:schemeClr val="dk1">
+        <a:alpha val="0"/>
+      </a:schemeClr>
+    </dgm:linClrLst>
+    <dgm:effectClrLst/>
+    <dgm:txLinClrLst/>
+    <dgm:txFillClrLst meth="repeat">
+      <a:schemeClr val="tx1"/>
+    </dgm:txFillClrLst>
+    <dgm:txEffectClrLst/>
+  </dgm:styleLbl>
+</dgm:colorsDef>
+</file>
+
 <file path=word/diagrams/data1.xml><?xml version="1.0" encoding="utf-8"?>
 <dgm:dataModel xmlns:dgm="http://schemas.openxmlformats.org/drawingml/2006/diagram" xmlns:a="http://schemas.openxmlformats.org/drawingml/2006/main">
   <dgm:ptLst>
@@ -16097,7 +18235,7 @@
             <a:rPr lang="es-CO" sz="800" b="1">
               <a:latin typeface="Arial Narrow" panose="020B0606020202030204" pitchFamily="34" charset="0"/>
             </a:rPr>
-            <a:t>Estaciones con dato mínimo de humedad relativainferior a 0 %:</a:t>
+            <a:t>Estaciones con dato mínimo de humedad relativa superior a 100 %:</a:t>
           </a:r>
           <a:endParaRPr lang="es-CO" sz="800">
             <a:latin typeface="Arial Narrow" panose="020B0606020202030204" pitchFamily="34" charset="0"/>
@@ -16108,128 +18246,7 @@
             <a:rPr lang="es-CO" sz="800">
               <a:latin typeface="Arial Narrow" panose="020B0606020202030204" pitchFamily="34" charset="0"/>
             </a:rPr>
-            <a:t>11025501, 11035030, 11080010, 11105020, 11115501, 11120040, 11135030, 11159010, 12015100, 12015110, 13055040, 13085050, 13095010, 14015080, 14017001, 15015100, 15015120, 15065040, 15065190, 15075150, 15085050, 16015110, 16015120, 16015130, 16015501, 16015502, 16025501, 16025502, 16025503, 16035501, 16055120, 16055501, 17017001, 17035010, 21015040, 21015050, 21015060, 21015070, 21015501, 21015502, 21045501, 21055070, 21055501, 21065501, 21115010, 21115170, 21115180, 21115501, 21165501, 21165502, 21185090, 21185501, 21195160, 21195170, 21195190, 21195501, 21197430, 21201200, 21201980, 21202200, 21202220, 21202240, 21202250, 21205012, 21205480, 21205501, 21205502, 21205503, 21205506, 21205507, 21205791, 21205970, 21206600, 21206790, 21206890, 21206900, 21206920, 21206930, 21206940, 21206950, 21206960, 21206980, 21206990, 21209940, 21215150, 21215160, 21215180, 21215190, 21215501, 21235030, 21237060, 21255160, 21255170, 21255501, 22025501, 22045502, 22070030, 22075050, 23015501, 23025501, 23025502, 23035030, 23055501, 23055502, 23065160, 23065180, 23065190, 23065501, 23065502, 23065503, 23065504, 23085260, 23085270, 23085501, 23105060, 23105070, 23125160, 23125170, 23125501, 23195190, 23195230, 23195240, 23195502, 24010390, 24015110, 24015501, 24015502, 24015503, 24015508, 24025090, 24025501, 24035360, 24035370, 24035380, 24035390, 24035410, 24035430, 24035440, 24055070, 24055080,24055501, 25015020, 25025000, 25025030, 25025240, 25025280, 25025330, 25025340, 25025350, 25025360, 25025380, 26015010, 26015030, 26015050, 26035090, 26035100, 26055100, 26055110, 26055120, 26065501, 26065502, 26075120, 26075501, 26085160, 26085170, 26085501, 26095320, 26105240, 26105250, 26115090, 26115501, 26125061, 26125290, 26125300, 26125501, 26125502, 26125503, 26125504, 26125505, 26125506, 26125507, 26125508, 26125509, 26125710, 26135290, 26135300, 26135310, 26135320, 26135330, 26135501, 26135502, 26135503, 26145090, 26145501, 26145503, 26145504, 26145505, 26145506, 26145507, 26145508, 26155220, 26155230, 26155240, 26155250, 26155270, 26155502, 26155503, 26155505, 26157170, 26165501, 26175501, 26175502, 26185030, 26185050, 26185501, 26195501, 26195502, 26205501, 26215501, 26225060,</a:t>
-          </a:r>
-          <a:endParaRPr lang="es-ES" sz="800">
-            <a:latin typeface="Arial Narrow" panose="020B0606020202030204" pitchFamily="34" charset="0"/>
-          </a:endParaRPr>
-        </a:p>
-        <a:p>
-          <a:r>
-            <a:rPr lang="es-CO" sz="800">
-              <a:latin typeface="Arial Narrow" panose="020B0606020202030204" pitchFamily="34" charset="0"/>
-            </a:rPr>
-            <a:t>26255030, 27015280, 27015290, 27015300, 27015310, 27015320, 27015501, 28025120, 28025130, 28025502,</a:t>
-          </a:r>
-          <a:endParaRPr lang="es-ES" sz="800">
-            <a:latin typeface="Arial Narrow" panose="020B0606020202030204" pitchFamily="34" charset="0"/>
-          </a:endParaRPr>
-        </a:p>
-        <a:p>
-          <a:r>
-            <a:rPr lang="es-CO" sz="800">
-              <a:latin typeface="Arial Narrow" panose="020B0606020202030204" pitchFamily="34" charset="0"/>
-            </a:rPr>
-            <a:t>28035060, 28035070, 28045501, 29004520, 29015000, 29015040, 29035000, 29035200, 29045000, 29045150,</a:t>
-          </a:r>
-          <a:endParaRPr lang="es-ES" sz="800">
-            <a:latin typeface="Arial Narrow" panose="020B0606020202030204" pitchFamily="34" charset="0"/>
-          </a:endParaRPr>
-        </a:p>
-        <a:p>
-          <a:r>
-            <a:rPr lang="es-CO" sz="800">
-              <a:latin typeface="Arial Narrow" panose="020B0606020202030204" pitchFamily="34" charset="0"/>
-            </a:rPr>
-            <a:t>29045190, 29065000, 29065120, 29065130, 29065501, 31095030, 32105080, 33035010, 35025080, 35025090,</a:t>
-          </a:r>
-          <a:endParaRPr lang="es-ES" sz="800">
-            <a:latin typeface="Arial Narrow" panose="020B0606020202030204" pitchFamily="34" charset="0"/>
-          </a:endParaRPr>
-        </a:p>
-        <a:p>
-          <a:r>
-            <a:rPr lang="es-CO" sz="800">
-              <a:latin typeface="Arial Narrow" panose="020B0606020202030204" pitchFamily="34" charset="0"/>
-            </a:rPr>
-            <a:t>35025110, 35025501, 35027510, 35035100, 35035110, 35035130, 35075070, 35075080, 35080050, 35085060,</a:t>
-          </a:r>
-          <a:endParaRPr lang="es-ES" sz="800">
-            <a:latin typeface="Arial Narrow" panose="020B0606020202030204" pitchFamily="34" charset="0"/>
-          </a:endParaRPr>
-        </a:p>
-        <a:p>
-          <a:r>
-            <a:rPr lang="es-CO" sz="800">
-              <a:latin typeface="Arial Narrow" panose="020B0606020202030204" pitchFamily="34" charset="0"/>
-            </a:rPr>
-            <a:t>35085070, 35085080, 35095120, 35095130, 35165000, 35185010, 35195020, 35195060, 35215020, 35235050,</a:t>
-          </a:r>
-          <a:endParaRPr lang="es-ES" sz="800">
-            <a:latin typeface="Arial Narrow" panose="020B0606020202030204" pitchFamily="34" charset="0"/>
-          </a:endParaRPr>
-        </a:p>
-        <a:p>
-          <a:r>
-            <a:rPr lang="es-CO" sz="800">
-              <a:latin typeface="Arial Narrow" panose="020B0606020202030204" pitchFamily="34" charset="0"/>
-            </a:rPr>
-            <a:t>36015020, 36015501, 37015030, 44015060, 44015070, 44015501, 44035040, 44035050, 44035501, 46015030,</a:t>
-          </a:r>
-          <a:endParaRPr lang="es-ES" sz="800">
-            <a:latin typeface="Arial Narrow" panose="020B0606020202030204" pitchFamily="34" charset="0"/>
-          </a:endParaRPr>
-        </a:p>
-        <a:p>
-          <a:r>
-            <a:rPr lang="es-CO" sz="800">
-              <a:latin typeface="Arial Narrow" panose="020B0606020202030204" pitchFamily="34" charset="0"/>
-            </a:rPr>
-            <a:t>47035030, 48015040, 51025060, 51025090, 52015050, 52015501, 52025080, 52025090, 52025501, 52035040,</a:t>
-          </a:r>
-          <a:endParaRPr lang="es-ES" sz="800">
-            <a:latin typeface="Arial Narrow" panose="020B0606020202030204" pitchFamily="34" charset="0"/>
-          </a:endParaRPr>
-        </a:p>
-        <a:p>
-          <a:r>
-            <a:rPr lang="es-CO" sz="800">
-              <a:latin typeface="Arial Narrow" panose="020B0606020202030204" pitchFamily="34" charset="0"/>
-            </a:rPr>
-            <a:t>52045080, 52055150, 52055170, 52055210, 52055220, 52055501, 52055502, 53045040, 53075020, 53115501,</a:t>
-          </a:r>
-          <a:endParaRPr lang="es-ES" sz="800">
-            <a:latin typeface="Arial Narrow" panose="020B0606020202030204" pitchFamily="34" charset="0"/>
-          </a:endParaRPr>
-        </a:p>
-        <a:p>
-          <a:r>
-            <a:rPr lang="es-CO" sz="800">
-              <a:latin typeface="Arial Narrow" panose="020B0606020202030204" pitchFamily="34" charset="0"/>
-            </a:rPr>
-            <a:t>53115502, 54010010, 54020020, 54035501, 54077210, 55015010, 55015020, 56015010, 56015040, 56019010,</a:t>
-          </a:r>
-          <a:endParaRPr lang="es-ES" sz="800">
-            <a:latin typeface="Arial Narrow" panose="020B0606020202030204" pitchFamily="34" charset="0"/>
-          </a:endParaRPr>
-        </a:p>
-        <a:p>
-          <a:r>
-            <a:rPr lang="es-CO" sz="800">
-              <a:latin typeface="Arial Narrow" panose="020B0606020202030204" pitchFamily="34" charset="0"/>
-            </a:rPr>
-            <a:t>57015010, 57025020, 88112901, 2119500111, 2120000099, 2120000100, 2120000107, 2120700037, </a:t>
-          </a:r>
-          <a:endParaRPr lang="es-ES" sz="800">
-            <a:latin typeface="Arial Narrow" panose="020B0606020202030204" pitchFamily="34" charset="0"/>
-          </a:endParaRPr>
-        </a:p>
-        <a:p>
-          <a:r>
-            <a:rPr lang="es-CO" sz="800">
-              <a:latin typeface="Arial Narrow" panose="020B0606020202030204" pitchFamily="34" charset="0"/>
-            </a:rPr>
-            <a:t>2120700038, 5311500149   </a:t>
+            <a:t>11025501, 11035030, 11080010, 11105020, 11115501, 11120040, 11135030, 11159010, 12015100, 12015110, 13055040, 13085050, 13095010, 14015080, 14017001, 15015100, 15015120, 15065040, 15065190, 15075150, 15085050, 16015110, 16015120, 16015130, 16015501, 16015502, 16025501, 16025502, 16025503, 16035501, 16055120, 16055501, 17017001, 17035010, 21015040, 21015050, 21015060, 21015070, 21015501, 21015502, 21045501, 21055070, 21055501, 21065501, 21115010, 21115170, 21115180, 21115501, 21165501, 21165502, 21185090, 21185501, 21195160, 21195170, 21195190, 21195501, 21197430, 21201200, 21201980, 21202200, 21202220, 21202240, 21202250, 21205012, 21205480, 21205501, 21205502, 21205503, 21205506, 21205507, 21205791, 21205970, 21206600, 21206790, 21206890, 21206900, 21206920, 21206930, 21206940, 21206950, 21206960, 21206980, 21206990, 21209940, 21215150, 21215160, 21215180, 21215190, 21215501, 21235030, 21237060, 21255160, 21255170, 21255501, 22025501, 22045502, 22070030, 22075050, 23015501, 23025501, 23025502, 23035030, 23055501, 23055502, 23065160, 23065180, 23065190, 23065501, 23065502, 23065503, 23065504, 23085260, 23085270, 23085501, 23105060, 23105070, 23125160, 23125170, 23125501, 23195190, 23195230, 23195240, 23195502, 24010390, 24015110, 24015501, 24015502, 24015503, 24015508, 24025090, 24025501, 24035360, 24035370, 24035380, 24035390, 24035410, 24035430, 24035440, 24055070, 24055080,24055501, 25015020, 25025000, 25025030, 25025240, 25025280, 25025330, 25025340, 25025350, 25025360, 25025380, 26015010, 26015030, 26015050, 26035090, 26035100, 26055100, 26055110, 26055120, 26065501, 26065502, 26075120, 26075501, 26085160, 26085170, 26085501, 26095320, 26105240, 26105250, 26115090, 26115501, 26125061, 26125290, 26125300, 26125501, 26125502, 26125503, 26125504, 26125505, 26125506, 26125507, 26125508, 26125509, 26125710, 26135290, 26135300, 26135310, 26135320, 26135330, 26135501, 26135502, 26135503, 26145090, 26145501, 26145503, 26145504, 26145505, 26145506, 26145507, 26145508, 26155220, 26155230, 26155240, 26155250, 26155270, 26155502, 26155503, 26155505, 26157170, 26165501, 26175501, 26175502, 26185030, 26185050, 26185501, 26195501, 26195502, 26205501, 26215501, 26225060, 26255030, 27015280, 27015290, 27015300, 27015310, 27015320, 27015501, 28025120, 28025130, 28025502, 28035060, 28035070, 28045501, 29004520, 29015000, 29015040, 29035000, 29035200, 29045000, 29045150, 29045190, 29065000, 29065120, 29065130, 29065501, 31095030, 32105080, 33035010, 35025080, 35025090, 35025110, 35025501, 35027510, 35035100, 35035110, 35035130, 35075070, 35075080, 35080050, 35085060, 35085070, 35085080, 35095120, 35095130, 35165000, 35185010, 35195020, 35195060, 35215020, 35235050, 36015020, 36015501, 37015030, 44015060, 44015070, 44015501, 44035040, 44035050, 44035501, 46015030, 47035030, 48015040, 51025060, 51025090, 52015050, 52015501, 52025080, 52025090, 52025501, 52035040, 52045080, 52055150, 52055170, 52055210, 52055220, 52055501, 52055502, 53045040, 53075020, 53115501, 53115502, 54010010, 54020020, 54035501, 54077210, 55015010, 55015020, 56015010, 56015040, 56019010, 57015010, 57025020, 88112901, 2119500111, 2120000099, 2120000100, 2120000107, 2120700037,  2120700038, 5311500149</a:t>
           </a:r>
           <a:endParaRPr lang="es-ES" sz="800">
             <a:latin typeface="Arial Narrow" panose="020B0606020202030204" pitchFamily="34" charset="0"/>
@@ -16292,6 +18309,803 @@
   <dgm:extLst>
     <a:ext uri="http://schemas.microsoft.com/office/drawing/2008/diagram">
       <dsp:dataModelExt xmlns:dsp="http://schemas.microsoft.com/office/drawing/2008/diagram" relId="rId37" minVer="http://schemas.openxmlformats.org/drawingml/2006/diagram"/>
+    </a:ext>
+  </dgm:extLst>
+</dgm:dataModel>
+</file>
+
+<file path=word/diagrams/data7.xml><?xml version="1.0" encoding="utf-8"?>
+<dgm:dataModel xmlns:dgm="http://schemas.openxmlformats.org/drawingml/2006/diagram" xmlns:a="http://schemas.openxmlformats.org/drawingml/2006/main">
+  <dgm:ptLst>
+    <dgm:pt modelId="{8D01DC6B-C646-4663-B452-46D39F681A21}" type="doc">
+      <dgm:prSet loTypeId="urn:microsoft.com/office/officeart/2005/8/layout/default" loCatId="list" qsTypeId="urn:microsoft.com/office/officeart/2005/8/quickstyle/3d2" qsCatId="3D" csTypeId="urn:microsoft.com/office/officeart/2005/8/colors/accent2_2" csCatId="accent2" phldr="1"/>
+      <dgm:spPr/>
+      <dgm:t>
+        <a:bodyPr/>
+        <a:lstStyle/>
+        <a:p>
+          <a:endParaRPr lang="es-ES"/>
+        </a:p>
+      </dgm:t>
+    </dgm:pt>
+    <dgm:pt modelId="{7FCAD1D1-75C6-4AE0-9FA7-899AFE45F70E}">
+      <dgm:prSet phldrT="[Text]" custT="1"/>
+      <dgm:spPr/>
+      <dgm:t>
+        <a:bodyPr/>
+        <a:lstStyle/>
+        <a:p>
+          <a:pPr algn="ctr"/>
+          <a:r>
+            <a:rPr lang="es-CO" sz="1100">
+              <a:latin typeface="Arial Narrow" panose="020B0606020202030204" pitchFamily="34" charset="0"/>
+            </a:rPr>
+            <a:t>Periodo de la sierie de datos </a:t>
+          </a:r>
+          <a:r>
+            <a:rPr lang="es-CO" sz="1100" b="1">
+              <a:latin typeface="Arial Narrow" panose="020B0606020202030204" pitchFamily="34" charset="0"/>
+            </a:rPr>
+            <a:t>01/01/2006</a:t>
+          </a:r>
+          <a:r>
+            <a:rPr lang="es-CO" sz="1100">
+              <a:latin typeface="Arial Narrow" panose="020B0606020202030204" pitchFamily="34" charset="0"/>
+            </a:rPr>
+            <a:t> a la actualidad</a:t>
+          </a:r>
+          <a:endParaRPr lang="es-ES" sz="1100">
+            <a:latin typeface="Arial Narrow" panose="020B0606020202030204" pitchFamily="34" charset="0"/>
+          </a:endParaRPr>
+        </a:p>
+      </dgm:t>
+    </dgm:pt>
+    <dgm:pt modelId="{5FDF6FD4-171A-48AB-8F14-11681C5242C6}" type="parTrans" cxnId="{C420410B-92B2-4DE2-A192-8AD4E9CC3946}">
+      <dgm:prSet/>
+      <dgm:spPr/>
+      <dgm:t>
+        <a:bodyPr/>
+        <a:lstStyle/>
+        <a:p>
+          <a:pPr algn="ctr"/>
+          <a:endParaRPr lang="es-ES" sz="1100">
+            <a:latin typeface="Arial Narrow" panose="020B0606020202030204" pitchFamily="34" charset="0"/>
+          </a:endParaRPr>
+        </a:p>
+      </dgm:t>
+    </dgm:pt>
+    <dgm:pt modelId="{7C351B6D-B267-4BAA-85CF-EDE29299E38C}" type="sibTrans" cxnId="{C420410B-92B2-4DE2-A192-8AD4E9CC3946}">
+      <dgm:prSet/>
+      <dgm:spPr/>
+      <dgm:t>
+        <a:bodyPr/>
+        <a:lstStyle/>
+        <a:p>
+          <a:pPr algn="ctr"/>
+          <a:endParaRPr lang="es-ES" sz="1100">
+            <a:latin typeface="Arial Narrow" panose="020B0606020202030204" pitchFamily="34" charset="0"/>
+          </a:endParaRPr>
+        </a:p>
+      </dgm:t>
+    </dgm:pt>
+    <dgm:pt modelId="{FE802D3B-6948-4DFD-B387-B7786D1A1DC7}">
+      <dgm:prSet phldrT="[Text]" custT="1"/>
+      <dgm:spPr/>
+      <dgm:t>
+        <a:bodyPr/>
+        <a:lstStyle/>
+        <a:p>
+          <a:pPr algn="ctr"/>
+          <a:r>
+            <a:rPr lang="es-ES" sz="1100">
+              <a:latin typeface="Arial Narrow" panose="020B0606020202030204" pitchFamily="34" charset="0"/>
+            </a:rPr>
+            <a:t>Cantidad total de datos transmitidos:</a:t>
+          </a:r>
+        </a:p>
+        <a:p>
+          <a:pPr algn="ctr"/>
+          <a:r>
+            <a:rPr lang="es-ES" sz="1100" b="1">
+              <a:latin typeface="Arial Narrow" panose="020B0606020202030204" pitchFamily="34" charset="0"/>
+            </a:rPr>
+            <a:t>6.765.154</a:t>
+          </a:r>
+        </a:p>
+      </dgm:t>
+    </dgm:pt>
+    <dgm:pt modelId="{946D8E85-4F6F-4354-97F9-5BB77A1448ED}" type="parTrans" cxnId="{BFDC1845-ADDC-413D-A1CE-03969B917056}">
+      <dgm:prSet/>
+      <dgm:spPr/>
+      <dgm:t>
+        <a:bodyPr/>
+        <a:lstStyle/>
+        <a:p>
+          <a:pPr algn="ctr"/>
+          <a:endParaRPr lang="es-ES" sz="1100">
+            <a:latin typeface="Arial Narrow" panose="020B0606020202030204" pitchFamily="34" charset="0"/>
+          </a:endParaRPr>
+        </a:p>
+      </dgm:t>
+    </dgm:pt>
+    <dgm:pt modelId="{FEE37016-88F2-4870-9D97-56936D94EF40}" type="sibTrans" cxnId="{BFDC1845-ADDC-413D-A1CE-03969B917056}">
+      <dgm:prSet/>
+      <dgm:spPr/>
+      <dgm:t>
+        <a:bodyPr/>
+        <a:lstStyle/>
+        <a:p>
+          <a:pPr algn="ctr"/>
+          <a:endParaRPr lang="es-ES" sz="1100">
+            <a:latin typeface="Arial Narrow" panose="020B0606020202030204" pitchFamily="34" charset="0"/>
+          </a:endParaRPr>
+        </a:p>
+      </dgm:t>
+    </dgm:pt>
+    <dgm:pt modelId="{1D7CC7EB-9FAA-4600-A53A-08DC8BB47EEE}">
+      <dgm:prSet phldrT="[Text]" custT="1"/>
+      <dgm:spPr/>
+      <dgm:t>
+        <a:bodyPr/>
+        <a:lstStyle/>
+        <a:p>
+          <a:pPr algn="ctr"/>
+          <a:r>
+            <a:rPr lang="es-ES" sz="1100">
+              <a:latin typeface="Arial Narrow" panose="020B0606020202030204" pitchFamily="34" charset="0"/>
+            </a:rPr>
+            <a:t>Cantidad de EMA de la variable (según código): </a:t>
+          </a:r>
+          <a:r>
+            <a:rPr lang="es-ES" sz="1100" b="1">
+              <a:latin typeface="Arial Narrow" panose="020B0606020202030204" pitchFamily="34" charset="0"/>
+            </a:rPr>
+            <a:t>85</a:t>
+          </a:r>
+        </a:p>
+      </dgm:t>
+    </dgm:pt>
+    <dgm:pt modelId="{6E5652B4-7FC3-4F11-A35C-59A5391B44EB}" type="parTrans" cxnId="{1BB9276F-520C-4812-810D-9FE311B46BD2}">
+      <dgm:prSet/>
+      <dgm:spPr/>
+      <dgm:t>
+        <a:bodyPr/>
+        <a:lstStyle/>
+        <a:p>
+          <a:pPr algn="ctr"/>
+          <a:endParaRPr lang="es-ES" sz="1100">
+            <a:latin typeface="Arial Narrow" panose="020B0606020202030204" pitchFamily="34" charset="0"/>
+          </a:endParaRPr>
+        </a:p>
+      </dgm:t>
+    </dgm:pt>
+    <dgm:pt modelId="{5D1D89BD-B621-4DA6-99D0-F20DDC89AA08}" type="sibTrans" cxnId="{1BB9276F-520C-4812-810D-9FE311B46BD2}">
+      <dgm:prSet/>
+      <dgm:spPr/>
+      <dgm:t>
+        <a:bodyPr/>
+        <a:lstStyle/>
+        <a:p>
+          <a:pPr algn="ctr"/>
+          <a:endParaRPr lang="es-ES" sz="1100">
+            <a:latin typeface="Arial Narrow" panose="020B0606020202030204" pitchFamily="34" charset="0"/>
+          </a:endParaRPr>
+        </a:p>
+      </dgm:t>
+    </dgm:pt>
+    <dgm:pt modelId="{5BD149A4-396C-4A6D-A14B-812A501EAABF}" type="pres">
+      <dgm:prSet presAssocID="{8D01DC6B-C646-4663-B452-46D39F681A21}" presName="diagram" presStyleCnt="0">
+        <dgm:presLayoutVars>
+          <dgm:dir/>
+          <dgm:resizeHandles val="exact"/>
+        </dgm:presLayoutVars>
+      </dgm:prSet>
+      <dgm:spPr/>
+    </dgm:pt>
+    <dgm:pt modelId="{2CBB172E-47FC-45EC-94B4-965023DF7F87}" type="pres">
+      <dgm:prSet presAssocID="{7FCAD1D1-75C6-4AE0-9FA7-899AFE45F70E}" presName="node" presStyleLbl="node1" presStyleIdx="0" presStyleCnt="3">
+        <dgm:presLayoutVars>
+          <dgm:bulletEnabled val="1"/>
+        </dgm:presLayoutVars>
+      </dgm:prSet>
+      <dgm:spPr/>
+    </dgm:pt>
+    <dgm:pt modelId="{DF1C6B45-D107-48D7-965B-51020DBEF303}" type="pres">
+      <dgm:prSet presAssocID="{7C351B6D-B267-4BAA-85CF-EDE29299E38C}" presName="sibTrans" presStyleCnt="0"/>
+      <dgm:spPr/>
+    </dgm:pt>
+    <dgm:pt modelId="{ABCA27B7-3F05-4F8A-BD27-C18604FFAA8B}" type="pres">
+      <dgm:prSet presAssocID="{FE802D3B-6948-4DFD-B387-B7786D1A1DC7}" presName="node" presStyleLbl="node1" presStyleIdx="1" presStyleCnt="3">
+        <dgm:presLayoutVars>
+          <dgm:bulletEnabled val="1"/>
+        </dgm:presLayoutVars>
+      </dgm:prSet>
+      <dgm:spPr/>
+    </dgm:pt>
+    <dgm:pt modelId="{2B6B998D-5950-4A80-BA03-F0968C7399C0}" type="pres">
+      <dgm:prSet presAssocID="{FEE37016-88F2-4870-9D97-56936D94EF40}" presName="sibTrans" presStyleCnt="0"/>
+      <dgm:spPr/>
+    </dgm:pt>
+    <dgm:pt modelId="{B2CEEDA6-3367-419C-B270-FA6553AB4B1F}" type="pres">
+      <dgm:prSet presAssocID="{1D7CC7EB-9FAA-4600-A53A-08DC8BB47EEE}" presName="node" presStyleLbl="node1" presStyleIdx="2" presStyleCnt="3">
+        <dgm:presLayoutVars>
+          <dgm:bulletEnabled val="1"/>
+        </dgm:presLayoutVars>
+      </dgm:prSet>
+      <dgm:spPr/>
+    </dgm:pt>
+  </dgm:ptLst>
+  <dgm:cxnLst>
+    <dgm:cxn modelId="{C420410B-92B2-4DE2-A192-8AD4E9CC3946}" srcId="{8D01DC6B-C646-4663-B452-46D39F681A21}" destId="{7FCAD1D1-75C6-4AE0-9FA7-899AFE45F70E}" srcOrd="0" destOrd="0" parTransId="{5FDF6FD4-171A-48AB-8F14-11681C5242C6}" sibTransId="{7C351B6D-B267-4BAA-85CF-EDE29299E38C}"/>
+    <dgm:cxn modelId="{5A4FE729-40C4-4C95-A3C9-86501FB03FEC}" type="presOf" srcId="{FE802D3B-6948-4DFD-B387-B7786D1A1DC7}" destId="{ABCA27B7-3F05-4F8A-BD27-C18604FFAA8B}" srcOrd="0" destOrd="0" presId="urn:microsoft.com/office/officeart/2005/8/layout/default"/>
+    <dgm:cxn modelId="{BFDC1845-ADDC-413D-A1CE-03969B917056}" srcId="{8D01DC6B-C646-4663-B452-46D39F681A21}" destId="{FE802D3B-6948-4DFD-B387-B7786D1A1DC7}" srcOrd="1" destOrd="0" parTransId="{946D8E85-4F6F-4354-97F9-5BB77A1448ED}" sibTransId="{FEE37016-88F2-4870-9D97-56936D94EF40}"/>
+    <dgm:cxn modelId="{1BB9276F-520C-4812-810D-9FE311B46BD2}" srcId="{8D01DC6B-C646-4663-B452-46D39F681A21}" destId="{1D7CC7EB-9FAA-4600-A53A-08DC8BB47EEE}" srcOrd="2" destOrd="0" parTransId="{6E5652B4-7FC3-4F11-A35C-59A5391B44EB}" sibTransId="{5D1D89BD-B621-4DA6-99D0-F20DDC89AA08}"/>
+    <dgm:cxn modelId="{43C216AA-8ED0-40B9-B445-E7D083B44E6F}" type="presOf" srcId="{8D01DC6B-C646-4663-B452-46D39F681A21}" destId="{5BD149A4-396C-4A6D-A14B-812A501EAABF}" srcOrd="0" destOrd="0" presId="urn:microsoft.com/office/officeart/2005/8/layout/default"/>
+    <dgm:cxn modelId="{13B296C8-108D-4733-9C4B-FD4A21782EAA}" type="presOf" srcId="{1D7CC7EB-9FAA-4600-A53A-08DC8BB47EEE}" destId="{B2CEEDA6-3367-419C-B270-FA6553AB4B1F}" srcOrd="0" destOrd="0" presId="urn:microsoft.com/office/officeart/2005/8/layout/default"/>
+    <dgm:cxn modelId="{B9E7FBD5-86DD-4E9D-B7A0-6A0368214430}" type="presOf" srcId="{7FCAD1D1-75C6-4AE0-9FA7-899AFE45F70E}" destId="{2CBB172E-47FC-45EC-94B4-965023DF7F87}" srcOrd="0" destOrd="0" presId="urn:microsoft.com/office/officeart/2005/8/layout/default"/>
+    <dgm:cxn modelId="{9EE9F970-0DD0-42C0-827D-243816495D95}" type="presParOf" srcId="{5BD149A4-396C-4A6D-A14B-812A501EAABF}" destId="{2CBB172E-47FC-45EC-94B4-965023DF7F87}" srcOrd="0" destOrd="0" presId="urn:microsoft.com/office/officeart/2005/8/layout/default"/>
+    <dgm:cxn modelId="{6E90794E-B3E5-4245-A6AB-8507FF6D262F}" type="presParOf" srcId="{5BD149A4-396C-4A6D-A14B-812A501EAABF}" destId="{DF1C6B45-D107-48D7-965B-51020DBEF303}" srcOrd="1" destOrd="0" presId="urn:microsoft.com/office/officeart/2005/8/layout/default"/>
+    <dgm:cxn modelId="{922B153F-0689-42F3-89CD-D71A18F1C3E4}" type="presParOf" srcId="{5BD149A4-396C-4A6D-A14B-812A501EAABF}" destId="{ABCA27B7-3F05-4F8A-BD27-C18604FFAA8B}" srcOrd="2" destOrd="0" presId="urn:microsoft.com/office/officeart/2005/8/layout/default"/>
+    <dgm:cxn modelId="{5BD8D991-B10B-4439-A2E2-444313853D60}" type="presParOf" srcId="{5BD149A4-396C-4A6D-A14B-812A501EAABF}" destId="{2B6B998D-5950-4A80-BA03-F0968C7399C0}" srcOrd="3" destOrd="0" presId="urn:microsoft.com/office/officeart/2005/8/layout/default"/>
+    <dgm:cxn modelId="{A1CC9BFF-C535-49AE-824B-DE418BD211D8}" type="presParOf" srcId="{5BD149A4-396C-4A6D-A14B-812A501EAABF}" destId="{B2CEEDA6-3367-419C-B270-FA6553AB4B1F}" srcOrd="4" destOrd="0" presId="urn:microsoft.com/office/officeart/2005/8/layout/default"/>
+  </dgm:cxnLst>
+  <dgm:bg/>
+  <dgm:whole/>
+  <dgm:extLst>
+    <a:ext uri="http://schemas.microsoft.com/office/drawing/2008/diagram">
+      <dsp:dataModelExt xmlns:dsp="http://schemas.microsoft.com/office/drawing/2008/diagram" relId="rId42" minVer="http://schemas.openxmlformats.org/drawingml/2006/diagram"/>
+    </a:ext>
+    <a:ext uri="{C62137D5-CB1D-491B-B009-E17868A290BF}">
+      <dgm14:recolorImg xmlns:dgm14="http://schemas.microsoft.com/office/drawing/2010/diagram" val="1"/>
+    </a:ext>
+  </dgm:extLst>
+</dgm:dataModel>
+</file>
+
+<file path=word/diagrams/data8.xml><?xml version="1.0" encoding="utf-8"?>
+<dgm:dataModel xmlns:dgm="http://schemas.openxmlformats.org/drawingml/2006/diagram" xmlns:a="http://schemas.openxmlformats.org/drawingml/2006/main">
+  <dgm:ptLst>
+    <dgm:pt modelId="{2E9BE50F-FA37-472A-A629-ECCA601082F5}" type="doc">
+      <dgm:prSet loTypeId="urn:microsoft.com/office/officeart/2005/8/layout/default" loCatId="list" qsTypeId="urn:microsoft.com/office/officeart/2005/8/quickstyle/simple3" qsCatId="simple" csTypeId="urn:microsoft.com/office/officeart/2005/8/colors/accent1_1" csCatId="accent1" phldr="1"/>
+      <dgm:spPr/>
+      <dgm:t>
+        <a:bodyPr/>
+        <a:lstStyle/>
+        <a:p>
+          <a:endParaRPr lang="es-ES"/>
+        </a:p>
+      </dgm:t>
+    </dgm:pt>
+    <dgm:pt modelId="{BFED06BD-7548-4CC1-877C-283F832DBCBB}">
+      <dgm:prSet phldrT="[Text]" custT="1"/>
+      <dgm:spPr/>
+      <dgm:t>
+        <a:bodyPr/>
+        <a:lstStyle/>
+        <a:p>
+          <a:r>
+            <a:rPr lang="es-CO" sz="900" b="1">
+              <a:latin typeface="Arial Narrow" panose="020B0606020202030204" pitchFamily="34" charset="0"/>
+            </a:rPr>
+            <a:t>Estaciones con dato mínimo de temperatura del suelo -10cm inferior a -20°C:</a:t>
+          </a:r>
+          <a:endParaRPr lang="es-CO" sz="900">
+            <a:latin typeface="Arial Narrow" panose="020B0606020202030204" pitchFamily="34" charset="0"/>
+          </a:endParaRPr>
+        </a:p>
+        <a:p>
+          <a:r>
+            <a:rPr lang="es-CO" sz="900">
+              <a:latin typeface="Arial Narrow" panose="020B0606020202030204" pitchFamily="34" charset="0"/>
+            </a:rPr>
+            <a:t>11105020, 11135030, 12015100, 12015110, 13085050, 15075150, 15085050, 16055120, 21015050, 21015070, 21115180, 21195170, 21195190, 21206930, 21206990, 21215150, 23105060, 23195240, 24025090, 24035390, 24035430, 24055070, 24055080, 26015030, 26055100, 26055110, 26095320, 26105250, 26135300, 26145090, 26155240, 26225060, 27015280, 29065130, 35020300, 35025110, 35035130, 35075080, 35095120, 35185010, 36015020, 51025060, 52055150, 52055220, 55015010, 57025020</a:t>
+          </a:r>
+          <a:endParaRPr lang="es-ES" sz="900">
+            <a:latin typeface="Arial Narrow" panose="020B0606020202030204" pitchFamily="34" charset="0"/>
+          </a:endParaRPr>
+        </a:p>
+      </dgm:t>
+    </dgm:pt>
+    <dgm:pt modelId="{99B0393D-B180-4407-90A8-639106403D39}" type="parTrans" cxnId="{9361B311-63A6-41E5-B83C-896C09941074}">
+      <dgm:prSet/>
+      <dgm:spPr/>
+      <dgm:t>
+        <a:bodyPr/>
+        <a:lstStyle/>
+        <a:p>
+          <a:endParaRPr lang="es-ES"/>
+        </a:p>
+      </dgm:t>
+    </dgm:pt>
+    <dgm:pt modelId="{71BE48E9-9AD0-4617-AC4A-D28E97BC8537}" type="sibTrans" cxnId="{9361B311-63A6-41E5-B83C-896C09941074}">
+      <dgm:prSet/>
+      <dgm:spPr/>
+      <dgm:t>
+        <a:bodyPr/>
+        <a:lstStyle/>
+        <a:p>
+          <a:endParaRPr lang="es-ES"/>
+        </a:p>
+      </dgm:t>
+    </dgm:pt>
+    <dgm:pt modelId="{47D9E8E0-8F07-45BB-B2CC-CB867994CC15}">
+      <dgm:prSet phldrT="[Text]" custT="1"/>
+      <dgm:spPr/>
+      <dgm:t>
+        <a:bodyPr/>
+        <a:lstStyle/>
+        <a:p>
+          <a:r>
+            <a:rPr lang="es-CO" sz="900" b="1">
+              <a:latin typeface="Arial Narrow" panose="020B0606020202030204" pitchFamily="34" charset="0"/>
+            </a:rPr>
+            <a:t>Estaciones con dato máximo de temperatura del suelo -10cm superior a 45°C:</a:t>
+          </a:r>
+        </a:p>
+        <a:p>
+          <a:r>
+            <a:rPr lang="es-CO" sz="900">
+              <a:solidFill>
+                <a:srgbClr val="C00000"/>
+              </a:solidFill>
+              <a:latin typeface="Arial Narrow" panose="020B0606020202030204" pitchFamily="34" charset="0"/>
+            </a:rPr>
+            <a:t>11105020, 11135030, 12015100, 12015110, 13085050, 15075150, 15085050, 16055120</a:t>
+          </a:r>
+          <a:r>
+            <a:rPr lang="es-CO" sz="900">
+              <a:latin typeface="Arial Narrow" panose="020B0606020202030204" pitchFamily="34" charset="0"/>
+            </a:rPr>
+            <a:t>, </a:t>
+          </a:r>
+          <a:r>
+            <a:rPr lang="es-CO" sz="900">
+              <a:solidFill>
+                <a:srgbClr val="C00000"/>
+              </a:solidFill>
+              <a:latin typeface="Arial Narrow" panose="020B0606020202030204" pitchFamily="34" charset="0"/>
+            </a:rPr>
+            <a:t>21015050, 21015070, </a:t>
+          </a:r>
+          <a:r>
+            <a:rPr lang="es-CO" sz="900">
+              <a:latin typeface="Arial Narrow" panose="020B0606020202030204" pitchFamily="34" charset="0"/>
+            </a:rPr>
+            <a:t>21115010, </a:t>
+          </a:r>
+          <a:r>
+            <a:rPr lang="es-CO" sz="900">
+              <a:solidFill>
+                <a:srgbClr val="C00000"/>
+              </a:solidFill>
+              <a:latin typeface="Arial Narrow" panose="020B0606020202030204" pitchFamily="34" charset="0"/>
+            </a:rPr>
+            <a:t>21115180,</a:t>
+          </a:r>
+          <a:r>
+            <a:rPr lang="es-CO" sz="900">
+              <a:latin typeface="Arial Narrow" panose="020B0606020202030204" pitchFamily="34" charset="0"/>
+            </a:rPr>
+            <a:t> </a:t>
+          </a:r>
+          <a:r>
+            <a:rPr lang="es-CO" sz="900">
+              <a:solidFill>
+                <a:srgbClr val="C00000"/>
+              </a:solidFill>
+              <a:latin typeface="Arial Narrow" panose="020B0606020202030204" pitchFamily="34" charset="0"/>
+            </a:rPr>
+            <a:t>21195170, 21195190, 21206930,</a:t>
+          </a:r>
+          <a:r>
+            <a:rPr lang="es-CO" sz="900">
+              <a:latin typeface="Arial Narrow" panose="020B0606020202030204" pitchFamily="34" charset="0"/>
+            </a:rPr>
+            <a:t> 21206950, </a:t>
+          </a:r>
+          <a:r>
+            <a:rPr lang="es-CO" sz="900">
+              <a:solidFill>
+                <a:srgbClr val="C00000"/>
+              </a:solidFill>
+              <a:latin typeface="Arial Narrow" panose="020B0606020202030204" pitchFamily="34" charset="0"/>
+            </a:rPr>
+            <a:t>21206990,</a:t>
+          </a:r>
+          <a:r>
+            <a:rPr lang="es-CO" sz="900">
+              <a:latin typeface="Arial Narrow" panose="020B0606020202030204" pitchFamily="34" charset="0"/>
+            </a:rPr>
+            <a:t> </a:t>
+          </a:r>
+          <a:r>
+            <a:rPr lang="es-CO" sz="900">
+              <a:solidFill>
+                <a:srgbClr val="C00000"/>
+              </a:solidFill>
+              <a:latin typeface="Arial Narrow" panose="020B0606020202030204" pitchFamily="34" charset="0"/>
+            </a:rPr>
+            <a:t>21215150</a:t>
+          </a:r>
+          <a:r>
+            <a:rPr lang="es-CO" sz="900">
+              <a:latin typeface="Arial Narrow" panose="020B0606020202030204" pitchFamily="34" charset="0"/>
+            </a:rPr>
+            <a:t>, 23085260, </a:t>
+          </a:r>
+          <a:r>
+            <a:rPr lang="es-CO" sz="900">
+              <a:solidFill>
+                <a:srgbClr val="C00000"/>
+              </a:solidFill>
+              <a:latin typeface="Arial Narrow" panose="020B0606020202030204" pitchFamily="34" charset="0"/>
+            </a:rPr>
+            <a:t>23105060,</a:t>
+          </a:r>
+          <a:r>
+            <a:rPr lang="es-CO" sz="900">
+              <a:latin typeface="Arial Narrow" panose="020B0606020202030204" pitchFamily="34" charset="0"/>
+            </a:rPr>
+            <a:t> </a:t>
+          </a:r>
+          <a:r>
+            <a:rPr lang="es-CO" sz="900">
+              <a:solidFill>
+                <a:srgbClr val="C00000"/>
+              </a:solidFill>
+              <a:latin typeface="Arial Narrow" panose="020B0606020202030204" pitchFamily="34" charset="0"/>
+            </a:rPr>
+            <a:t>23195240, 24025090, </a:t>
+          </a:r>
+          <a:r>
+            <a:rPr lang="es-CO" sz="900">
+              <a:latin typeface="Arial Narrow" panose="020B0606020202030204" pitchFamily="34" charset="0"/>
+            </a:rPr>
+            <a:t>24035370, 24035380, </a:t>
+          </a:r>
+          <a:r>
+            <a:rPr lang="es-CO" sz="900">
+              <a:solidFill>
+                <a:srgbClr val="C00000"/>
+              </a:solidFill>
+              <a:latin typeface="Arial Narrow" panose="020B0606020202030204" pitchFamily="34" charset="0"/>
+            </a:rPr>
+            <a:t>24035390,</a:t>
+          </a:r>
+          <a:r>
+            <a:rPr lang="es-CO" sz="900">
+              <a:latin typeface="Arial Narrow" panose="020B0606020202030204" pitchFamily="34" charset="0"/>
+            </a:rPr>
+            <a:t> </a:t>
+          </a:r>
+          <a:r>
+            <a:rPr lang="es-CO" sz="900">
+              <a:solidFill>
+                <a:srgbClr val="C00000"/>
+              </a:solidFill>
+              <a:latin typeface="Arial Narrow" panose="020B0606020202030204" pitchFamily="34" charset="0"/>
+            </a:rPr>
+            <a:t>24035430, 24055070, 24055080, </a:t>
+          </a:r>
+          <a:r>
+            <a:rPr lang="es-CO" sz="900">
+              <a:latin typeface="Arial Narrow" panose="020B0606020202030204" pitchFamily="34" charset="0"/>
+            </a:rPr>
+            <a:t>25025280, </a:t>
+          </a:r>
+          <a:r>
+            <a:rPr lang="es-CO" sz="900">
+              <a:solidFill>
+                <a:srgbClr val="C00000"/>
+              </a:solidFill>
+              <a:latin typeface="Arial Narrow" panose="020B0606020202030204" pitchFamily="34" charset="0"/>
+            </a:rPr>
+            <a:t>26015030,</a:t>
+          </a:r>
+          <a:r>
+            <a:rPr lang="es-CO" sz="900">
+              <a:latin typeface="Arial Narrow" panose="020B0606020202030204" pitchFamily="34" charset="0"/>
+            </a:rPr>
+            <a:t> 26035100, </a:t>
+          </a:r>
+          <a:r>
+            <a:rPr lang="es-CO" sz="900">
+              <a:solidFill>
+                <a:srgbClr val="C00000"/>
+              </a:solidFill>
+              <a:latin typeface="Arial Narrow" panose="020B0606020202030204" pitchFamily="34" charset="0"/>
+            </a:rPr>
+            <a:t>26055100,</a:t>
+          </a:r>
+          <a:r>
+            <a:rPr lang="es-CO" sz="900">
+              <a:latin typeface="Arial Narrow" panose="020B0606020202030204" pitchFamily="34" charset="0"/>
+            </a:rPr>
+            <a:t> </a:t>
+          </a:r>
+          <a:r>
+            <a:rPr lang="es-CO" sz="900">
+              <a:solidFill>
+                <a:srgbClr val="C00000"/>
+              </a:solidFill>
+              <a:latin typeface="Arial Narrow" panose="020B0606020202030204" pitchFamily="34" charset="0"/>
+            </a:rPr>
+            <a:t>26055110, 26095320, 26105250, </a:t>
+          </a:r>
+          <a:r>
+            <a:rPr lang="es-CO" sz="900">
+              <a:latin typeface="Arial Narrow" panose="020B0606020202030204" pitchFamily="34" charset="0"/>
+            </a:rPr>
+            <a:t>26135290, </a:t>
+          </a:r>
+          <a:r>
+            <a:rPr lang="es-CO" sz="900" b="0">
+              <a:solidFill>
+                <a:srgbClr val="C00000"/>
+              </a:solidFill>
+              <a:latin typeface="Arial Narrow" panose="020B0606020202030204" pitchFamily="34" charset="0"/>
+            </a:rPr>
+            <a:t>26135300,</a:t>
+          </a:r>
+          <a:r>
+            <a:rPr lang="es-CO" sz="900">
+              <a:latin typeface="Arial Narrow" panose="020B0606020202030204" pitchFamily="34" charset="0"/>
+            </a:rPr>
+            <a:t> </a:t>
+          </a:r>
+          <a:r>
+            <a:rPr lang="es-CO" sz="900" b="0">
+              <a:solidFill>
+                <a:srgbClr val="C00000"/>
+              </a:solidFill>
+              <a:latin typeface="Arial Narrow" panose="020B0606020202030204" pitchFamily="34" charset="0"/>
+            </a:rPr>
+            <a:t>26145090, 26155240, </a:t>
+          </a:r>
+          <a:r>
+            <a:rPr lang="es-CO" sz="900">
+              <a:latin typeface="Arial Narrow" panose="020B0606020202030204" pitchFamily="34" charset="0"/>
+            </a:rPr>
+            <a:t>26155250, 26155270, </a:t>
+          </a:r>
+          <a:r>
+            <a:rPr lang="es-CO" sz="900">
+              <a:solidFill>
+                <a:srgbClr val="C00000"/>
+              </a:solidFill>
+              <a:latin typeface="Arial Narrow" panose="020B0606020202030204" pitchFamily="34" charset="0"/>
+            </a:rPr>
+            <a:t>26225060,</a:t>
+          </a:r>
+          <a:r>
+            <a:rPr lang="es-CO" sz="900">
+              <a:latin typeface="Arial Narrow" panose="020B0606020202030204" pitchFamily="34" charset="0"/>
+            </a:rPr>
+            <a:t> </a:t>
+          </a:r>
+          <a:r>
+            <a:rPr lang="es-CO" sz="900">
+              <a:solidFill>
+                <a:srgbClr val="C00000"/>
+              </a:solidFill>
+              <a:latin typeface="Arial Narrow" panose="020B0606020202030204" pitchFamily="34" charset="0"/>
+            </a:rPr>
+            <a:t>27015280,</a:t>
+          </a:r>
+          <a:r>
+            <a:rPr lang="es-CO" sz="900">
+              <a:latin typeface="Arial Narrow" panose="020B0606020202030204" pitchFamily="34" charset="0"/>
+            </a:rPr>
+            <a:t> 27015320, 28025120, 29015040, 29045150, </a:t>
+          </a:r>
+          <a:r>
+            <a:rPr lang="es-CO" sz="900">
+              <a:solidFill>
+                <a:srgbClr val="C00000"/>
+              </a:solidFill>
+              <a:latin typeface="Arial Narrow" panose="020B0606020202030204" pitchFamily="34" charset="0"/>
+            </a:rPr>
+            <a:t>29065130,</a:t>
+          </a:r>
+          <a:r>
+            <a:rPr lang="es-CO" sz="900">
+              <a:latin typeface="Arial Narrow" panose="020B0606020202030204" pitchFamily="34" charset="0"/>
+            </a:rPr>
+            <a:t> 29065140, 35025080, </a:t>
+          </a:r>
+          <a:r>
+            <a:rPr lang="es-CO" sz="900">
+              <a:solidFill>
+                <a:srgbClr val="C00000"/>
+              </a:solidFill>
+              <a:latin typeface="Arial Narrow" panose="020B0606020202030204" pitchFamily="34" charset="0"/>
+            </a:rPr>
+            <a:t>35035130,</a:t>
+          </a:r>
+          <a:r>
+            <a:rPr lang="es-CO" sz="900">
+              <a:latin typeface="Arial Narrow" panose="020B0606020202030204" pitchFamily="34" charset="0"/>
+            </a:rPr>
+            <a:t> </a:t>
+          </a:r>
+          <a:r>
+            <a:rPr lang="es-CO" sz="900">
+              <a:solidFill>
+                <a:srgbClr val="C00000"/>
+              </a:solidFill>
+              <a:latin typeface="Arial Narrow" panose="020B0606020202030204" pitchFamily="34" charset="0"/>
+            </a:rPr>
+            <a:t>35075080,</a:t>
+          </a:r>
+          <a:r>
+            <a:rPr lang="es-CO" sz="900">
+              <a:latin typeface="Arial Narrow" panose="020B0606020202030204" pitchFamily="34" charset="0"/>
+            </a:rPr>
+            <a:t> </a:t>
+          </a:r>
+          <a:r>
+            <a:rPr lang="es-CO" sz="900">
+              <a:solidFill>
+                <a:srgbClr val="C00000"/>
+              </a:solidFill>
+              <a:latin typeface="Arial Narrow" panose="020B0606020202030204" pitchFamily="34" charset="0"/>
+            </a:rPr>
+            <a:t>35095120, 35185010, 36015020, </a:t>
+          </a:r>
+          <a:r>
+            <a:rPr lang="es-CO" sz="900">
+              <a:latin typeface="Arial Narrow" panose="020B0606020202030204" pitchFamily="34" charset="0"/>
+            </a:rPr>
+            <a:t>37015030, 47035030, 48015040, </a:t>
+          </a:r>
+          <a:r>
+            <a:rPr lang="es-CO" sz="900">
+              <a:solidFill>
+                <a:srgbClr val="C00000"/>
+              </a:solidFill>
+              <a:latin typeface="Arial Narrow" panose="020B0606020202030204" pitchFamily="34" charset="0"/>
+            </a:rPr>
+            <a:t>51025060,</a:t>
+          </a:r>
+          <a:r>
+            <a:rPr lang="es-CO" sz="900">
+              <a:latin typeface="Arial Narrow" panose="020B0606020202030204" pitchFamily="34" charset="0"/>
+            </a:rPr>
+            <a:t> </a:t>
+          </a:r>
+          <a:r>
+            <a:rPr lang="es-CO" sz="900">
+              <a:solidFill>
+                <a:srgbClr val="C00000"/>
+              </a:solidFill>
+              <a:latin typeface="Arial Narrow" panose="020B0606020202030204" pitchFamily="34" charset="0"/>
+            </a:rPr>
+            <a:t>52055150,</a:t>
+          </a:r>
+          <a:r>
+            <a:rPr lang="es-CO" sz="900">
+              <a:latin typeface="Arial Narrow" panose="020B0606020202030204" pitchFamily="34" charset="0"/>
+            </a:rPr>
+            <a:t> 52055210, </a:t>
+          </a:r>
+          <a:r>
+            <a:rPr lang="es-CO" sz="900">
+              <a:solidFill>
+                <a:srgbClr val="C00000"/>
+              </a:solidFill>
+              <a:latin typeface="Arial Narrow" panose="020B0606020202030204" pitchFamily="34" charset="0"/>
+            </a:rPr>
+            <a:t>52055220,</a:t>
+          </a:r>
+          <a:r>
+            <a:rPr lang="es-CO" sz="900">
+              <a:latin typeface="Arial Narrow" panose="020B0606020202030204" pitchFamily="34" charset="0"/>
+            </a:rPr>
+            <a:t> 53075020, </a:t>
+          </a:r>
+          <a:r>
+            <a:rPr lang="es-CO" sz="900">
+              <a:solidFill>
+                <a:srgbClr val="C00000"/>
+              </a:solidFill>
+              <a:latin typeface="Arial Narrow" panose="020B0606020202030204" pitchFamily="34" charset="0"/>
+            </a:rPr>
+            <a:t>55015010,</a:t>
+          </a:r>
+          <a:r>
+            <a:rPr lang="es-CO" sz="900">
+              <a:latin typeface="Arial Narrow" panose="020B0606020202030204" pitchFamily="34" charset="0"/>
+            </a:rPr>
+            <a:t> </a:t>
+          </a:r>
+          <a:r>
+            <a:rPr lang="es-CO" sz="900">
+              <a:solidFill>
+                <a:srgbClr val="C00000"/>
+              </a:solidFill>
+              <a:latin typeface="Arial Narrow" panose="020B0606020202030204" pitchFamily="34" charset="0"/>
+            </a:rPr>
+            <a:t>57025020,</a:t>
+          </a:r>
+          <a:r>
+            <a:rPr lang="es-CO" sz="900">
+              <a:latin typeface="Arial Narrow" panose="020B0606020202030204" pitchFamily="34" charset="0"/>
+            </a:rPr>
+            <a:t> 3526500201 </a:t>
+          </a:r>
+          <a:endParaRPr lang="es-ES" sz="900">
+            <a:latin typeface="Arial Narrow" panose="020B0606020202030204" pitchFamily="34" charset="0"/>
+          </a:endParaRPr>
+        </a:p>
+      </dgm:t>
+    </dgm:pt>
+    <dgm:pt modelId="{01902496-446C-4F5A-A1C0-C9AD3CD69300}" type="parTrans" cxnId="{F97237A2-885A-4A5C-A337-881EF8367CD7}">
+      <dgm:prSet/>
+      <dgm:spPr/>
+      <dgm:t>
+        <a:bodyPr/>
+        <a:lstStyle/>
+        <a:p>
+          <a:endParaRPr lang="es-ES"/>
+        </a:p>
+      </dgm:t>
+    </dgm:pt>
+    <dgm:pt modelId="{9AF158A8-85BF-41C8-B7D4-559586A0D206}" type="sibTrans" cxnId="{F97237A2-885A-4A5C-A337-881EF8367CD7}">
+      <dgm:prSet/>
+      <dgm:spPr/>
+      <dgm:t>
+        <a:bodyPr/>
+        <a:lstStyle/>
+        <a:p>
+          <a:endParaRPr lang="es-ES"/>
+        </a:p>
+      </dgm:t>
+    </dgm:pt>
+    <dgm:pt modelId="{B166DAB1-CBC5-4278-A84D-C4D12B43ABB1}" type="pres">
+      <dgm:prSet presAssocID="{2E9BE50F-FA37-472A-A629-ECCA601082F5}" presName="diagram" presStyleCnt="0">
+        <dgm:presLayoutVars>
+          <dgm:dir/>
+          <dgm:resizeHandles val="exact"/>
+        </dgm:presLayoutVars>
+      </dgm:prSet>
+      <dgm:spPr/>
+    </dgm:pt>
+    <dgm:pt modelId="{5D210541-EFB6-4C54-B4DA-FC6FD1265E47}" type="pres">
+      <dgm:prSet presAssocID="{BFED06BD-7548-4CC1-877C-283F832DBCBB}" presName="node" presStyleLbl="node1" presStyleIdx="0" presStyleCnt="2" custScaleY="156392">
+        <dgm:presLayoutVars>
+          <dgm:bulletEnabled val="1"/>
+        </dgm:presLayoutVars>
+      </dgm:prSet>
+      <dgm:spPr/>
+    </dgm:pt>
+    <dgm:pt modelId="{A04E9577-73CF-4F79-8C66-FA88C1A099F2}" type="pres">
+      <dgm:prSet presAssocID="{71BE48E9-9AD0-4617-AC4A-D28E97BC8537}" presName="sibTrans" presStyleCnt="0"/>
+      <dgm:spPr/>
+    </dgm:pt>
+    <dgm:pt modelId="{83079370-A23E-4D3B-809D-5E15128A8DA0}" type="pres">
+      <dgm:prSet presAssocID="{47D9E8E0-8F07-45BB-B2CC-CB867994CC15}" presName="node" presStyleLbl="node1" presStyleIdx="1" presStyleCnt="2" custScaleY="157338">
+        <dgm:presLayoutVars>
+          <dgm:bulletEnabled val="1"/>
+        </dgm:presLayoutVars>
+      </dgm:prSet>
+      <dgm:spPr/>
+    </dgm:pt>
+  </dgm:ptLst>
+  <dgm:cxnLst>
+    <dgm:cxn modelId="{9361B311-63A6-41E5-B83C-896C09941074}" srcId="{2E9BE50F-FA37-472A-A629-ECCA601082F5}" destId="{BFED06BD-7548-4CC1-877C-283F832DBCBB}" srcOrd="0" destOrd="0" parTransId="{99B0393D-B180-4407-90A8-639106403D39}" sibTransId="{71BE48E9-9AD0-4617-AC4A-D28E97BC8537}"/>
+    <dgm:cxn modelId="{81768E3F-F954-41E2-AAFE-7FCE43864BA5}" type="presOf" srcId="{2E9BE50F-FA37-472A-A629-ECCA601082F5}" destId="{B166DAB1-CBC5-4278-A84D-C4D12B43ABB1}" srcOrd="0" destOrd="0" presId="urn:microsoft.com/office/officeart/2005/8/layout/default"/>
+    <dgm:cxn modelId="{12CAE169-3F0D-4FD7-839D-70F851ECFE26}" type="presOf" srcId="{47D9E8E0-8F07-45BB-B2CC-CB867994CC15}" destId="{83079370-A23E-4D3B-809D-5E15128A8DA0}" srcOrd="0" destOrd="0" presId="urn:microsoft.com/office/officeart/2005/8/layout/default"/>
+    <dgm:cxn modelId="{8687226E-F7F3-4D76-B81F-CD0329D76EEE}" type="presOf" srcId="{BFED06BD-7548-4CC1-877C-283F832DBCBB}" destId="{5D210541-EFB6-4C54-B4DA-FC6FD1265E47}" srcOrd="0" destOrd="0" presId="urn:microsoft.com/office/officeart/2005/8/layout/default"/>
+    <dgm:cxn modelId="{F97237A2-885A-4A5C-A337-881EF8367CD7}" srcId="{2E9BE50F-FA37-472A-A629-ECCA601082F5}" destId="{47D9E8E0-8F07-45BB-B2CC-CB867994CC15}" srcOrd="1" destOrd="0" parTransId="{01902496-446C-4F5A-A1C0-C9AD3CD69300}" sibTransId="{9AF158A8-85BF-41C8-B7D4-559586A0D206}"/>
+    <dgm:cxn modelId="{D4A21ADA-9C25-4207-8DD1-793A5A2D0BB6}" type="presParOf" srcId="{B166DAB1-CBC5-4278-A84D-C4D12B43ABB1}" destId="{5D210541-EFB6-4C54-B4DA-FC6FD1265E47}" srcOrd="0" destOrd="0" presId="urn:microsoft.com/office/officeart/2005/8/layout/default"/>
+    <dgm:cxn modelId="{34147A81-7930-4160-851D-B2710A4AFD2E}" type="presParOf" srcId="{B166DAB1-CBC5-4278-A84D-C4D12B43ABB1}" destId="{A04E9577-73CF-4F79-8C66-FA88C1A099F2}" srcOrd="1" destOrd="0" presId="urn:microsoft.com/office/officeart/2005/8/layout/default"/>
+    <dgm:cxn modelId="{05A21484-1D32-47B9-B8CB-40BBB3605877}" type="presParOf" srcId="{B166DAB1-CBC5-4278-A84D-C4D12B43ABB1}" destId="{83079370-A23E-4D3B-809D-5E15128A8DA0}" srcOrd="2" destOrd="0" presId="urn:microsoft.com/office/officeart/2005/8/layout/default"/>
+  </dgm:cxnLst>
+  <dgm:bg/>
+  <dgm:whole/>
+  <dgm:extLst>
+    <a:ext uri="http://schemas.microsoft.com/office/drawing/2008/diagram">
+      <dsp:dataModelExt xmlns:dsp="http://schemas.microsoft.com/office/drawing/2008/diagram" relId="rId47" minVer="http://schemas.openxmlformats.org/drawingml/2006/diagram"/>
     </a:ext>
   </dgm:extLst>
 </dgm:dataModel>
@@ -19847,8 +22661,8 @@
       </dsp:nvSpPr>
       <dsp:spPr>
         <a:xfrm>
-          <a:off x="4995" y="2048"/>
-          <a:ext cx="5362108" cy="3951953"/>
+          <a:off x="57838" y="1306"/>
+          <a:ext cx="5256423" cy="3874062"/>
         </a:xfrm>
         <a:prstGeom prst="rect">
           <a:avLst/>
@@ -19942,7 +22756,7 @@
             <a:rPr lang="es-CO" sz="800" b="1" kern="1200">
               <a:latin typeface="Arial Narrow" panose="020B0606020202030204" pitchFamily="34" charset="0"/>
             </a:rPr>
-            <a:t>Estaciones con dato mínimo de humedad relativainferior a 0 %:</a:t>
+            <a:t>Estaciones con dato mínimo de humedad relativa superior a 100 %:</a:t>
           </a:r>
           <a:endParaRPr lang="es-CO" sz="800" kern="1200">
             <a:latin typeface="Arial Narrow" panose="020B0606020202030204" pitchFamily="34" charset="0"/>
@@ -19965,14 +22779,119 @@
             <a:rPr lang="es-CO" sz="800" kern="1200">
               <a:latin typeface="Arial Narrow" panose="020B0606020202030204" pitchFamily="34" charset="0"/>
             </a:rPr>
-            <a:t>11025501, 11035030, 11080010, 11105020, 11115501, 11120040, 11135030, 11159010, 12015100, 12015110, 13055040, 13085050, 13095010, 14015080, 14017001, 15015100, 15015120, 15065040, 15065190, 15075150, 15085050, 16015110, 16015120, 16015130, 16015501, 16015502, 16025501, 16025502, 16025503, 16035501, 16055120, 16055501, 17017001, 17035010, 21015040, 21015050, 21015060, 21015070, 21015501, 21015502, 21045501, 21055070, 21055501, 21065501, 21115010, 21115170, 21115180, 21115501, 21165501, 21165502, 21185090, 21185501, 21195160, 21195170, 21195190, 21195501, 21197430, 21201200, 21201980, 21202200, 21202220, 21202240, 21202250, 21205012, 21205480, 21205501, 21205502, 21205503, 21205506, 21205507, 21205791, 21205970, 21206600, 21206790, 21206890, 21206900, 21206920, 21206930, 21206940, 21206950, 21206960, 21206980, 21206990, 21209940, 21215150, 21215160, 21215180, 21215190, 21215501, 21235030, 21237060, 21255160, 21255170, 21255501, 22025501, 22045502, 22070030, 22075050, 23015501, 23025501, 23025502, 23035030, 23055501, 23055502, 23065160, 23065180, 23065190, 23065501, 23065502, 23065503, 23065504, 23085260, 23085270, 23085501, 23105060, 23105070, 23125160, 23125170, 23125501, 23195190, 23195230, 23195240, 23195502, 24010390, 24015110, 24015501, 24015502, 24015503, 24015508, 24025090, 24025501, 24035360, 24035370, 24035380, 24035390, 24035410, 24035430, 24035440, 24055070, 24055080,24055501, 25015020, 25025000, 25025030, 25025240, 25025280, 25025330, 25025340, 25025350, 25025360, 25025380, 26015010, 26015030, 26015050, 26035090, 26035100, 26055100, 26055110, 26055120, 26065501, 26065502, 26075120, 26075501, 26085160, 26085170, 26085501, 26095320, 26105240, 26105250, 26115090, 26115501, 26125061, 26125290, 26125300, 26125501, 26125502, 26125503, 26125504, 26125505, 26125506, 26125507, 26125508, 26125509, 26125710, 26135290, 26135300, 26135310, 26135320, 26135330, 26135501, 26135502, 26135503, 26145090, 26145501, 26145503, 26145504, 26145505, 26145506, 26145507, 26145508, 26155220, 26155230, 26155240, 26155250, 26155270, 26155502, 26155503, 26155505, 26157170, 26165501, 26175501, 26175502, 26185030, 26185050, 26185501, 26195501, 26195502, 26205501, 26215501, 26225060,</a:t>
+            <a:t>11025501, 11035030, 11080010, 11105020, 11115501, 11120040, 11135030, 11159010, 12015100, 12015110, 13055040, 13085050, 13095010, 14015080, 14017001, 15015100, 15015120, 15065040, 15065190, 15075150, 15085050, 16015110, 16015120, 16015130, 16015501, 16015502, 16025501, 16025502, 16025503, 16035501, 16055120, 16055501, 17017001, 17035010, 21015040, 21015050, 21015060, 21015070, 21015501, 21015502, 21045501, 21055070, 21055501, 21065501, 21115010, 21115170, 21115180, 21115501, 21165501, 21165502, 21185090, 21185501, 21195160, 21195170, 21195190, 21195501, 21197430, 21201200, 21201980, 21202200, 21202220, 21202240, 21202250, 21205012, 21205480, 21205501, 21205502, 21205503, 21205506, 21205507, 21205791, 21205970, 21206600, 21206790, 21206890, 21206900, 21206920, 21206930, 21206940, 21206950, 21206960, 21206980, 21206990, 21209940, 21215150, 21215160, 21215180, 21215190, 21215501, 21235030, 21237060, 21255160, 21255170, 21255501, 22025501, 22045502, 22070030, 22075050, 23015501, 23025501, 23025502, 23035030, 23055501, 23055502, 23065160, 23065180, 23065190, 23065501, 23065502, 23065503, 23065504, 23085260, 23085270, 23085501, 23105060, 23105070, 23125160, 23125170, 23125501, 23195190, 23195230, 23195240, 23195502, 24010390, 24015110, 24015501, 24015502, 24015503, 24015508, 24025090, 24025501, 24035360, 24035370, 24035380, 24035390, 24035410, 24035430, 24035440, 24055070, 24055080,24055501, 25015020, 25025000, 25025030, 25025240, 25025280, 25025330, 25025340, 25025350, 25025360, 25025380, 26015010, 26015030, 26015050, 26035090, 26035100, 26055100, 26055110, 26055120, 26065501, 26065502, 26075120, 26075501, 26085160, 26085170, 26085501, 26095320, 26105240, 26105250, 26115090, 26115501, 26125061, 26125290, 26125300, 26125501, 26125502, 26125503, 26125504, 26125505, 26125506, 26125507, 26125508, 26125509, 26125710, 26135290, 26135300, 26135310, 26135320, 26135330, 26135501, 26135502, 26135503, 26145090, 26145501, 26145503, 26145504, 26145505, 26145506, 26145507, 26145508, 26155220, 26155230, 26155240, 26155250, 26155270, 26155502, 26155503, 26155505, 26157170, 26165501, 26175501, 26175502, 26185030, 26185050, 26185501, 26195501, 26195502, 26205501, 26215501, 26225060, 26255030, 27015280, 27015290, 27015300, 27015310, 27015320, 27015501, 28025120, 28025130, 28025502, 28035060, 28035070, 28045501, 29004520, 29015000, 29015040, 29035000, 29035200, 29045000, 29045150, 29045190, 29065000, 29065120, 29065130, 29065501, 31095030, 32105080, 33035010, 35025080, 35025090, 35025110, 35025501, 35027510, 35035100, 35035110, 35035130, 35075070, 35075080, 35080050, 35085060, 35085070, 35085080, 35095120, 35095130, 35165000, 35185010, 35195020, 35195060, 35215020, 35235050, 36015020, 36015501, 37015030, 44015060, 44015070, 44015501, 44035040, 44035050, 44035501, 46015030, 47035030, 48015040, 51025060, 51025090, 52015050, 52015501, 52025080, 52025090, 52025501, 52035040, 52045080, 52055150, 52055170, 52055210, 52055220, 52055501, 52055502, 53045040, 53075020, 53115501, 53115502, 54010010, 54020020, 54035501, 54077210, 55015010, 55015020, 56015010, 56015040, 56019010, 57015010, 57025020, 88112901, 2119500111, 2120000099, 2120000100, 2120000107, 2120700037,  2120700038, 5311500149</a:t>
           </a:r>
           <a:endParaRPr lang="es-ES" sz="800" kern="1200">
             <a:latin typeface="Arial Narrow" panose="020B0606020202030204" pitchFamily="34" charset="0"/>
           </a:endParaRPr>
         </a:p>
+      </dsp:txBody>
+      <dsp:txXfrm>
+        <a:off x="57838" y="1306"/>
+        <a:ext cx="5256423" cy="3874062"/>
+      </dsp:txXfrm>
+    </dsp:sp>
+  </dsp:spTree>
+</dsp:drawing>
+</file>
+
+<file path=word/diagrams/drawing7.xml><?xml version="1.0" encoding="utf-8"?>
+<dsp:drawing xmlns:dgm="http://schemas.openxmlformats.org/drawingml/2006/diagram" xmlns:dsp="http://schemas.microsoft.com/office/drawing/2008/diagram" xmlns:a="http://schemas.openxmlformats.org/drawingml/2006/main">
+  <dsp:spTree>
+    <dsp:nvGrpSpPr>
+      <dsp:cNvPr id="0" name=""/>
+      <dsp:cNvGrpSpPr/>
+    </dsp:nvGrpSpPr>
+    <dsp:grpSpPr/>
+    <dsp:sp modelId="{2CBB172E-47FC-45EC-94B4-965023DF7F87}">
+      <dsp:nvSpPr>
+        <dsp:cNvPr id="0" name=""/>
+        <dsp:cNvSpPr/>
+      </dsp:nvSpPr>
+      <dsp:spPr>
+        <a:xfrm>
+          <a:off x="830780" y="394"/>
+          <a:ext cx="1189308" cy="713585"/>
+        </a:xfrm>
+        <a:prstGeom prst="rect">
+          <a:avLst/>
+        </a:prstGeom>
+        <a:gradFill rotWithShape="0">
+          <a:gsLst>
+            <a:gs pos="0">
+              <a:schemeClr val="accent2">
+                <a:hueOff val="0"/>
+                <a:satOff val="0"/>
+                <a:lumOff val="0"/>
+                <a:alphaOff val="0"/>
+                <a:shade val="51000"/>
+                <a:satMod val="130000"/>
+              </a:schemeClr>
+            </a:gs>
+            <a:gs pos="80000">
+              <a:schemeClr val="accent2">
+                <a:hueOff val="0"/>
+                <a:satOff val="0"/>
+                <a:lumOff val="0"/>
+                <a:alphaOff val="0"/>
+                <a:shade val="93000"/>
+                <a:satMod val="130000"/>
+              </a:schemeClr>
+            </a:gs>
+            <a:gs pos="100000">
+              <a:schemeClr val="accent2">
+                <a:hueOff val="0"/>
+                <a:satOff val="0"/>
+                <a:lumOff val="0"/>
+                <a:alphaOff val="0"/>
+                <a:shade val="94000"/>
+                <a:satMod val="135000"/>
+              </a:schemeClr>
+            </a:gs>
+          </a:gsLst>
+          <a:lin ang="16200000" scaled="0"/>
+        </a:gradFill>
+        <a:ln>
+          <a:noFill/>
+        </a:ln>
+        <a:effectLst>
+          <a:outerShdw blurRad="40000" dist="23000" dir="5400000" rotWithShape="0">
+            <a:srgbClr val="000000">
+              <a:alpha val="35000"/>
+            </a:srgbClr>
+          </a:outerShdw>
+        </a:effectLst>
+        <a:scene3d>
+          <a:camera prst="orthographicFront"/>
+          <a:lightRig rig="threePt" dir="t">
+            <a:rot lat="0" lon="0" rev="7500000"/>
+          </a:lightRig>
+        </a:scene3d>
+        <a:sp3d prstMaterial="plastic">
+          <a:bevelT w="127000" h="25400" prst="relaxedInset"/>
+        </a:sp3d>
+      </dsp:spPr>
+      <dsp:style>
+        <a:lnRef idx="0">
+          <a:scrgbClr r="0" g="0" b="0"/>
+        </a:lnRef>
+        <a:fillRef idx="3">
+          <a:scrgbClr r="0" g="0" b="0"/>
+        </a:fillRef>
+        <a:effectRef idx="2">
+          <a:scrgbClr r="0" g="0" b="0"/>
+        </a:effectRef>
+        <a:fontRef idx="minor">
+          <a:schemeClr val="lt1"/>
+        </a:fontRef>
+      </dsp:style>
+      <dsp:txBody>
+        <a:bodyPr spcFirstLastPara="0" vert="horz" wrap="square" lIns="41910" tIns="41910" rIns="41910" bIns="41910" numCol="1" spcCol="1270" anchor="ctr" anchorCtr="0">
+          <a:noAutofit/>
+        </a:bodyPr>
+        <a:lstStyle/>
         <a:p>
-          <a:pPr marL="0" lvl="0" indent="0" algn="ctr" defTabSz="355600">
+          <a:pPr marL="0" lvl="0" indent="0" algn="ctr" defTabSz="488950">
             <a:lnSpc>
               <a:spcPct val="90000"/>
             </a:lnSpc>
@@ -19985,17 +22904,122 @@
             <a:buNone/>
           </a:pPr>
           <a:r>
-            <a:rPr lang="es-CO" sz="800" kern="1200">
-              <a:latin typeface="Arial Narrow" panose="020B0606020202030204" pitchFamily="34" charset="0"/>
-            </a:rPr>
-            <a:t>26255030, 27015280, 27015290, 27015300, 27015310, 27015320, 27015501, 28025120, 28025130, 28025502,</a:t>
-          </a:r>
-          <a:endParaRPr lang="es-ES" sz="800" kern="1200">
+            <a:rPr lang="es-CO" sz="1100" kern="1200">
+              <a:latin typeface="Arial Narrow" panose="020B0606020202030204" pitchFamily="34" charset="0"/>
+            </a:rPr>
+            <a:t>Periodo de la sierie de datos </a:t>
+          </a:r>
+          <a:r>
+            <a:rPr lang="es-CO" sz="1100" b="1" kern="1200">
+              <a:latin typeface="Arial Narrow" panose="020B0606020202030204" pitchFamily="34" charset="0"/>
+            </a:rPr>
+            <a:t>01/01/2006</a:t>
+          </a:r>
+          <a:r>
+            <a:rPr lang="es-CO" sz="1100" kern="1200">
+              <a:latin typeface="Arial Narrow" panose="020B0606020202030204" pitchFamily="34" charset="0"/>
+            </a:rPr>
+            <a:t> a la actualidad</a:t>
+          </a:r>
+          <a:endParaRPr lang="es-ES" sz="1100" kern="1200">
             <a:latin typeface="Arial Narrow" panose="020B0606020202030204" pitchFamily="34" charset="0"/>
           </a:endParaRPr>
         </a:p>
+      </dsp:txBody>
+      <dsp:txXfrm>
+        <a:off x="830780" y="394"/>
+        <a:ext cx="1189308" cy="713585"/>
+      </dsp:txXfrm>
+    </dsp:sp>
+    <dsp:sp modelId="{ABCA27B7-3F05-4F8A-BD27-C18604FFAA8B}">
+      <dsp:nvSpPr>
+        <dsp:cNvPr id="0" name=""/>
+        <dsp:cNvSpPr/>
+      </dsp:nvSpPr>
+      <dsp:spPr>
+        <a:xfrm>
+          <a:off x="2139020" y="394"/>
+          <a:ext cx="1189308" cy="713585"/>
+        </a:xfrm>
+        <a:prstGeom prst="rect">
+          <a:avLst/>
+        </a:prstGeom>
+        <a:gradFill rotWithShape="0">
+          <a:gsLst>
+            <a:gs pos="0">
+              <a:schemeClr val="accent2">
+                <a:hueOff val="0"/>
+                <a:satOff val="0"/>
+                <a:lumOff val="0"/>
+                <a:alphaOff val="0"/>
+                <a:shade val="51000"/>
+                <a:satMod val="130000"/>
+              </a:schemeClr>
+            </a:gs>
+            <a:gs pos="80000">
+              <a:schemeClr val="accent2">
+                <a:hueOff val="0"/>
+                <a:satOff val="0"/>
+                <a:lumOff val="0"/>
+                <a:alphaOff val="0"/>
+                <a:shade val="93000"/>
+                <a:satMod val="130000"/>
+              </a:schemeClr>
+            </a:gs>
+            <a:gs pos="100000">
+              <a:schemeClr val="accent2">
+                <a:hueOff val="0"/>
+                <a:satOff val="0"/>
+                <a:lumOff val="0"/>
+                <a:alphaOff val="0"/>
+                <a:shade val="94000"/>
+                <a:satMod val="135000"/>
+              </a:schemeClr>
+            </a:gs>
+          </a:gsLst>
+          <a:lin ang="16200000" scaled="0"/>
+        </a:gradFill>
+        <a:ln>
+          <a:noFill/>
+        </a:ln>
+        <a:effectLst>
+          <a:outerShdw blurRad="40000" dist="23000" dir="5400000" rotWithShape="0">
+            <a:srgbClr val="000000">
+              <a:alpha val="35000"/>
+            </a:srgbClr>
+          </a:outerShdw>
+        </a:effectLst>
+        <a:scene3d>
+          <a:camera prst="orthographicFront"/>
+          <a:lightRig rig="threePt" dir="t">
+            <a:rot lat="0" lon="0" rev="7500000"/>
+          </a:lightRig>
+        </a:scene3d>
+        <a:sp3d prstMaterial="plastic">
+          <a:bevelT w="127000" h="25400" prst="relaxedInset"/>
+        </a:sp3d>
+      </dsp:spPr>
+      <dsp:style>
+        <a:lnRef idx="0">
+          <a:scrgbClr r="0" g="0" b="0"/>
+        </a:lnRef>
+        <a:fillRef idx="3">
+          <a:scrgbClr r="0" g="0" b="0"/>
+        </a:fillRef>
+        <a:effectRef idx="2">
+          <a:scrgbClr r="0" g="0" b="0"/>
+        </a:effectRef>
+        <a:fontRef idx="minor">
+          <a:schemeClr val="lt1"/>
+        </a:fontRef>
+      </dsp:style>
+      <dsp:txBody>
+        <a:bodyPr spcFirstLastPara="0" vert="horz" wrap="square" lIns="41910" tIns="41910" rIns="41910" bIns="41910" numCol="1" spcCol="1270" anchor="ctr" anchorCtr="0">
+          <a:noAutofit/>
+        </a:bodyPr>
+        <a:lstStyle/>
         <a:p>
-          <a:pPr marL="0" lvl="0" indent="0" algn="ctr" defTabSz="355600">
+          <a:pPr marL="0" lvl="0" indent="0" algn="ctr" defTabSz="488950">
             <a:lnSpc>
               <a:spcPct val="90000"/>
             </a:lnSpc>
@@ -20008,17 +23032,14 @@
             <a:buNone/>
           </a:pPr>
           <a:r>
-            <a:rPr lang="es-CO" sz="800" kern="1200">
-              <a:latin typeface="Arial Narrow" panose="020B0606020202030204" pitchFamily="34" charset="0"/>
-            </a:rPr>
-            <a:t>28035060, 28035070, 28045501, 29004520, 29015000, 29015040, 29035000, 29035200, 29045000, 29045150,</a:t>
-          </a:r>
-          <a:endParaRPr lang="es-ES" sz="800" kern="1200">
-            <a:latin typeface="Arial Narrow" panose="020B0606020202030204" pitchFamily="34" charset="0"/>
-          </a:endParaRPr>
+            <a:rPr lang="es-ES" sz="1100" kern="1200">
+              <a:latin typeface="Arial Narrow" panose="020B0606020202030204" pitchFamily="34" charset="0"/>
+            </a:rPr>
+            <a:t>Cantidad total de datos transmitidos:</a:t>
+          </a:r>
         </a:p>
         <a:p>
-          <a:pPr marL="0" lvl="0" indent="0" algn="ctr" defTabSz="355600">
+          <a:pPr marL="0" lvl="0" indent="0" algn="ctr" defTabSz="488950">
             <a:lnSpc>
               <a:spcPct val="90000"/>
             </a:lnSpc>
@@ -20031,17 +23052,107 @@
             <a:buNone/>
           </a:pPr>
           <a:r>
-            <a:rPr lang="es-CO" sz="800" kern="1200">
-              <a:latin typeface="Arial Narrow" panose="020B0606020202030204" pitchFamily="34" charset="0"/>
-            </a:rPr>
-            <a:t>29045190, 29065000, 29065120, 29065130, 29065501, 31095030, 32105080, 33035010, 35025080, 35025090,</a:t>
-          </a:r>
-          <a:endParaRPr lang="es-ES" sz="800" kern="1200">
-            <a:latin typeface="Arial Narrow" panose="020B0606020202030204" pitchFamily="34" charset="0"/>
-          </a:endParaRPr>
+            <a:rPr lang="es-ES" sz="1100" b="1" kern="1200">
+              <a:latin typeface="Arial Narrow" panose="020B0606020202030204" pitchFamily="34" charset="0"/>
+            </a:rPr>
+            <a:t>6.765.154</a:t>
+          </a:r>
         </a:p>
+      </dsp:txBody>
+      <dsp:txXfrm>
+        <a:off x="2139020" y="394"/>
+        <a:ext cx="1189308" cy="713585"/>
+      </dsp:txXfrm>
+    </dsp:sp>
+    <dsp:sp modelId="{B2CEEDA6-3367-419C-B270-FA6553AB4B1F}">
+      <dsp:nvSpPr>
+        <dsp:cNvPr id="0" name=""/>
+        <dsp:cNvSpPr/>
+      </dsp:nvSpPr>
+      <dsp:spPr>
+        <a:xfrm>
+          <a:off x="3447260" y="394"/>
+          <a:ext cx="1189308" cy="713585"/>
+        </a:xfrm>
+        <a:prstGeom prst="rect">
+          <a:avLst/>
+        </a:prstGeom>
+        <a:gradFill rotWithShape="0">
+          <a:gsLst>
+            <a:gs pos="0">
+              <a:schemeClr val="accent2">
+                <a:hueOff val="0"/>
+                <a:satOff val="0"/>
+                <a:lumOff val="0"/>
+                <a:alphaOff val="0"/>
+                <a:shade val="51000"/>
+                <a:satMod val="130000"/>
+              </a:schemeClr>
+            </a:gs>
+            <a:gs pos="80000">
+              <a:schemeClr val="accent2">
+                <a:hueOff val="0"/>
+                <a:satOff val="0"/>
+                <a:lumOff val="0"/>
+                <a:alphaOff val="0"/>
+                <a:shade val="93000"/>
+                <a:satMod val="130000"/>
+              </a:schemeClr>
+            </a:gs>
+            <a:gs pos="100000">
+              <a:schemeClr val="accent2">
+                <a:hueOff val="0"/>
+                <a:satOff val="0"/>
+                <a:lumOff val="0"/>
+                <a:alphaOff val="0"/>
+                <a:shade val="94000"/>
+                <a:satMod val="135000"/>
+              </a:schemeClr>
+            </a:gs>
+          </a:gsLst>
+          <a:lin ang="16200000" scaled="0"/>
+        </a:gradFill>
+        <a:ln>
+          <a:noFill/>
+        </a:ln>
+        <a:effectLst>
+          <a:outerShdw blurRad="40000" dist="23000" dir="5400000" rotWithShape="0">
+            <a:srgbClr val="000000">
+              <a:alpha val="35000"/>
+            </a:srgbClr>
+          </a:outerShdw>
+        </a:effectLst>
+        <a:scene3d>
+          <a:camera prst="orthographicFront"/>
+          <a:lightRig rig="threePt" dir="t">
+            <a:rot lat="0" lon="0" rev="7500000"/>
+          </a:lightRig>
+        </a:scene3d>
+        <a:sp3d prstMaterial="plastic">
+          <a:bevelT w="127000" h="25400" prst="relaxedInset"/>
+        </a:sp3d>
+      </dsp:spPr>
+      <dsp:style>
+        <a:lnRef idx="0">
+          <a:scrgbClr r="0" g="0" b="0"/>
+        </a:lnRef>
+        <a:fillRef idx="3">
+          <a:scrgbClr r="0" g="0" b="0"/>
+        </a:fillRef>
+        <a:effectRef idx="2">
+          <a:scrgbClr r="0" g="0" b="0"/>
+        </a:effectRef>
+        <a:fontRef idx="minor">
+          <a:schemeClr val="lt1"/>
+        </a:fontRef>
+      </dsp:style>
+      <dsp:txBody>
+        <a:bodyPr spcFirstLastPara="0" vert="horz" wrap="square" lIns="41910" tIns="41910" rIns="41910" bIns="41910" numCol="1" spcCol="1270" anchor="ctr" anchorCtr="0">
+          <a:noAutofit/>
+        </a:bodyPr>
+        <a:lstStyle/>
         <a:p>
-          <a:pPr marL="0" lvl="0" indent="0" algn="ctr" defTabSz="355600">
+          <a:pPr marL="0" lvl="0" indent="0" algn="ctr" defTabSz="488950">
             <a:lnSpc>
               <a:spcPct val="90000"/>
             </a:lnSpc>
@@ -20054,17 +23165,123 @@
             <a:buNone/>
           </a:pPr>
           <a:r>
-            <a:rPr lang="es-CO" sz="800" kern="1200">
-              <a:latin typeface="Arial Narrow" panose="020B0606020202030204" pitchFamily="34" charset="0"/>
-            </a:rPr>
-            <a:t>35025110, 35025501, 35027510, 35035100, 35035110, 35035130, 35075070, 35075080, 35080050, 35085060,</a:t>
-          </a:r>
-          <a:endParaRPr lang="es-ES" sz="800" kern="1200">
-            <a:latin typeface="Arial Narrow" panose="020B0606020202030204" pitchFamily="34" charset="0"/>
-          </a:endParaRPr>
+            <a:rPr lang="es-ES" sz="1100" kern="1200">
+              <a:latin typeface="Arial Narrow" panose="020B0606020202030204" pitchFamily="34" charset="0"/>
+            </a:rPr>
+            <a:t>Cantidad de EMA de la variable (según código): </a:t>
+          </a:r>
+          <a:r>
+            <a:rPr lang="es-ES" sz="1100" b="1" kern="1200">
+              <a:latin typeface="Arial Narrow" panose="020B0606020202030204" pitchFamily="34" charset="0"/>
+            </a:rPr>
+            <a:t>85</a:t>
+          </a:r>
         </a:p>
+      </dsp:txBody>
+      <dsp:txXfrm>
+        <a:off x="3447260" y="394"/>
+        <a:ext cx="1189308" cy="713585"/>
+      </dsp:txXfrm>
+    </dsp:sp>
+  </dsp:spTree>
+</dsp:drawing>
+</file>
+
+<file path=word/diagrams/drawing8.xml><?xml version="1.0" encoding="utf-8"?>
+<dsp:drawing xmlns:dgm="http://schemas.openxmlformats.org/drawingml/2006/diagram" xmlns:dsp="http://schemas.microsoft.com/office/drawing/2008/diagram" xmlns:a="http://schemas.openxmlformats.org/drawingml/2006/main">
+  <dsp:spTree>
+    <dsp:nvGrpSpPr>
+      <dsp:cNvPr id="0" name=""/>
+      <dsp:cNvGrpSpPr/>
+    </dsp:nvGrpSpPr>
+    <dsp:grpSpPr/>
+    <dsp:sp modelId="{5D210541-EFB6-4C54-B4DA-FC6FD1265E47}">
+      <dsp:nvSpPr>
+        <dsp:cNvPr id="0" name=""/>
+        <dsp:cNvSpPr/>
+      </dsp:nvSpPr>
+      <dsp:spPr>
+        <a:xfrm>
+          <a:off x="661" y="84510"/>
+          <a:ext cx="2579586" cy="2420560"/>
+        </a:xfrm>
+        <a:prstGeom prst="rect">
+          <a:avLst/>
+        </a:prstGeom>
+        <a:gradFill rotWithShape="0">
+          <a:gsLst>
+            <a:gs pos="0">
+              <a:schemeClr val="lt1">
+                <a:hueOff val="0"/>
+                <a:satOff val="0"/>
+                <a:lumOff val="0"/>
+                <a:alphaOff val="0"/>
+                <a:tint val="50000"/>
+                <a:satMod val="300000"/>
+              </a:schemeClr>
+            </a:gs>
+            <a:gs pos="35000">
+              <a:schemeClr val="lt1">
+                <a:hueOff val="0"/>
+                <a:satOff val="0"/>
+                <a:lumOff val="0"/>
+                <a:alphaOff val="0"/>
+                <a:tint val="37000"/>
+                <a:satMod val="300000"/>
+              </a:schemeClr>
+            </a:gs>
+            <a:gs pos="100000">
+              <a:schemeClr val="lt1">
+                <a:hueOff val="0"/>
+                <a:satOff val="0"/>
+                <a:lumOff val="0"/>
+                <a:alphaOff val="0"/>
+                <a:tint val="15000"/>
+                <a:satMod val="350000"/>
+              </a:schemeClr>
+            </a:gs>
+          </a:gsLst>
+          <a:lin ang="16200000" scaled="1"/>
+        </a:gradFill>
+        <a:ln>
+          <a:noFill/>
+        </a:ln>
+        <a:effectLst>
+          <a:outerShdw blurRad="40000" dist="20000" dir="5400000" rotWithShape="0">
+            <a:srgbClr val="000000">
+              <a:alpha val="38000"/>
+            </a:srgbClr>
+          </a:outerShdw>
+        </a:effectLst>
+        <a:scene3d>
+          <a:camera prst="orthographicFront"/>
+          <a:lightRig rig="flat" dir="t"/>
+        </a:scene3d>
+        <a:sp3d prstMaterial="dkEdge">
+          <a:bevelT w="8200" h="38100"/>
+        </a:sp3d>
+      </dsp:spPr>
+      <dsp:style>
+        <a:lnRef idx="0">
+          <a:scrgbClr r="0" g="0" b="0"/>
+        </a:lnRef>
+        <a:fillRef idx="2">
+          <a:scrgbClr r="0" g="0" b="0"/>
+        </a:fillRef>
+        <a:effectRef idx="1">
+          <a:scrgbClr r="0" g="0" b="0"/>
+        </a:effectRef>
+        <a:fontRef idx="minor">
+          <a:schemeClr val="dk1"/>
+        </a:fontRef>
+      </dsp:style>
+      <dsp:txBody>
+        <a:bodyPr spcFirstLastPara="0" vert="horz" wrap="square" lIns="34290" tIns="34290" rIns="34290" bIns="34290" numCol="1" spcCol="1270" anchor="ctr" anchorCtr="0">
+          <a:noAutofit/>
+        </a:bodyPr>
+        <a:lstStyle/>
         <a:p>
-          <a:pPr marL="0" lvl="0" indent="0" algn="ctr" defTabSz="355600">
+          <a:pPr marL="0" lvl="0" indent="0" algn="ctr" defTabSz="400050">
             <a:lnSpc>
               <a:spcPct val="90000"/>
             </a:lnSpc>
@@ -20077,17 +23294,17 @@
             <a:buNone/>
           </a:pPr>
           <a:r>
-            <a:rPr lang="es-CO" sz="800" kern="1200">
-              <a:latin typeface="Arial Narrow" panose="020B0606020202030204" pitchFamily="34" charset="0"/>
-            </a:rPr>
-            <a:t>35085070, 35085080, 35095120, 35095130, 35165000, 35185010, 35195020, 35195060, 35215020, 35235050,</a:t>
-          </a:r>
-          <a:endParaRPr lang="es-ES" sz="800" kern="1200">
+            <a:rPr lang="es-CO" sz="900" b="1" kern="1200">
+              <a:latin typeface="Arial Narrow" panose="020B0606020202030204" pitchFamily="34" charset="0"/>
+            </a:rPr>
+            <a:t>Estaciones con dato mínimo de temperatura del suelo -10cm inferior a -20°C:</a:t>
+          </a:r>
+          <a:endParaRPr lang="es-CO" sz="900" kern="1200">
             <a:latin typeface="Arial Narrow" panose="020B0606020202030204" pitchFamily="34" charset="0"/>
           </a:endParaRPr>
         </a:p>
         <a:p>
-          <a:pPr marL="0" lvl="0" indent="0" algn="ctr" defTabSz="355600">
+          <a:pPr marL="0" lvl="0" indent="0" algn="ctr" defTabSz="400050">
             <a:lnSpc>
               <a:spcPct val="90000"/>
             </a:lnSpc>
@@ -20100,17 +23317,108 @@
             <a:buNone/>
           </a:pPr>
           <a:r>
-            <a:rPr lang="es-CO" sz="800" kern="1200">
-              <a:latin typeface="Arial Narrow" panose="020B0606020202030204" pitchFamily="34" charset="0"/>
-            </a:rPr>
-            <a:t>36015020, 36015501, 37015030, 44015060, 44015070, 44015501, 44035040, 44035050, 44035501, 46015030,</a:t>
-          </a:r>
-          <a:endParaRPr lang="es-ES" sz="800" kern="1200">
+            <a:rPr lang="es-CO" sz="900" kern="1200">
+              <a:latin typeface="Arial Narrow" panose="020B0606020202030204" pitchFamily="34" charset="0"/>
+            </a:rPr>
+            <a:t>11105020, 11135030, 12015100, 12015110, 13085050, 15075150, 15085050, 16055120, 21015050, 21015070, 21115180, 21195170, 21195190, 21206930, 21206990, 21215150, 23105060, 23195240, 24025090, 24035390, 24035430, 24055070, 24055080, 26015030, 26055100, 26055110, 26095320, 26105250, 26135300, 26145090, 26155240, 26225060, 27015280, 29065130, 35020300, 35025110, 35035130, 35075080, 35095120, 35185010, 36015020, 51025060, 52055150, 52055220, 55015010, 57025020</a:t>
+          </a:r>
+          <a:endParaRPr lang="es-ES" sz="900" kern="1200">
             <a:latin typeface="Arial Narrow" panose="020B0606020202030204" pitchFamily="34" charset="0"/>
           </a:endParaRPr>
         </a:p>
+      </dsp:txBody>
+      <dsp:txXfrm>
+        <a:off x="661" y="84510"/>
+        <a:ext cx="2579586" cy="2420560"/>
+      </dsp:txXfrm>
+    </dsp:sp>
+    <dsp:sp modelId="{83079370-A23E-4D3B-809D-5E15128A8DA0}">
+      <dsp:nvSpPr>
+        <dsp:cNvPr id="0" name=""/>
+        <dsp:cNvSpPr/>
+      </dsp:nvSpPr>
+      <dsp:spPr>
+        <a:xfrm>
+          <a:off x="2838206" y="77189"/>
+          <a:ext cx="2579586" cy="2435202"/>
+        </a:xfrm>
+        <a:prstGeom prst="rect">
+          <a:avLst/>
+        </a:prstGeom>
+        <a:gradFill rotWithShape="0">
+          <a:gsLst>
+            <a:gs pos="0">
+              <a:schemeClr val="lt1">
+                <a:hueOff val="0"/>
+                <a:satOff val="0"/>
+                <a:lumOff val="0"/>
+                <a:alphaOff val="0"/>
+                <a:tint val="50000"/>
+                <a:satMod val="300000"/>
+              </a:schemeClr>
+            </a:gs>
+            <a:gs pos="35000">
+              <a:schemeClr val="lt1">
+                <a:hueOff val="0"/>
+                <a:satOff val="0"/>
+                <a:lumOff val="0"/>
+                <a:alphaOff val="0"/>
+                <a:tint val="37000"/>
+                <a:satMod val="300000"/>
+              </a:schemeClr>
+            </a:gs>
+            <a:gs pos="100000">
+              <a:schemeClr val="lt1">
+                <a:hueOff val="0"/>
+                <a:satOff val="0"/>
+                <a:lumOff val="0"/>
+                <a:alphaOff val="0"/>
+                <a:tint val="15000"/>
+                <a:satMod val="350000"/>
+              </a:schemeClr>
+            </a:gs>
+          </a:gsLst>
+          <a:lin ang="16200000" scaled="1"/>
+        </a:gradFill>
+        <a:ln>
+          <a:noFill/>
+        </a:ln>
+        <a:effectLst>
+          <a:outerShdw blurRad="40000" dist="20000" dir="5400000" rotWithShape="0">
+            <a:srgbClr val="000000">
+              <a:alpha val="38000"/>
+            </a:srgbClr>
+          </a:outerShdw>
+        </a:effectLst>
+        <a:scene3d>
+          <a:camera prst="orthographicFront"/>
+          <a:lightRig rig="flat" dir="t"/>
+        </a:scene3d>
+        <a:sp3d prstMaterial="dkEdge">
+          <a:bevelT w="8200" h="38100"/>
+        </a:sp3d>
+      </dsp:spPr>
+      <dsp:style>
+        <a:lnRef idx="0">
+          <a:scrgbClr r="0" g="0" b="0"/>
+        </a:lnRef>
+        <a:fillRef idx="2">
+          <a:scrgbClr r="0" g="0" b="0"/>
+        </a:fillRef>
+        <a:effectRef idx="1">
+          <a:scrgbClr r="0" g="0" b="0"/>
+        </a:effectRef>
+        <a:fontRef idx="minor">
+          <a:schemeClr val="dk1"/>
+        </a:fontRef>
+      </dsp:style>
+      <dsp:txBody>
+        <a:bodyPr spcFirstLastPara="0" vert="horz" wrap="square" lIns="34290" tIns="34290" rIns="34290" bIns="34290" numCol="1" spcCol="1270" anchor="ctr" anchorCtr="0">
+          <a:noAutofit/>
+        </a:bodyPr>
+        <a:lstStyle/>
         <a:p>
-          <a:pPr marL="0" lvl="0" indent="0" algn="ctr" defTabSz="355600">
+          <a:pPr marL="0" lvl="0" indent="0" algn="ctr" defTabSz="400050">
             <a:lnSpc>
               <a:spcPct val="90000"/>
             </a:lnSpc>
@@ -20123,17 +23431,14 @@
             <a:buNone/>
           </a:pPr>
           <a:r>
-            <a:rPr lang="es-CO" sz="800" kern="1200">
-              <a:latin typeface="Arial Narrow" panose="020B0606020202030204" pitchFamily="34" charset="0"/>
-            </a:rPr>
-            <a:t>47035030, 48015040, 51025060, 51025090, 52015050, 52015501, 52025080, 52025090, 52025501, 52035040,</a:t>
-          </a:r>
-          <a:endParaRPr lang="es-ES" sz="800" kern="1200">
-            <a:latin typeface="Arial Narrow" panose="020B0606020202030204" pitchFamily="34" charset="0"/>
-          </a:endParaRPr>
+            <a:rPr lang="es-CO" sz="900" b="1" kern="1200">
+              <a:latin typeface="Arial Narrow" panose="020B0606020202030204" pitchFamily="34" charset="0"/>
+            </a:rPr>
+            <a:t>Estaciones con dato máximo de temperatura del suelo -10cm superior a 45°C:</a:t>
+          </a:r>
         </a:p>
         <a:p>
-          <a:pPr marL="0" lvl="0" indent="0" algn="ctr" defTabSz="355600">
+          <a:pPr marL="0" lvl="0" indent="0" algn="ctr" defTabSz="400050">
             <a:lnSpc>
               <a:spcPct val="90000"/>
             </a:lnSpc>
@@ -20146,88 +23451,403 @@
             <a:buNone/>
           </a:pPr>
           <a:r>
-            <a:rPr lang="es-CO" sz="800" kern="1200">
-              <a:latin typeface="Arial Narrow" panose="020B0606020202030204" pitchFamily="34" charset="0"/>
-            </a:rPr>
-            <a:t>52045080, 52055150, 52055170, 52055210, 52055220, 52055501, 52055502, 53045040, 53075020, 53115501,</a:t>
-          </a:r>
-          <a:endParaRPr lang="es-ES" sz="800" kern="1200">
-            <a:latin typeface="Arial Narrow" panose="020B0606020202030204" pitchFamily="34" charset="0"/>
-          </a:endParaRPr>
-        </a:p>
-        <a:p>
-          <a:pPr marL="0" lvl="0" indent="0" algn="ctr" defTabSz="355600">
-            <a:lnSpc>
-              <a:spcPct val="90000"/>
-            </a:lnSpc>
-            <a:spcBef>
-              <a:spcPct val="0"/>
-            </a:spcBef>
-            <a:spcAft>
-              <a:spcPct val="35000"/>
-            </a:spcAft>
-            <a:buNone/>
-          </a:pPr>
-          <a:r>
-            <a:rPr lang="es-CO" sz="800" kern="1200">
-              <a:latin typeface="Arial Narrow" panose="020B0606020202030204" pitchFamily="34" charset="0"/>
-            </a:rPr>
-            <a:t>53115502, 54010010, 54020020, 54035501, 54077210, 55015010, 55015020, 56015010, 56015040, 56019010,</a:t>
-          </a:r>
-          <a:endParaRPr lang="es-ES" sz="800" kern="1200">
-            <a:latin typeface="Arial Narrow" panose="020B0606020202030204" pitchFamily="34" charset="0"/>
-          </a:endParaRPr>
-        </a:p>
-        <a:p>
-          <a:pPr marL="0" lvl="0" indent="0" algn="ctr" defTabSz="355600">
-            <a:lnSpc>
-              <a:spcPct val="90000"/>
-            </a:lnSpc>
-            <a:spcBef>
-              <a:spcPct val="0"/>
-            </a:spcBef>
-            <a:spcAft>
-              <a:spcPct val="35000"/>
-            </a:spcAft>
-            <a:buNone/>
-          </a:pPr>
-          <a:r>
-            <a:rPr lang="es-CO" sz="800" kern="1200">
-              <a:latin typeface="Arial Narrow" panose="020B0606020202030204" pitchFamily="34" charset="0"/>
-            </a:rPr>
-            <a:t>57015010, 57025020, 88112901, 2119500111, 2120000099, 2120000100, 2120000107, 2120700037, </a:t>
-          </a:r>
-          <a:endParaRPr lang="es-ES" sz="800" kern="1200">
-            <a:latin typeface="Arial Narrow" panose="020B0606020202030204" pitchFamily="34" charset="0"/>
-          </a:endParaRPr>
-        </a:p>
-        <a:p>
-          <a:pPr marL="0" lvl="0" indent="0" algn="ctr" defTabSz="355600">
-            <a:lnSpc>
-              <a:spcPct val="90000"/>
-            </a:lnSpc>
-            <a:spcBef>
-              <a:spcPct val="0"/>
-            </a:spcBef>
-            <a:spcAft>
-              <a:spcPct val="35000"/>
-            </a:spcAft>
-            <a:buNone/>
-          </a:pPr>
-          <a:r>
-            <a:rPr lang="es-CO" sz="800" kern="1200">
-              <a:latin typeface="Arial Narrow" panose="020B0606020202030204" pitchFamily="34" charset="0"/>
-            </a:rPr>
-            <a:t>2120700038, 5311500149   </a:t>
-          </a:r>
-          <a:endParaRPr lang="es-ES" sz="800" kern="1200">
+            <a:rPr lang="es-CO" sz="900" kern="1200">
+              <a:solidFill>
+                <a:srgbClr val="C00000"/>
+              </a:solidFill>
+              <a:latin typeface="Arial Narrow" panose="020B0606020202030204" pitchFamily="34" charset="0"/>
+            </a:rPr>
+            <a:t>11105020, 11135030, 12015100, 12015110, 13085050, 15075150, 15085050, 16055120</a:t>
+          </a:r>
+          <a:r>
+            <a:rPr lang="es-CO" sz="900" kern="1200">
+              <a:latin typeface="Arial Narrow" panose="020B0606020202030204" pitchFamily="34" charset="0"/>
+            </a:rPr>
+            <a:t>, </a:t>
+          </a:r>
+          <a:r>
+            <a:rPr lang="es-CO" sz="900" kern="1200">
+              <a:solidFill>
+                <a:srgbClr val="C00000"/>
+              </a:solidFill>
+              <a:latin typeface="Arial Narrow" panose="020B0606020202030204" pitchFamily="34" charset="0"/>
+            </a:rPr>
+            <a:t>21015050, 21015070, </a:t>
+          </a:r>
+          <a:r>
+            <a:rPr lang="es-CO" sz="900" kern="1200">
+              <a:latin typeface="Arial Narrow" panose="020B0606020202030204" pitchFamily="34" charset="0"/>
+            </a:rPr>
+            <a:t>21115010, </a:t>
+          </a:r>
+          <a:r>
+            <a:rPr lang="es-CO" sz="900" kern="1200">
+              <a:solidFill>
+                <a:srgbClr val="C00000"/>
+              </a:solidFill>
+              <a:latin typeface="Arial Narrow" panose="020B0606020202030204" pitchFamily="34" charset="0"/>
+            </a:rPr>
+            <a:t>21115180,</a:t>
+          </a:r>
+          <a:r>
+            <a:rPr lang="es-CO" sz="900" kern="1200">
+              <a:latin typeface="Arial Narrow" panose="020B0606020202030204" pitchFamily="34" charset="0"/>
+            </a:rPr>
+            <a:t> </a:t>
+          </a:r>
+          <a:r>
+            <a:rPr lang="es-CO" sz="900" kern="1200">
+              <a:solidFill>
+                <a:srgbClr val="C00000"/>
+              </a:solidFill>
+              <a:latin typeface="Arial Narrow" panose="020B0606020202030204" pitchFamily="34" charset="0"/>
+            </a:rPr>
+            <a:t>21195170, 21195190, 21206930,</a:t>
+          </a:r>
+          <a:r>
+            <a:rPr lang="es-CO" sz="900" kern="1200">
+              <a:latin typeface="Arial Narrow" panose="020B0606020202030204" pitchFamily="34" charset="0"/>
+            </a:rPr>
+            <a:t> 21206950, </a:t>
+          </a:r>
+          <a:r>
+            <a:rPr lang="es-CO" sz="900" kern="1200">
+              <a:solidFill>
+                <a:srgbClr val="C00000"/>
+              </a:solidFill>
+              <a:latin typeface="Arial Narrow" panose="020B0606020202030204" pitchFamily="34" charset="0"/>
+            </a:rPr>
+            <a:t>21206990,</a:t>
+          </a:r>
+          <a:r>
+            <a:rPr lang="es-CO" sz="900" kern="1200">
+              <a:latin typeface="Arial Narrow" panose="020B0606020202030204" pitchFamily="34" charset="0"/>
+            </a:rPr>
+            <a:t> </a:t>
+          </a:r>
+          <a:r>
+            <a:rPr lang="es-CO" sz="900" kern="1200">
+              <a:solidFill>
+                <a:srgbClr val="C00000"/>
+              </a:solidFill>
+              <a:latin typeface="Arial Narrow" panose="020B0606020202030204" pitchFamily="34" charset="0"/>
+            </a:rPr>
+            <a:t>21215150</a:t>
+          </a:r>
+          <a:r>
+            <a:rPr lang="es-CO" sz="900" kern="1200">
+              <a:latin typeface="Arial Narrow" panose="020B0606020202030204" pitchFamily="34" charset="0"/>
+            </a:rPr>
+            <a:t>, 23085260, </a:t>
+          </a:r>
+          <a:r>
+            <a:rPr lang="es-CO" sz="900" kern="1200">
+              <a:solidFill>
+                <a:srgbClr val="C00000"/>
+              </a:solidFill>
+              <a:latin typeface="Arial Narrow" panose="020B0606020202030204" pitchFamily="34" charset="0"/>
+            </a:rPr>
+            <a:t>23105060,</a:t>
+          </a:r>
+          <a:r>
+            <a:rPr lang="es-CO" sz="900" kern="1200">
+              <a:latin typeface="Arial Narrow" panose="020B0606020202030204" pitchFamily="34" charset="0"/>
+            </a:rPr>
+            <a:t> </a:t>
+          </a:r>
+          <a:r>
+            <a:rPr lang="es-CO" sz="900" kern="1200">
+              <a:solidFill>
+                <a:srgbClr val="C00000"/>
+              </a:solidFill>
+              <a:latin typeface="Arial Narrow" panose="020B0606020202030204" pitchFamily="34" charset="0"/>
+            </a:rPr>
+            <a:t>23195240, 24025090, </a:t>
+          </a:r>
+          <a:r>
+            <a:rPr lang="es-CO" sz="900" kern="1200">
+              <a:latin typeface="Arial Narrow" panose="020B0606020202030204" pitchFamily="34" charset="0"/>
+            </a:rPr>
+            <a:t>24035370, 24035380, </a:t>
+          </a:r>
+          <a:r>
+            <a:rPr lang="es-CO" sz="900" kern="1200">
+              <a:solidFill>
+                <a:srgbClr val="C00000"/>
+              </a:solidFill>
+              <a:latin typeface="Arial Narrow" panose="020B0606020202030204" pitchFamily="34" charset="0"/>
+            </a:rPr>
+            <a:t>24035390,</a:t>
+          </a:r>
+          <a:r>
+            <a:rPr lang="es-CO" sz="900" kern="1200">
+              <a:latin typeface="Arial Narrow" panose="020B0606020202030204" pitchFamily="34" charset="0"/>
+            </a:rPr>
+            <a:t> </a:t>
+          </a:r>
+          <a:r>
+            <a:rPr lang="es-CO" sz="900" kern="1200">
+              <a:solidFill>
+                <a:srgbClr val="C00000"/>
+              </a:solidFill>
+              <a:latin typeface="Arial Narrow" panose="020B0606020202030204" pitchFamily="34" charset="0"/>
+            </a:rPr>
+            <a:t>24035430, 24055070, 24055080, </a:t>
+          </a:r>
+          <a:r>
+            <a:rPr lang="es-CO" sz="900" kern="1200">
+              <a:latin typeface="Arial Narrow" panose="020B0606020202030204" pitchFamily="34" charset="0"/>
+            </a:rPr>
+            <a:t>25025280, </a:t>
+          </a:r>
+          <a:r>
+            <a:rPr lang="es-CO" sz="900" kern="1200">
+              <a:solidFill>
+                <a:srgbClr val="C00000"/>
+              </a:solidFill>
+              <a:latin typeface="Arial Narrow" panose="020B0606020202030204" pitchFamily="34" charset="0"/>
+            </a:rPr>
+            <a:t>26015030,</a:t>
+          </a:r>
+          <a:r>
+            <a:rPr lang="es-CO" sz="900" kern="1200">
+              <a:latin typeface="Arial Narrow" panose="020B0606020202030204" pitchFamily="34" charset="0"/>
+            </a:rPr>
+            <a:t> 26035100, </a:t>
+          </a:r>
+          <a:r>
+            <a:rPr lang="es-CO" sz="900" kern="1200">
+              <a:solidFill>
+                <a:srgbClr val="C00000"/>
+              </a:solidFill>
+              <a:latin typeface="Arial Narrow" panose="020B0606020202030204" pitchFamily="34" charset="0"/>
+            </a:rPr>
+            <a:t>26055100,</a:t>
+          </a:r>
+          <a:r>
+            <a:rPr lang="es-CO" sz="900" kern="1200">
+              <a:latin typeface="Arial Narrow" panose="020B0606020202030204" pitchFamily="34" charset="0"/>
+            </a:rPr>
+            <a:t> </a:t>
+          </a:r>
+          <a:r>
+            <a:rPr lang="es-CO" sz="900" kern="1200">
+              <a:solidFill>
+                <a:srgbClr val="C00000"/>
+              </a:solidFill>
+              <a:latin typeface="Arial Narrow" panose="020B0606020202030204" pitchFamily="34" charset="0"/>
+            </a:rPr>
+            <a:t>26055110, 26095320, 26105250, </a:t>
+          </a:r>
+          <a:r>
+            <a:rPr lang="es-CO" sz="900" kern="1200">
+              <a:latin typeface="Arial Narrow" panose="020B0606020202030204" pitchFamily="34" charset="0"/>
+            </a:rPr>
+            <a:t>26135290, </a:t>
+          </a:r>
+          <a:r>
+            <a:rPr lang="es-CO" sz="900" b="0" kern="1200">
+              <a:solidFill>
+                <a:srgbClr val="C00000"/>
+              </a:solidFill>
+              <a:latin typeface="Arial Narrow" panose="020B0606020202030204" pitchFamily="34" charset="0"/>
+            </a:rPr>
+            <a:t>26135300,</a:t>
+          </a:r>
+          <a:r>
+            <a:rPr lang="es-CO" sz="900" kern="1200">
+              <a:latin typeface="Arial Narrow" panose="020B0606020202030204" pitchFamily="34" charset="0"/>
+            </a:rPr>
+            <a:t> </a:t>
+          </a:r>
+          <a:r>
+            <a:rPr lang="es-CO" sz="900" b="0" kern="1200">
+              <a:solidFill>
+                <a:srgbClr val="C00000"/>
+              </a:solidFill>
+              <a:latin typeface="Arial Narrow" panose="020B0606020202030204" pitchFamily="34" charset="0"/>
+            </a:rPr>
+            <a:t>26145090, 26155240, </a:t>
+          </a:r>
+          <a:r>
+            <a:rPr lang="es-CO" sz="900" kern="1200">
+              <a:latin typeface="Arial Narrow" panose="020B0606020202030204" pitchFamily="34" charset="0"/>
+            </a:rPr>
+            <a:t>26155250, 26155270, </a:t>
+          </a:r>
+          <a:r>
+            <a:rPr lang="es-CO" sz="900" kern="1200">
+              <a:solidFill>
+                <a:srgbClr val="C00000"/>
+              </a:solidFill>
+              <a:latin typeface="Arial Narrow" panose="020B0606020202030204" pitchFamily="34" charset="0"/>
+            </a:rPr>
+            <a:t>26225060,</a:t>
+          </a:r>
+          <a:r>
+            <a:rPr lang="es-CO" sz="900" kern="1200">
+              <a:latin typeface="Arial Narrow" panose="020B0606020202030204" pitchFamily="34" charset="0"/>
+            </a:rPr>
+            <a:t> </a:t>
+          </a:r>
+          <a:r>
+            <a:rPr lang="es-CO" sz="900" kern="1200">
+              <a:solidFill>
+                <a:srgbClr val="C00000"/>
+              </a:solidFill>
+              <a:latin typeface="Arial Narrow" panose="020B0606020202030204" pitchFamily="34" charset="0"/>
+            </a:rPr>
+            <a:t>27015280,</a:t>
+          </a:r>
+          <a:r>
+            <a:rPr lang="es-CO" sz="900" kern="1200">
+              <a:latin typeface="Arial Narrow" panose="020B0606020202030204" pitchFamily="34" charset="0"/>
+            </a:rPr>
+            <a:t> 27015320, 28025120, 29015040, 29045150, </a:t>
+          </a:r>
+          <a:r>
+            <a:rPr lang="es-CO" sz="900" kern="1200">
+              <a:solidFill>
+                <a:srgbClr val="C00000"/>
+              </a:solidFill>
+              <a:latin typeface="Arial Narrow" panose="020B0606020202030204" pitchFamily="34" charset="0"/>
+            </a:rPr>
+            <a:t>29065130,</a:t>
+          </a:r>
+          <a:r>
+            <a:rPr lang="es-CO" sz="900" kern="1200">
+              <a:latin typeface="Arial Narrow" panose="020B0606020202030204" pitchFamily="34" charset="0"/>
+            </a:rPr>
+            <a:t> 29065140, 35025080, </a:t>
+          </a:r>
+          <a:r>
+            <a:rPr lang="es-CO" sz="900" kern="1200">
+              <a:solidFill>
+                <a:srgbClr val="C00000"/>
+              </a:solidFill>
+              <a:latin typeface="Arial Narrow" panose="020B0606020202030204" pitchFamily="34" charset="0"/>
+            </a:rPr>
+            <a:t>35035130,</a:t>
+          </a:r>
+          <a:r>
+            <a:rPr lang="es-CO" sz="900" kern="1200">
+              <a:latin typeface="Arial Narrow" panose="020B0606020202030204" pitchFamily="34" charset="0"/>
+            </a:rPr>
+            <a:t> </a:t>
+          </a:r>
+          <a:r>
+            <a:rPr lang="es-CO" sz="900" kern="1200">
+              <a:solidFill>
+                <a:srgbClr val="C00000"/>
+              </a:solidFill>
+              <a:latin typeface="Arial Narrow" panose="020B0606020202030204" pitchFamily="34" charset="0"/>
+            </a:rPr>
+            <a:t>35075080,</a:t>
+          </a:r>
+          <a:r>
+            <a:rPr lang="es-CO" sz="900" kern="1200">
+              <a:latin typeface="Arial Narrow" panose="020B0606020202030204" pitchFamily="34" charset="0"/>
+            </a:rPr>
+            <a:t> </a:t>
+          </a:r>
+          <a:r>
+            <a:rPr lang="es-CO" sz="900" kern="1200">
+              <a:solidFill>
+                <a:srgbClr val="C00000"/>
+              </a:solidFill>
+              <a:latin typeface="Arial Narrow" panose="020B0606020202030204" pitchFamily="34" charset="0"/>
+            </a:rPr>
+            <a:t>35095120, 35185010, 36015020, </a:t>
+          </a:r>
+          <a:r>
+            <a:rPr lang="es-CO" sz="900" kern="1200">
+              <a:latin typeface="Arial Narrow" panose="020B0606020202030204" pitchFamily="34" charset="0"/>
+            </a:rPr>
+            <a:t>37015030, 47035030, 48015040, </a:t>
+          </a:r>
+          <a:r>
+            <a:rPr lang="es-CO" sz="900" kern="1200">
+              <a:solidFill>
+                <a:srgbClr val="C00000"/>
+              </a:solidFill>
+              <a:latin typeface="Arial Narrow" panose="020B0606020202030204" pitchFamily="34" charset="0"/>
+            </a:rPr>
+            <a:t>51025060,</a:t>
+          </a:r>
+          <a:r>
+            <a:rPr lang="es-CO" sz="900" kern="1200">
+              <a:latin typeface="Arial Narrow" panose="020B0606020202030204" pitchFamily="34" charset="0"/>
+            </a:rPr>
+            <a:t> </a:t>
+          </a:r>
+          <a:r>
+            <a:rPr lang="es-CO" sz="900" kern="1200">
+              <a:solidFill>
+                <a:srgbClr val="C00000"/>
+              </a:solidFill>
+              <a:latin typeface="Arial Narrow" panose="020B0606020202030204" pitchFamily="34" charset="0"/>
+            </a:rPr>
+            <a:t>52055150,</a:t>
+          </a:r>
+          <a:r>
+            <a:rPr lang="es-CO" sz="900" kern="1200">
+              <a:latin typeface="Arial Narrow" panose="020B0606020202030204" pitchFamily="34" charset="0"/>
+            </a:rPr>
+            <a:t> 52055210, </a:t>
+          </a:r>
+          <a:r>
+            <a:rPr lang="es-CO" sz="900" kern="1200">
+              <a:solidFill>
+                <a:srgbClr val="C00000"/>
+              </a:solidFill>
+              <a:latin typeface="Arial Narrow" panose="020B0606020202030204" pitchFamily="34" charset="0"/>
+            </a:rPr>
+            <a:t>52055220,</a:t>
+          </a:r>
+          <a:r>
+            <a:rPr lang="es-CO" sz="900" kern="1200">
+              <a:latin typeface="Arial Narrow" panose="020B0606020202030204" pitchFamily="34" charset="0"/>
+            </a:rPr>
+            <a:t> 53075020, </a:t>
+          </a:r>
+          <a:r>
+            <a:rPr lang="es-CO" sz="900" kern="1200">
+              <a:solidFill>
+                <a:srgbClr val="C00000"/>
+              </a:solidFill>
+              <a:latin typeface="Arial Narrow" panose="020B0606020202030204" pitchFamily="34" charset="0"/>
+            </a:rPr>
+            <a:t>55015010,</a:t>
+          </a:r>
+          <a:r>
+            <a:rPr lang="es-CO" sz="900" kern="1200">
+              <a:latin typeface="Arial Narrow" panose="020B0606020202030204" pitchFamily="34" charset="0"/>
+            </a:rPr>
+            <a:t> </a:t>
+          </a:r>
+          <a:r>
+            <a:rPr lang="es-CO" sz="900" kern="1200">
+              <a:solidFill>
+                <a:srgbClr val="C00000"/>
+              </a:solidFill>
+              <a:latin typeface="Arial Narrow" panose="020B0606020202030204" pitchFamily="34" charset="0"/>
+            </a:rPr>
+            <a:t>57025020,</a:t>
+          </a:r>
+          <a:r>
+            <a:rPr lang="es-CO" sz="900" kern="1200">
+              <a:latin typeface="Arial Narrow" panose="020B0606020202030204" pitchFamily="34" charset="0"/>
+            </a:rPr>
+            <a:t> 3526500201 </a:t>
+          </a:r>
+          <a:endParaRPr lang="es-ES" sz="900" kern="1200">
             <a:latin typeface="Arial Narrow" panose="020B0606020202030204" pitchFamily="34" charset="0"/>
           </a:endParaRPr>
         </a:p>
       </dsp:txBody>
       <dsp:txXfrm>
-        <a:off x="4995" y="2048"/>
-        <a:ext cx="5362108" cy="3951953"/>
+        <a:off x="2838206" y="77189"/>
+        <a:ext cx="2579586" cy="2435202"/>
       </dsp:txXfrm>
     </dsp:sp>
   </dsp:spTree>
@@ -21116,6 +24736,300 @@
 </dgm:layoutDef>
 </file>
 
+<file path=word/diagrams/layout7.xml><?xml version="1.0" encoding="utf-8"?>
+<dgm:layoutDef xmlns:dgm="http://schemas.openxmlformats.org/drawingml/2006/diagram" xmlns:a="http://schemas.openxmlformats.org/drawingml/2006/main" uniqueId="urn:microsoft.com/office/officeart/2005/8/layout/default">
+  <dgm:title val=""/>
+  <dgm:desc val=""/>
+  <dgm:catLst>
+    <dgm:cat type="list" pri="400"/>
+  </dgm:catLst>
+  <dgm:sampData>
+    <dgm:dataModel>
+      <dgm:ptLst>
+        <dgm:pt modelId="0" type="doc"/>
+        <dgm:pt modelId="1">
+          <dgm:prSet phldr="1"/>
+        </dgm:pt>
+        <dgm:pt modelId="2">
+          <dgm:prSet phldr="1"/>
+        </dgm:pt>
+        <dgm:pt modelId="3">
+          <dgm:prSet phldr="1"/>
+        </dgm:pt>
+        <dgm:pt modelId="4">
+          <dgm:prSet phldr="1"/>
+        </dgm:pt>
+        <dgm:pt modelId="5">
+          <dgm:prSet phldr="1"/>
+        </dgm:pt>
+      </dgm:ptLst>
+      <dgm:cxnLst>
+        <dgm:cxn modelId="6" srcId="0" destId="1" srcOrd="0" destOrd="0"/>
+        <dgm:cxn modelId="7" srcId="0" destId="2" srcOrd="1" destOrd="0"/>
+        <dgm:cxn modelId="8" srcId="0" destId="3" srcOrd="2" destOrd="0"/>
+        <dgm:cxn modelId="9" srcId="0" destId="4" srcOrd="3" destOrd="0"/>
+        <dgm:cxn modelId="10" srcId="0" destId="5" srcOrd="4" destOrd="0"/>
+      </dgm:cxnLst>
+      <dgm:bg/>
+      <dgm:whole/>
+    </dgm:dataModel>
+  </dgm:sampData>
+  <dgm:styleData>
+    <dgm:dataModel>
+      <dgm:ptLst>
+        <dgm:pt modelId="0" type="doc"/>
+        <dgm:pt modelId="1"/>
+        <dgm:pt modelId="2"/>
+      </dgm:ptLst>
+      <dgm:cxnLst>
+        <dgm:cxn modelId="3" srcId="0" destId="1" srcOrd="0" destOrd="0"/>
+        <dgm:cxn modelId="4" srcId="0" destId="2" srcOrd="1" destOrd="0"/>
+      </dgm:cxnLst>
+      <dgm:bg/>
+      <dgm:whole/>
+    </dgm:dataModel>
+  </dgm:styleData>
+  <dgm:clrData>
+    <dgm:dataModel>
+      <dgm:ptLst>
+        <dgm:pt modelId="0" type="doc"/>
+        <dgm:pt modelId="1"/>
+        <dgm:pt modelId="2"/>
+        <dgm:pt modelId="3"/>
+        <dgm:pt modelId="4"/>
+        <dgm:pt modelId="5"/>
+        <dgm:pt modelId="6"/>
+      </dgm:ptLst>
+      <dgm:cxnLst>
+        <dgm:cxn modelId="7" srcId="0" destId="1" srcOrd="0" destOrd="0"/>
+        <dgm:cxn modelId="8" srcId="0" destId="2" srcOrd="1" destOrd="0"/>
+        <dgm:cxn modelId="9" srcId="0" destId="3" srcOrd="2" destOrd="0"/>
+        <dgm:cxn modelId="10" srcId="0" destId="4" srcOrd="3" destOrd="0"/>
+        <dgm:cxn modelId="11" srcId="0" destId="5" srcOrd="4" destOrd="0"/>
+        <dgm:cxn modelId="12" srcId="0" destId="6" srcOrd="5" destOrd="0"/>
+      </dgm:cxnLst>
+      <dgm:bg/>
+      <dgm:whole/>
+    </dgm:dataModel>
+  </dgm:clrData>
+  <dgm:layoutNode name="diagram">
+    <dgm:varLst>
+      <dgm:dir/>
+      <dgm:resizeHandles val="exact"/>
+    </dgm:varLst>
+    <dgm:choose name="Name0">
+      <dgm:if name="Name1" func="var" arg="dir" op="equ" val="norm">
+        <dgm:alg type="snake">
+          <dgm:param type="grDir" val="tL"/>
+          <dgm:param type="flowDir" val="row"/>
+          <dgm:param type="contDir" val="sameDir"/>
+          <dgm:param type="off" val="ctr"/>
+        </dgm:alg>
+      </dgm:if>
+      <dgm:else name="Name2">
+        <dgm:alg type="snake">
+          <dgm:param type="grDir" val="tR"/>
+          <dgm:param type="flowDir" val="row"/>
+          <dgm:param type="contDir" val="sameDir"/>
+          <dgm:param type="off" val="ctr"/>
+        </dgm:alg>
+      </dgm:else>
+    </dgm:choose>
+    <dgm:shape xmlns:r="http://schemas.openxmlformats.org/officeDocument/2006/relationships" r:blip="">
+      <dgm:adjLst/>
+    </dgm:shape>
+    <dgm:presOf/>
+    <dgm:constrLst>
+      <dgm:constr type="w" for="ch" forName="node" refType="w"/>
+      <dgm:constr type="h" for="ch" forName="node" refType="w" refFor="ch" refForName="node" fact="0.6"/>
+      <dgm:constr type="w" for="ch" forName="sibTrans" refType="w" refFor="ch" refForName="node" fact="0.1"/>
+      <dgm:constr type="sp" refType="w" refFor="ch" refForName="sibTrans"/>
+      <dgm:constr type="primFontSz" for="ch" forName="node" op="equ" val="65"/>
+    </dgm:constrLst>
+    <dgm:ruleLst/>
+    <dgm:forEach name="Name3" axis="ch" ptType="node">
+      <dgm:layoutNode name="node">
+        <dgm:varLst>
+          <dgm:bulletEnabled val="1"/>
+        </dgm:varLst>
+        <dgm:alg type="tx"/>
+        <dgm:shape xmlns:r="http://schemas.openxmlformats.org/officeDocument/2006/relationships" type="rect" r:blip="">
+          <dgm:adjLst/>
+        </dgm:shape>
+        <dgm:presOf axis="desOrSelf" ptType="node"/>
+        <dgm:constrLst>
+          <dgm:constr type="lMarg" refType="primFontSz" fact="0.3"/>
+          <dgm:constr type="rMarg" refType="primFontSz" fact="0.3"/>
+          <dgm:constr type="tMarg" refType="primFontSz" fact="0.3"/>
+          <dgm:constr type="bMarg" refType="primFontSz" fact="0.3"/>
+        </dgm:constrLst>
+        <dgm:ruleLst>
+          <dgm:rule type="primFontSz" val="5" fact="NaN" max="NaN"/>
+        </dgm:ruleLst>
+      </dgm:layoutNode>
+      <dgm:forEach name="Name4" axis="followSib" ptType="sibTrans" cnt="1">
+        <dgm:layoutNode name="sibTrans">
+          <dgm:alg type="sp"/>
+          <dgm:shape xmlns:r="http://schemas.openxmlformats.org/officeDocument/2006/relationships" r:blip="">
+            <dgm:adjLst/>
+          </dgm:shape>
+          <dgm:presOf/>
+          <dgm:constrLst/>
+          <dgm:ruleLst/>
+        </dgm:layoutNode>
+      </dgm:forEach>
+    </dgm:forEach>
+  </dgm:layoutNode>
+</dgm:layoutDef>
+</file>
+
+<file path=word/diagrams/layout8.xml><?xml version="1.0" encoding="utf-8"?>
+<dgm:layoutDef xmlns:dgm="http://schemas.openxmlformats.org/drawingml/2006/diagram" xmlns:a="http://schemas.openxmlformats.org/drawingml/2006/main" uniqueId="urn:microsoft.com/office/officeart/2005/8/layout/default">
+  <dgm:title val=""/>
+  <dgm:desc val=""/>
+  <dgm:catLst>
+    <dgm:cat type="list" pri="400"/>
+  </dgm:catLst>
+  <dgm:sampData>
+    <dgm:dataModel>
+      <dgm:ptLst>
+        <dgm:pt modelId="0" type="doc"/>
+        <dgm:pt modelId="1">
+          <dgm:prSet phldr="1"/>
+        </dgm:pt>
+        <dgm:pt modelId="2">
+          <dgm:prSet phldr="1"/>
+        </dgm:pt>
+        <dgm:pt modelId="3">
+          <dgm:prSet phldr="1"/>
+        </dgm:pt>
+        <dgm:pt modelId="4">
+          <dgm:prSet phldr="1"/>
+        </dgm:pt>
+        <dgm:pt modelId="5">
+          <dgm:prSet phldr="1"/>
+        </dgm:pt>
+      </dgm:ptLst>
+      <dgm:cxnLst>
+        <dgm:cxn modelId="6" srcId="0" destId="1" srcOrd="0" destOrd="0"/>
+        <dgm:cxn modelId="7" srcId="0" destId="2" srcOrd="1" destOrd="0"/>
+        <dgm:cxn modelId="8" srcId="0" destId="3" srcOrd="2" destOrd="0"/>
+        <dgm:cxn modelId="9" srcId="0" destId="4" srcOrd="3" destOrd="0"/>
+        <dgm:cxn modelId="10" srcId="0" destId="5" srcOrd="4" destOrd="0"/>
+      </dgm:cxnLst>
+      <dgm:bg/>
+      <dgm:whole/>
+    </dgm:dataModel>
+  </dgm:sampData>
+  <dgm:styleData>
+    <dgm:dataModel>
+      <dgm:ptLst>
+        <dgm:pt modelId="0" type="doc"/>
+        <dgm:pt modelId="1"/>
+        <dgm:pt modelId="2"/>
+      </dgm:ptLst>
+      <dgm:cxnLst>
+        <dgm:cxn modelId="3" srcId="0" destId="1" srcOrd="0" destOrd="0"/>
+        <dgm:cxn modelId="4" srcId="0" destId="2" srcOrd="1" destOrd="0"/>
+      </dgm:cxnLst>
+      <dgm:bg/>
+      <dgm:whole/>
+    </dgm:dataModel>
+  </dgm:styleData>
+  <dgm:clrData>
+    <dgm:dataModel>
+      <dgm:ptLst>
+        <dgm:pt modelId="0" type="doc"/>
+        <dgm:pt modelId="1"/>
+        <dgm:pt modelId="2"/>
+        <dgm:pt modelId="3"/>
+        <dgm:pt modelId="4"/>
+        <dgm:pt modelId="5"/>
+        <dgm:pt modelId="6"/>
+      </dgm:ptLst>
+      <dgm:cxnLst>
+        <dgm:cxn modelId="7" srcId="0" destId="1" srcOrd="0" destOrd="0"/>
+        <dgm:cxn modelId="8" srcId="0" destId="2" srcOrd="1" destOrd="0"/>
+        <dgm:cxn modelId="9" srcId="0" destId="3" srcOrd="2" destOrd="0"/>
+        <dgm:cxn modelId="10" srcId="0" destId="4" srcOrd="3" destOrd="0"/>
+        <dgm:cxn modelId="11" srcId="0" destId="5" srcOrd="4" destOrd="0"/>
+        <dgm:cxn modelId="12" srcId="0" destId="6" srcOrd="5" destOrd="0"/>
+      </dgm:cxnLst>
+      <dgm:bg/>
+      <dgm:whole/>
+    </dgm:dataModel>
+  </dgm:clrData>
+  <dgm:layoutNode name="diagram">
+    <dgm:varLst>
+      <dgm:dir/>
+      <dgm:resizeHandles val="exact"/>
+    </dgm:varLst>
+    <dgm:choose name="Name0">
+      <dgm:if name="Name1" func="var" arg="dir" op="equ" val="norm">
+        <dgm:alg type="snake">
+          <dgm:param type="grDir" val="tL"/>
+          <dgm:param type="flowDir" val="row"/>
+          <dgm:param type="contDir" val="sameDir"/>
+          <dgm:param type="off" val="ctr"/>
+        </dgm:alg>
+      </dgm:if>
+      <dgm:else name="Name2">
+        <dgm:alg type="snake">
+          <dgm:param type="grDir" val="tR"/>
+          <dgm:param type="flowDir" val="row"/>
+          <dgm:param type="contDir" val="sameDir"/>
+          <dgm:param type="off" val="ctr"/>
+        </dgm:alg>
+      </dgm:else>
+    </dgm:choose>
+    <dgm:shape xmlns:r="http://schemas.openxmlformats.org/officeDocument/2006/relationships" r:blip="">
+      <dgm:adjLst/>
+    </dgm:shape>
+    <dgm:presOf/>
+    <dgm:constrLst>
+      <dgm:constr type="w" for="ch" forName="node" refType="w"/>
+      <dgm:constr type="h" for="ch" forName="node" refType="w" refFor="ch" refForName="node" fact="0.6"/>
+      <dgm:constr type="w" for="ch" forName="sibTrans" refType="w" refFor="ch" refForName="node" fact="0.1"/>
+      <dgm:constr type="sp" refType="w" refFor="ch" refForName="sibTrans"/>
+      <dgm:constr type="primFontSz" for="ch" forName="node" op="equ" val="65"/>
+    </dgm:constrLst>
+    <dgm:ruleLst/>
+    <dgm:forEach name="Name3" axis="ch" ptType="node">
+      <dgm:layoutNode name="node">
+        <dgm:varLst>
+          <dgm:bulletEnabled val="1"/>
+        </dgm:varLst>
+        <dgm:alg type="tx"/>
+        <dgm:shape xmlns:r="http://schemas.openxmlformats.org/officeDocument/2006/relationships" type="rect" r:blip="">
+          <dgm:adjLst/>
+        </dgm:shape>
+        <dgm:presOf axis="desOrSelf" ptType="node"/>
+        <dgm:constrLst>
+          <dgm:constr type="lMarg" refType="primFontSz" fact="0.3"/>
+          <dgm:constr type="rMarg" refType="primFontSz" fact="0.3"/>
+          <dgm:constr type="tMarg" refType="primFontSz" fact="0.3"/>
+          <dgm:constr type="bMarg" refType="primFontSz" fact="0.3"/>
+        </dgm:constrLst>
+        <dgm:ruleLst>
+          <dgm:rule type="primFontSz" val="5" fact="NaN" max="NaN"/>
+        </dgm:ruleLst>
+      </dgm:layoutNode>
+      <dgm:forEach name="Name4" axis="followSib" ptType="sibTrans" cnt="1">
+        <dgm:layoutNode name="sibTrans">
+          <dgm:alg type="sp"/>
+          <dgm:shape xmlns:r="http://schemas.openxmlformats.org/officeDocument/2006/relationships" r:blip="">
+            <dgm:adjLst/>
+          </dgm:shape>
+          <dgm:presOf/>
+          <dgm:constrLst/>
+          <dgm:ruleLst/>
+        </dgm:layoutNode>
+      </dgm:forEach>
+    </dgm:forEach>
+  </dgm:layoutNode>
+</dgm:layoutDef>
+</file>
+
 <file path=word/diagrams/quickStyle1.xml><?xml version="1.0" encoding="utf-8"?>
 <dgm:styleDef xmlns:dgm="http://schemas.openxmlformats.org/drawingml/2006/diagram" xmlns:a="http://schemas.openxmlformats.org/drawingml/2006/main" uniqueId="urn:microsoft.com/office/officeart/2005/8/quickstyle/simple3">
   <dgm:title val=""/>
@@ -27880,10 +31794,2332 @@
 </dgm:styleDef>
 </file>
 
+<file path=word/diagrams/quickStyle7.xml><?xml version="1.0" encoding="utf-8"?>
+<dgm:styleDef xmlns:dgm="http://schemas.openxmlformats.org/drawingml/2006/diagram" xmlns:a="http://schemas.openxmlformats.org/drawingml/2006/main" uniqueId="urn:microsoft.com/office/officeart/2005/8/quickstyle/3d2">
+  <dgm:title val=""/>
+  <dgm:desc val=""/>
+  <dgm:catLst>
+    <dgm:cat type="3D" pri="11200"/>
+  </dgm:catLst>
+  <dgm:scene3d>
+    <a:camera prst="orthographicFront"/>
+    <a:lightRig rig="threePt" dir="t"/>
+  </dgm:scene3d>
+  <dgm:styleLbl name="node0">
+    <dgm:scene3d>
+      <a:camera prst="orthographicFront"/>
+      <a:lightRig rig="threePt" dir="t">
+        <a:rot lat="0" lon="0" rev="7500000"/>
+      </a:lightRig>
+    </dgm:scene3d>
+    <dgm:sp3d prstMaterial="plastic">
+      <a:bevelT w="127000" h="25400" prst="relaxedInset"/>
+    </dgm:sp3d>
+    <dgm:txPr/>
+    <dgm:style>
+      <a:lnRef idx="0">
+        <a:scrgbClr r="0" g="0" b="0"/>
+      </a:lnRef>
+      <a:fillRef idx="3">
+        <a:scrgbClr r="0" g="0" b="0"/>
+      </a:fillRef>
+      <a:effectRef idx="2">
+        <a:scrgbClr r="0" g="0" b="0"/>
+      </a:effectRef>
+      <a:fontRef idx="minor">
+        <a:schemeClr val="lt1"/>
+      </a:fontRef>
+    </dgm:style>
+  </dgm:styleLbl>
+  <dgm:styleLbl name="lnNode1">
+    <dgm:scene3d>
+      <a:camera prst="orthographicFront"/>
+      <a:lightRig rig="threePt" dir="t">
+        <a:rot lat="0" lon="0" rev="7500000"/>
+      </a:lightRig>
+    </dgm:scene3d>
+    <dgm:sp3d prstMaterial="plastic">
+      <a:bevelT w="127000" h="25400" prst="relaxedInset"/>
+    </dgm:sp3d>
+    <dgm:txPr/>
+    <dgm:style>
+      <a:lnRef idx="1">
+        <a:scrgbClr r="0" g="0" b="0"/>
+      </a:lnRef>
+      <a:fillRef idx="3">
+        <a:scrgbClr r="0" g="0" b="0"/>
+      </a:fillRef>
+      <a:effectRef idx="2">
+        <a:scrgbClr r="0" g="0" b="0"/>
+      </a:effectRef>
+      <a:fontRef idx="minor">
+        <a:schemeClr val="lt1"/>
+      </a:fontRef>
+    </dgm:style>
+  </dgm:styleLbl>
+  <dgm:styleLbl name="vennNode1">
+    <dgm:scene3d>
+      <a:camera prst="orthographicFront"/>
+      <a:lightRig rig="threePt" dir="t">
+        <a:rot lat="0" lon="0" rev="7500000"/>
+      </a:lightRig>
+    </dgm:scene3d>
+    <dgm:sp3d prstMaterial="plastic">
+      <a:bevelT w="127000" h="25400" prst="relaxedInset"/>
+    </dgm:sp3d>
+    <dgm:txPr/>
+    <dgm:style>
+      <a:lnRef idx="0">
+        <a:scrgbClr r="0" g="0" b="0"/>
+      </a:lnRef>
+      <a:fillRef idx="3">
+        <a:scrgbClr r="0" g="0" b="0"/>
+      </a:fillRef>
+      <a:effectRef idx="2">
+        <a:scrgbClr r="0" g="0" b="0"/>
+      </a:effectRef>
+      <a:fontRef idx="minor">
+        <a:schemeClr val="tx1"/>
+      </a:fontRef>
+    </dgm:style>
+  </dgm:styleLbl>
+  <dgm:styleLbl name="alingNode1">
+    <dgm:scene3d>
+      <a:camera prst="orthographicFront"/>
+      <a:lightRig rig="threePt" dir="t">
+        <a:rot lat="0" lon="0" rev="7500000"/>
+      </a:lightRig>
+    </dgm:scene3d>
+    <dgm:sp3d prstMaterial="plastic">
+      <a:bevelT w="127000" h="25400" prst="relaxedInset"/>
+    </dgm:sp3d>
+    <dgm:txPr/>
+    <dgm:style>
+      <a:lnRef idx="0">
+        <a:scrgbClr r="0" g="0" b="0"/>
+      </a:lnRef>
+      <a:fillRef idx="3">
+        <a:scrgbClr r="0" g="0" b="0"/>
+      </a:fillRef>
+      <a:effectRef idx="2">
+        <a:scrgbClr r="0" g="0" b="0"/>
+      </a:effectRef>
+      <a:fontRef idx="minor">
+        <a:schemeClr val="lt1"/>
+      </a:fontRef>
+    </dgm:style>
+  </dgm:styleLbl>
+  <dgm:styleLbl name="node1">
+    <dgm:scene3d>
+      <a:camera prst="orthographicFront"/>
+      <a:lightRig rig="threePt" dir="t">
+        <a:rot lat="0" lon="0" rev="7500000"/>
+      </a:lightRig>
+    </dgm:scene3d>
+    <dgm:sp3d prstMaterial="plastic">
+      <a:bevelT w="127000" h="25400" prst="relaxedInset"/>
+    </dgm:sp3d>
+    <dgm:txPr/>
+    <dgm:style>
+      <a:lnRef idx="0">
+        <a:scrgbClr r="0" g="0" b="0"/>
+      </a:lnRef>
+      <a:fillRef idx="3">
+        <a:scrgbClr r="0" g="0" b="0"/>
+      </a:fillRef>
+      <a:effectRef idx="2">
+        <a:scrgbClr r="0" g="0" b="0"/>
+      </a:effectRef>
+      <a:fontRef idx="minor">
+        <a:schemeClr val="lt1"/>
+      </a:fontRef>
+    </dgm:style>
+  </dgm:styleLbl>
+  <dgm:styleLbl name="node2">
+    <dgm:scene3d>
+      <a:camera prst="orthographicFront"/>
+      <a:lightRig rig="threePt" dir="t">
+        <a:rot lat="0" lon="0" rev="7500000"/>
+      </a:lightRig>
+    </dgm:scene3d>
+    <dgm:sp3d prstMaterial="plastic">
+      <a:bevelT w="127000" h="25400" prst="relaxedInset"/>
+    </dgm:sp3d>
+    <dgm:txPr/>
+    <dgm:style>
+      <a:lnRef idx="0">
+        <a:scrgbClr r="0" g="0" b="0"/>
+      </a:lnRef>
+      <a:fillRef idx="3">
+        <a:scrgbClr r="0" g="0" b="0"/>
+      </a:fillRef>
+      <a:effectRef idx="2">
+        <a:scrgbClr r="0" g="0" b="0"/>
+      </a:effectRef>
+      <a:fontRef idx="minor">
+        <a:schemeClr val="lt1"/>
+      </a:fontRef>
+    </dgm:style>
+  </dgm:styleLbl>
+  <dgm:styleLbl name="node3">
+    <dgm:scene3d>
+      <a:camera prst="orthographicFront"/>
+      <a:lightRig rig="threePt" dir="t">
+        <a:rot lat="0" lon="0" rev="7500000"/>
+      </a:lightRig>
+    </dgm:scene3d>
+    <dgm:sp3d prstMaterial="plastic">
+      <a:bevelT w="127000" h="25400" prst="relaxedInset"/>
+    </dgm:sp3d>
+    <dgm:txPr/>
+    <dgm:style>
+      <a:lnRef idx="0">
+        <a:scrgbClr r="0" g="0" b="0"/>
+      </a:lnRef>
+      <a:fillRef idx="3">
+        <a:scrgbClr r="0" g="0" b="0"/>
+      </a:fillRef>
+      <a:effectRef idx="2">
+        <a:scrgbClr r="0" g="0" b="0"/>
+      </a:effectRef>
+      <a:fontRef idx="minor">
+        <a:schemeClr val="lt1"/>
+      </a:fontRef>
+    </dgm:style>
+  </dgm:styleLbl>
+  <dgm:styleLbl name="node4">
+    <dgm:scene3d>
+      <a:camera prst="orthographicFront"/>
+      <a:lightRig rig="threePt" dir="t">
+        <a:rot lat="0" lon="0" rev="7500000"/>
+      </a:lightRig>
+    </dgm:scene3d>
+    <dgm:sp3d prstMaterial="plastic">
+      <a:bevelT w="127000" h="25400" prst="relaxedInset"/>
+    </dgm:sp3d>
+    <dgm:txPr/>
+    <dgm:style>
+      <a:lnRef idx="0">
+        <a:scrgbClr r="0" g="0" b="0"/>
+      </a:lnRef>
+      <a:fillRef idx="3">
+        <a:scrgbClr r="0" g="0" b="0"/>
+      </a:fillRef>
+      <a:effectRef idx="2">
+        <a:scrgbClr r="0" g="0" b="0"/>
+      </a:effectRef>
+      <a:fontRef idx="minor">
+        <a:schemeClr val="lt1"/>
+      </a:fontRef>
+    </dgm:style>
+  </dgm:styleLbl>
+  <dgm:styleLbl name="fgImgPlace1">
+    <dgm:scene3d>
+      <a:camera prst="orthographicFront"/>
+      <a:lightRig rig="threePt" dir="t">
+        <a:rot lat="0" lon="0" rev="7500000"/>
+      </a:lightRig>
+    </dgm:scene3d>
+    <dgm:sp3d z="152400" extrusionH="63500" prstMaterial="matte">
+      <a:bevelT w="50800" h="19050" prst="relaxedInset"/>
+      <a:contourClr>
+        <a:schemeClr val="bg1"/>
+      </a:contourClr>
+    </dgm:sp3d>
+    <dgm:txPr/>
+    <dgm:style>
+      <a:lnRef idx="0">
+        <a:scrgbClr r="0" g="0" b="0"/>
+      </a:lnRef>
+      <a:fillRef idx="1">
+        <a:scrgbClr r="0" g="0" b="0"/>
+      </a:fillRef>
+      <a:effectRef idx="0">
+        <a:scrgbClr r="0" g="0" b="0"/>
+      </a:effectRef>
+      <a:fontRef idx="minor"/>
+    </dgm:style>
+  </dgm:styleLbl>
+  <dgm:styleLbl name="alignImgPlace1">
+    <dgm:scene3d>
+      <a:camera prst="orthographicFront"/>
+      <a:lightRig rig="threePt" dir="t">
+        <a:rot lat="0" lon="0" rev="7500000"/>
+      </a:lightRig>
+    </dgm:scene3d>
+    <dgm:sp3d z="254000" extrusionH="63500" contourW="12700" prstMaterial="matte">
+      <a:contourClr>
+        <a:schemeClr val="lt1"/>
+      </a:contourClr>
+    </dgm:sp3d>
+    <dgm:txPr/>
+    <dgm:style>
+      <a:lnRef idx="0">
+        <a:scrgbClr r="0" g="0" b="0"/>
+      </a:lnRef>
+      <a:fillRef idx="1">
+        <a:scrgbClr r="0" g="0" b="0"/>
+      </a:fillRef>
+      <a:effectRef idx="0">
+        <a:scrgbClr r="0" g="0" b="0"/>
+      </a:effectRef>
+      <a:fontRef idx="minor"/>
+    </dgm:style>
+  </dgm:styleLbl>
+  <dgm:styleLbl name="bgImgPlace1">
+    <dgm:scene3d>
+      <a:camera prst="orthographicFront"/>
+      <a:lightRig rig="threePt" dir="t">
+        <a:rot lat="0" lon="0" rev="7500000"/>
+      </a:lightRig>
+    </dgm:scene3d>
+    <dgm:sp3d z="-152400" extrusionH="63500" contourW="12700" prstMaterial="matte">
+      <a:contourClr>
+        <a:schemeClr val="lt1"/>
+      </a:contourClr>
+    </dgm:sp3d>
+    <dgm:txPr/>
+    <dgm:style>
+      <a:lnRef idx="0">
+        <a:scrgbClr r="0" g="0" b="0"/>
+      </a:lnRef>
+      <a:fillRef idx="1">
+        <a:scrgbClr r="0" g="0" b="0"/>
+      </a:fillRef>
+      <a:effectRef idx="0">
+        <a:scrgbClr r="0" g="0" b="0"/>
+      </a:effectRef>
+      <a:fontRef idx="minor"/>
+    </dgm:style>
+  </dgm:styleLbl>
+  <dgm:styleLbl name="sibTrans2D1">
+    <dgm:scene3d>
+      <a:camera prst="orthographicFront"/>
+      <a:lightRig rig="threePt" dir="t">
+        <a:rot lat="0" lon="0" rev="7500000"/>
+      </a:lightRig>
+    </dgm:scene3d>
+    <dgm:sp3d z="-70000" extrusionH="63500" prstMaterial="matte">
+      <a:bevelT w="25400" h="6350" prst="relaxedInset"/>
+      <a:contourClr>
+        <a:schemeClr val="bg1"/>
+      </a:contourClr>
+    </dgm:sp3d>
+    <dgm:txPr/>
+    <dgm:style>
+      <a:lnRef idx="0">
+        <a:scrgbClr r="0" g="0" b="0"/>
+      </a:lnRef>
+      <a:fillRef idx="1">
+        <a:scrgbClr r="0" g="0" b="0"/>
+      </a:fillRef>
+      <a:effectRef idx="2">
+        <a:scrgbClr r="0" g="0" b="0"/>
+      </a:effectRef>
+      <a:fontRef idx="minor">
+        <a:schemeClr val="lt1"/>
+      </a:fontRef>
+    </dgm:style>
+  </dgm:styleLbl>
+  <dgm:styleLbl name="fgSibTrans2D1">
+    <dgm:scene3d>
+      <a:camera prst="orthographicFront"/>
+      <a:lightRig rig="threePt" dir="t">
+        <a:rot lat="0" lon="0" rev="7500000"/>
+      </a:lightRig>
+    </dgm:scene3d>
+    <dgm:sp3d z="152400" extrusionH="63500" prstMaterial="matte">
+      <a:bevelT w="25400" h="6350" prst="relaxedInset"/>
+      <a:contourClr>
+        <a:schemeClr val="bg1"/>
+      </a:contourClr>
+    </dgm:sp3d>
+    <dgm:txPr/>
+    <dgm:style>
+      <a:lnRef idx="0">
+        <a:scrgbClr r="0" g="0" b="0"/>
+      </a:lnRef>
+      <a:fillRef idx="1">
+        <a:scrgbClr r="0" g="0" b="0"/>
+      </a:fillRef>
+      <a:effectRef idx="2">
+        <a:scrgbClr r="0" g="0" b="0"/>
+      </a:effectRef>
+      <a:fontRef idx="minor">
+        <a:schemeClr val="lt1"/>
+      </a:fontRef>
+    </dgm:style>
+  </dgm:styleLbl>
+  <dgm:styleLbl name="bgSibTrans2D1">
+    <dgm:scene3d>
+      <a:camera prst="orthographicFront"/>
+      <a:lightRig rig="threePt" dir="t">
+        <a:rot lat="0" lon="0" rev="7500000"/>
+      </a:lightRig>
+    </dgm:scene3d>
+    <dgm:sp3d z="-152400" extrusionH="63500" prstMaterial="matte">
+      <a:bevelT w="25400" h="6350" prst="relaxedInset"/>
+      <a:contourClr>
+        <a:schemeClr val="bg1"/>
+      </a:contourClr>
+    </dgm:sp3d>
+    <dgm:txPr/>
+    <dgm:style>
+      <a:lnRef idx="0">
+        <a:scrgbClr r="0" g="0" b="0"/>
+      </a:lnRef>
+      <a:fillRef idx="1">
+        <a:scrgbClr r="0" g="0" b="0"/>
+      </a:fillRef>
+      <a:effectRef idx="2">
+        <a:scrgbClr r="0" g="0" b="0"/>
+      </a:effectRef>
+      <a:fontRef idx="minor">
+        <a:schemeClr val="lt1"/>
+      </a:fontRef>
+    </dgm:style>
+  </dgm:styleLbl>
+  <dgm:styleLbl name="sibTrans1D1">
+    <dgm:scene3d>
+      <a:camera prst="orthographicFront"/>
+      <a:lightRig rig="threePt" dir="t">
+        <a:rot lat="0" lon="0" rev="7500000"/>
+      </a:lightRig>
+    </dgm:scene3d>
+    <dgm:sp3d z="-40000" prstMaterial="matte"/>
+    <dgm:txPr/>
+    <dgm:style>
+      <a:lnRef idx="1">
+        <a:scrgbClr r="0" g="0" b="0"/>
+      </a:lnRef>
+      <a:fillRef idx="0">
+        <a:scrgbClr r="0" g="0" b="0"/>
+      </a:fillRef>
+      <a:effectRef idx="0">
+        <a:scrgbClr r="0" g="0" b="0"/>
+      </a:effectRef>
+      <a:fontRef idx="minor"/>
+    </dgm:style>
+  </dgm:styleLbl>
+  <dgm:styleLbl name="callout">
+    <dgm:scene3d>
+      <a:camera prst="orthographicFront"/>
+      <a:lightRig rig="threePt" dir="t">
+        <a:rot lat="0" lon="0" rev="7500000"/>
+      </a:lightRig>
+    </dgm:scene3d>
+    <dgm:sp3d z="127000" prstMaterial="matte"/>
+    <dgm:txPr/>
+    <dgm:style>
+      <a:lnRef idx="2">
+        <a:scrgbClr r="0" g="0" b="0"/>
+      </a:lnRef>
+      <a:fillRef idx="1">
+        <a:scrgbClr r="0" g="0" b="0"/>
+      </a:fillRef>
+      <a:effectRef idx="0">
+        <a:scrgbClr r="0" g="0" b="0"/>
+      </a:effectRef>
+      <a:fontRef idx="minor"/>
+    </dgm:style>
+  </dgm:styleLbl>
+  <dgm:styleLbl name="asst0">
+    <dgm:scene3d>
+      <a:camera prst="orthographicFront"/>
+      <a:lightRig rig="threePt" dir="t">
+        <a:rot lat="0" lon="0" rev="7500000"/>
+      </a:lightRig>
+    </dgm:scene3d>
+    <dgm:sp3d prstMaterial="plastic">
+      <a:bevelT w="127000" h="25400" prst="relaxedInset"/>
+    </dgm:sp3d>
+    <dgm:txPr/>
+    <dgm:style>
+      <a:lnRef idx="0">
+        <a:scrgbClr r="0" g="0" b="0"/>
+      </a:lnRef>
+      <a:fillRef idx="3">
+        <a:scrgbClr r="0" g="0" b="0"/>
+      </a:fillRef>
+      <a:effectRef idx="2">
+        <a:scrgbClr r="0" g="0" b="0"/>
+      </a:effectRef>
+      <a:fontRef idx="minor">
+        <a:schemeClr val="lt1"/>
+      </a:fontRef>
+    </dgm:style>
+  </dgm:styleLbl>
+  <dgm:styleLbl name="asst1">
+    <dgm:scene3d>
+      <a:camera prst="orthographicFront"/>
+      <a:lightRig rig="threePt" dir="t">
+        <a:rot lat="0" lon="0" rev="7500000"/>
+      </a:lightRig>
+    </dgm:scene3d>
+    <dgm:sp3d prstMaterial="plastic">
+      <a:bevelT w="127000" h="25400" prst="relaxedInset"/>
+    </dgm:sp3d>
+    <dgm:txPr/>
+    <dgm:style>
+      <a:lnRef idx="0">
+        <a:scrgbClr r="0" g="0" b="0"/>
+      </a:lnRef>
+      <a:fillRef idx="3">
+        <a:scrgbClr r="0" g="0" b="0"/>
+      </a:fillRef>
+      <a:effectRef idx="2">
+        <a:scrgbClr r="0" g="0" b="0"/>
+      </a:effectRef>
+      <a:fontRef idx="minor">
+        <a:schemeClr val="lt1"/>
+      </a:fontRef>
+    </dgm:style>
+  </dgm:styleLbl>
+  <dgm:styleLbl name="asst2">
+    <dgm:scene3d>
+      <a:camera prst="orthographicFront"/>
+      <a:lightRig rig="threePt" dir="t">
+        <a:rot lat="0" lon="0" rev="7500000"/>
+      </a:lightRig>
+    </dgm:scene3d>
+    <dgm:sp3d prstMaterial="plastic">
+      <a:bevelT w="127000" h="25400" prst="relaxedInset"/>
+    </dgm:sp3d>
+    <dgm:txPr/>
+    <dgm:style>
+      <a:lnRef idx="0">
+        <a:scrgbClr r="0" g="0" b="0"/>
+      </a:lnRef>
+      <a:fillRef idx="3">
+        <a:scrgbClr r="0" g="0" b="0"/>
+      </a:fillRef>
+      <a:effectRef idx="2">
+        <a:scrgbClr r="0" g="0" b="0"/>
+      </a:effectRef>
+      <a:fontRef idx="minor">
+        <a:schemeClr val="lt1"/>
+      </a:fontRef>
+    </dgm:style>
+  </dgm:styleLbl>
+  <dgm:styleLbl name="asst3">
+    <dgm:scene3d>
+      <a:camera prst="orthographicFront"/>
+      <a:lightRig rig="threePt" dir="t">
+        <a:rot lat="0" lon="0" rev="7500000"/>
+      </a:lightRig>
+    </dgm:scene3d>
+    <dgm:sp3d prstMaterial="plastic">
+      <a:bevelT w="127000" h="25400" prst="relaxedInset"/>
+    </dgm:sp3d>
+    <dgm:txPr/>
+    <dgm:style>
+      <a:lnRef idx="0">
+        <a:scrgbClr r="0" g="0" b="0"/>
+      </a:lnRef>
+      <a:fillRef idx="3">
+        <a:scrgbClr r="0" g="0" b="0"/>
+      </a:fillRef>
+      <a:effectRef idx="2">
+        <a:scrgbClr r="0" g="0" b="0"/>
+      </a:effectRef>
+      <a:fontRef idx="minor">
+        <a:schemeClr val="lt1"/>
+      </a:fontRef>
+    </dgm:style>
+  </dgm:styleLbl>
+  <dgm:styleLbl name="parChTrans2D1">
+    <dgm:scene3d>
+      <a:camera prst="orthographicFront"/>
+      <a:lightRig rig="threePt" dir="t">
+        <a:rot lat="0" lon="0" rev="7500000"/>
+      </a:lightRig>
+    </dgm:scene3d>
+    <dgm:sp3d extrusionH="63500" prstMaterial="matte">
+      <a:bevelT w="50800" h="19050" prst="relaxedInset"/>
+      <a:contourClr>
+        <a:schemeClr val="bg1"/>
+      </a:contourClr>
+    </dgm:sp3d>
+    <dgm:txPr/>
+    <dgm:style>
+      <a:lnRef idx="0">
+        <a:scrgbClr r="0" g="0" b="0"/>
+      </a:lnRef>
+      <a:fillRef idx="1">
+        <a:scrgbClr r="0" g="0" b="0"/>
+      </a:fillRef>
+      <a:effectRef idx="2">
+        <a:scrgbClr r="0" g="0" b="0"/>
+      </a:effectRef>
+      <a:fontRef idx="minor">
+        <a:schemeClr val="lt1"/>
+      </a:fontRef>
+    </dgm:style>
+  </dgm:styleLbl>
+  <dgm:styleLbl name="parChTrans2D2">
+    <dgm:scene3d>
+      <a:camera prst="orthographicFront"/>
+      <a:lightRig rig="threePt" dir="t">
+        <a:rot lat="0" lon="0" rev="7500000"/>
+      </a:lightRig>
+    </dgm:scene3d>
+    <dgm:sp3d extrusionH="63500" prstMaterial="matte">
+      <a:bevelT w="50800" h="19050" prst="relaxedInset"/>
+      <a:contourClr>
+        <a:schemeClr val="bg1"/>
+      </a:contourClr>
+    </dgm:sp3d>
+    <dgm:txPr/>
+    <dgm:style>
+      <a:lnRef idx="0">
+        <a:scrgbClr r="0" g="0" b="0"/>
+      </a:lnRef>
+      <a:fillRef idx="1">
+        <a:scrgbClr r="0" g="0" b="0"/>
+      </a:fillRef>
+      <a:effectRef idx="0">
+        <a:scrgbClr r="0" g="0" b="0"/>
+      </a:effectRef>
+      <a:fontRef idx="minor">
+        <a:schemeClr val="lt1"/>
+      </a:fontRef>
+    </dgm:style>
+  </dgm:styleLbl>
+  <dgm:styleLbl name="parChTrans2D3">
+    <dgm:scene3d>
+      <a:camera prst="orthographicFront"/>
+      <a:lightRig rig="threePt" dir="t">
+        <a:rot lat="0" lon="0" rev="7500000"/>
+      </a:lightRig>
+    </dgm:scene3d>
+    <dgm:sp3d z="60000" prstMaterial="flat">
+      <a:bevelT w="120900" h="88900"/>
+    </dgm:sp3d>
+    <dgm:txPr/>
+    <dgm:style>
+      <a:lnRef idx="0">
+        <a:scrgbClr r="0" g="0" b="0"/>
+      </a:lnRef>
+      <a:fillRef idx="3">
+        <a:scrgbClr r="0" g="0" b="0"/>
+      </a:fillRef>
+      <a:effectRef idx="1">
+        <a:scrgbClr r="0" g="0" b="0"/>
+      </a:effectRef>
+      <a:fontRef idx="minor">
+        <a:schemeClr val="lt1"/>
+      </a:fontRef>
+    </dgm:style>
+  </dgm:styleLbl>
+  <dgm:styleLbl name="parChTrans2D4">
+    <dgm:scene3d>
+      <a:camera prst="orthographicFront"/>
+      <a:lightRig rig="threePt" dir="t">
+        <a:rot lat="0" lon="0" rev="7500000"/>
+      </a:lightRig>
+    </dgm:scene3d>
+    <dgm:sp3d z="60000" prstMaterial="flat">
+      <a:bevelT w="120900" h="88900"/>
+    </dgm:sp3d>
+    <dgm:txPr/>
+    <dgm:style>
+      <a:lnRef idx="0">
+        <a:scrgbClr r="0" g="0" b="0"/>
+      </a:lnRef>
+      <a:fillRef idx="3">
+        <a:scrgbClr r="0" g="0" b="0"/>
+      </a:fillRef>
+      <a:effectRef idx="1">
+        <a:scrgbClr r="0" g="0" b="0"/>
+      </a:effectRef>
+      <a:fontRef idx="minor">
+        <a:schemeClr val="lt1"/>
+      </a:fontRef>
+    </dgm:style>
+  </dgm:styleLbl>
+  <dgm:styleLbl name="parChTrans1D1">
+    <dgm:scene3d>
+      <a:camera prst="orthographicFront"/>
+      <a:lightRig rig="threePt" dir="t">
+        <a:rot lat="0" lon="0" rev="7500000"/>
+      </a:lightRig>
+    </dgm:scene3d>
+    <dgm:sp3d z="-40000" prstMaterial="matte"/>
+    <dgm:txPr/>
+    <dgm:style>
+      <a:lnRef idx="2">
+        <a:scrgbClr r="0" g="0" b="0"/>
+      </a:lnRef>
+      <a:fillRef idx="0">
+        <a:scrgbClr r="0" g="0" b="0"/>
+      </a:fillRef>
+      <a:effectRef idx="0">
+        <a:scrgbClr r="0" g="0" b="0"/>
+      </a:effectRef>
+      <a:fontRef idx="minor"/>
+    </dgm:style>
+  </dgm:styleLbl>
+  <dgm:styleLbl name="parChTrans1D2">
+    <dgm:scene3d>
+      <a:camera prst="orthographicFront"/>
+      <a:lightRig rig="threePt" dir="t">
+        <a:rot lat="0" lon="0" rev="7500000"/>
+      </a:lightRig>
+    </dgm:scene3d>
+    <dgm:sp3d z="-40000" prstMaterial="matte"/>
+    <dgm:txPr/>
+    <dgm:style>
+      <a:lnRef idx="2">
+        <a:scrgbClr r="0" g="0" b="0"/>
+      </a:lnRef>
+      <a:fillRef idx="0">
+        <a:scrgbClr r="0" g="0" b="0"/>
+      </a:fillRef>
+      <a:effectRef idx="0">
+        <a:scrgbClr r="0" g="0" b="0"/>
+      </a:effectRef>
+      <a:fontRef idx="minor"/>
+    </dgm:style>
+  </dgm:styleLbl>
+  <dgm:styleLbl name="parChTrans1D3">
+    <dgm:scene3d>
+      <a:camera prst="orthographicFront"/>
+      <a:lightRig rig="threePt" dir="t">
+        <a:rot lat="0" lon="0" rev="7500000"/>
+      </a:lightRig>
+    </dgm:scene3d>
+    <dgm:sp3d z="-40000" prstMaterial="matte"/>
+    <dgm:txPr/>
+    <dgm:style>
+      <a:lnRef idx="2">
+        <a:scrgbClr r="0" g="0" b="0"/>
+      </a:lnRef>
+      <a:fillRef idx="0">
+        <a:scrgbClr r="0" g="0" b="0"/>
+      </a:fillRef>
+      <a:effectRef idx="0">
+        <a:scrgbClr r="0" g="0" b="0"/>
+      </a:effectRef>
+      <a:fontRef idx="minor"/>
+    </dgm:style>
+  </dgm:styleLbl>
+  <dgm:styleLbl name="parChTrans1D4">
+    <dgm:scene3d>
+      <a:camera prst="orthographicFront"/>
+      <a:lightRig rig="threePt" dir="t">
+        <a:rot lat="0" lon="0" rev="7500000"/>
+      </a:lightRig>
+    </dgm:scene3d>
+    <dgm:sp3d z="-40000" prstMaterial="matte"/>
+    <dgm:txPr/>
+    <dgm:style>
+      <a:lnRef idx="2">
+        <a:scrgbClr r="0" g="0" b="0"/>
+      </a:lnRef>
+      <a:fillRef idx="0">
+        <a:scrgbClr r="0" g="0" b="0"/>
+      </a:fillRef>
+      <a:effectRef idx="0">
+        <a:scrgbClr r="0" g="0" b="0"/>
+      </a:effectRef>
+      <a:fontRef idx="minor"/>
+    </dgm:style>
+  </dgm:styleLbl>
+  <dgm:styleLbl name="fgAcc1">
+    <dgm:scene3d>
+      <a:camera prst="orthographicFront"/>
+      <a:lightRig rig="threePt" dir="t">
+        <a:rot lat="0" lon="0" rev="7500000"/>
+      </a:lightRig>
+    </dgm:scene3d>
+    <dgm:sp3d z="152400" extrusionH="63500" prstMaterial="dkEdge">
+      <a:bevelT w="135400" h="16350" prst="relaxedInset"/>
+      <a:contourClr>
+        <a:schemeClr val="bg1"/>
+      </a:contourClr>
+    </dgm:sp3d>
+    <dgm:txPr/>
+    <dgm:style>
+      <a:lnRef idx="1">
+        <a:scrgbClr r="0" g="0" b="0"/>
+      </a:lnRef>
+      <a:fillRef idx="1">
+        <a:scrgbClr r="0" g="0" b="0"/>
+      </a:fillRef>
+      <a:effectRef idx="2">
+        <a:scrgbClr r="0" g="0" b="0"/>
+      </a:effectRef>
+      <a:fontRef idx="minor"/>
+    </dgm:style>
+  </dgm:styleLbl>
+  <dgm:styleLbl name="conFgAcc1">
+    <dgm:scene3d>
+      <a:camera prst="orthographicFront"/>
+      <a:lightRig rig="threePt" dir="t">
+        <a:rot lat="0" lon="0" rev="7500000"/>
+      </a:lightRig>
+    </dgm:scene3d>
+    <dgm:sp3d z="152400" extrusionH="63500" prstMaterial="dkEdge">
+      <a:bevelT w="135400" h="16350" prst="relaxedInset"/>
+      <a:contourClr>
+        <a:schemeClr val="bg1"/>
+      </a:contourClr>
+    </dgm:sp3d>
+    <dgm:txPr/>
+    <dgm:style>
+      <a:lnRef idx="1">
+        <a:scrgbClr r="0" g="0" b="0"/>
+      </a:lnRef>
+      <a:fillRef idx="1">
+        <a:scrgbClr r="0" g="0" b="0"/>
+      </a:fillRef>
+      <a:effectRef idx="2">
+        <a:scrgbClr r="0" g="0" b="0"/>
+      </a:effectRef>
+      <a:fontRef idx="minor"/>
+    </dgm:style>
+  </dgm:styleLbl>
+  <dgm:styleLbl name="alignAcc1">
+    <dgm:scene3d>
+      <a:camera prst="orthographicFront"/>
+      <a:lightRig rig="threePt" dir="t">
+        <a:rot lat="0" lon="0" rev="7500000"/>
+      </a:lightRig>
+    </dgm:scene3d>
+    <dgm:sp3d extrusionH="190500" prstMaterial="dkEdge">
+      <a:bevelT w="135400" h="16350" prst="relaxedInset"/>
+      <a:contourClr>
+        <a:schemeClr val="bg1"/>
+      </a:contourClr>
+    </dgm:sp3d>
+    <dgm:txPr/>
+    <dgm:style>
+      <a:lnRef idx="1">
+        <a:scrgbClr r="0" g="0" b="0"/>
+      </a:lnRef>
+      <a:fillRef idx="1">
+        <a:scrgbClr r="0" g="0" b="0"/>
+      </a:fillRef>
+      <a:effectRef idx="2">
+        <a:scrgbClr r="0" g="0" b="0"/>
+      </a:effectRef>
+      <a:fontRef idx="minor"/>
+    </dgm:style>
+  </dgm:styleLbl>
+  <dgm:styleLbl name="trAlignAcc1">
+    <dgm:scene3d>
+      <a:camera prst="orthographicFront"/>
+      <a:lightRig rig="threePt" dir="t">
+        <a:rot lat="0" lon="0" rev="7500000"/>
+      </a:lightRig>
+    </dgm:scene3d>
+    <dgm:sp3d prstMaterial="plastic">
+      <a:bevelT w="127000" h="35400"/>
+    </dgm:sp3d>
+    <dgm:txPr/>
+    <dgm:style>
+      <a:lnRef idx="1">
+        <a:scrgbClr r="0" g="0" b="0"/>
+      </a:lnRef>
+      <a:fillRef idx="1">
+        <a:scrgbClr r="0" g="0" b="0"/>
+      </a:fillRef>
+      <a:effectRef idx="2">
+        <a:scrgbClr r="0" g="0" b="0"/>
+      </a:effectRef>
+      <a:fontRef idx="minor">
+        <a:schemeClr val="lt1"/>
+      </a:fontRef>
+    </dgm:style>
+  </dgm:styleLbl>
+  <dgm:styleLbl name="bgAcc1">
+    <dgm:scene3d>
+      <a:camera prst="orthographicFront"/>
+      <a:lightRig rig="threePt" dir="t">
+        <a:rot lat="0" lon="0" rev="7500000"/>
+      </a:lightRig>
+    </dgm:scene3d>
+    <dgm:sp3d z="-152400" extrusionH="63500" prstMaterial="dkEdge">
+      <a:bevelT w="124450" h="16350" prst="relaxedInset"/>
+      <a:contourClr>
+        <a:schemeClr val="bg1"/>
+      </a:contourClr>
+    </dgm:sp3d>
+    <dgm:txPr/>
+    <dgm:style>
+      <a:lnRef idx="1">
+        <a:scrgbClr r="0" g="0" b="0"/>
+      </a:lnRef>
+      <a:fillRef idx="1">
+        <a:scrgbClr r="0" g="0" b="0"/>
+      </a:fillRef>
+      <a:effectRef idx="0">
+        <a:scrgbClr r="0" g="0" b="0"/>
+      </a:effectRef>
+      <a:fontRef idx="minor"/>
+    </dgm:style>
+  </dgm:styleLbl>
+  <dgm:styleLbl name="solidFgAcc1">
+    <dgm:scene3d>
+      <a:camera prst="orthographicFront"/>
+      <a:lightRig rig="threePt" dir="t">
+        <a:rot lat="0" lon="0" rev="7500000"/>
+      </a:lightRig>
+    </dgm:scene3d>
+    <dgm:sp3d z="152400" extrusionH="63500" prstMaterial="dkEdge">
+      <a:bevelT w="120800" h="19050" prst="relaxedInset"/>
+      <a:contourClr>
+        <a:schemeClr val="bg1"/>
+      </a:contourClr>
+    </dgm:sp3d>
+    <dgm:txPr/>
+    <dgm:style>
+      <a:lnRef idx="1">
+        <a:scrgbClr r="0" g="0" b="0"/>
+      </a:lnRef>
+      <a:fillRef idx="1">
+        <a:scrgbClr r="0" g="0" b="0"/>
+      </a:fillRef>
+      <a:effectRef idx="2">
+        <a:scrgbClr r="0" g="0" b="0"/>
+      </a:effectRef>
+      <a:fontRef idx="minor"/>
+    </dgm:style>
+  </dgm:styleLbl>
+  <dgm:styleLbl name="solidAlignAcc1">
+    <dgm:scene3d>
+      <a:camera prst="orthographicFront"/>
+      <a:lightRig rig="threePt" dir="t">
+        <a:rot lat="0" lon="0" rev="7500000"/>
+      </a:lightRig>
+    </dgm:scene3d>
+    <dgm:sp3d extrusionH="190500" prstMaterial="dkEdge">
+      <a:bevelT w="120650" h="38100" prst="relaxedInset"/>
+      <a:contourClr>
+        <a:schemeClr val="bg1"/>
+      </a:contourClr>
+    </dgm:sp3d>
+    <dgm:txPr/>
+    <dgm:style>
+      <a:lnRef idx="1">
+        <a:scrgbClr r="0" g="0" b="0"/>
+      </a:lnRef>
+      <a:fillRef idx="1">
+        <a:scrgbClr r="0" g="0" b="0"/>
+      </a:fillRef>
+      <a:effectRef idx="2">
+        <a:scrgbClr r="0" g="0" b="0"/>
+      </a:effectRef>
+      <a:fontRef idx="minor"/>
+    </dgm:style>
+  </dgm:styleLbl>
+  <dgm:styleLbl name="solidBgAcc1">
+    <dgm:scene3d>
+      <a:camera prst="orthographicFront"/>
+      <a:lightRig rig="threePt" dir="t">
+        <a:rot lat="0" lon="0" rev="7500000"/>
+      </a:lightRig>
+    </dgm:scene3d>
+    <dgm:sp3d z="-152400" extrusionH="63500" prstMaterial="dkEdge">
+      <a:bevelT w="144450" h="36350" prst="relaxedInset"/>
+      <a:contourClr>
+        <a:schemeClr val="bg1"/>
+      </a:contourClr>
+    </dgm:sp3d>
+    <dgm:txPr/>
+    <dgm:style>
+      <a:lnRef idx="1">
+        <a:scrgbClr r="0" g="0" b="0"/>
+      </a:lnRef>
+      <a:fillRef idx="1">
+        <a:scrgbClr r="0" g="0" b="0"/>
+      </a:fillRef>
+      <a:effectRef idx="0">
+        <a:scrgbClr r="0" g="0" b="0"/>
+      </a:effectRef>
+      <a:fontRef idx="minor"/>
+    </dgm:style>
+  </dgm:styleLbl>
+  <dgm:styleLbl name="fgAccFollowNode1">
+    <dgm:scene3d>
+      <a:camera prst="orthographicFront"/>
+      <a:lightRig rig="threePt" dir="t">
+        <a:rot lat="0" lon="0" rev="7500000"/>
+      </a:lightRig>
+    </dgm:scene3d>
+    <dgm:sp3d z="152400" extrusionH="63500" prstMaterial="dkEdge">
+      <a:bevelT w="125400" h="36350" prst="relaxedInset"/>
+      <a:contourClr>
+        <a:schemeClr val="bg1"/>
+      </a:contourClr>
+    </dgm:sp3d>
+    <dgm:txPr/>
+    <dgm:style>
+      <a:lnRef idx="1">
+        <a:scrgbClr r="0" g="0" b="0"/>
+      </a:lnRef>
+      <a:fillRef idx="1">
+        <a:scrgbClr r="0" g="0" b="0"/>
+      </a:fillRef>
+      <a:effectRef idx="0">
+        <a:scrgbClr r="0" g="0" b="0"/>
+      </a:effectRef>
+      <a:fontRef idx="minor"/>
+    </dgm:style>
+  </dgm:styleLbl>
+  <dgm:styleLbl name="alignAccFollowNode1">
+    <dgm:scene3d>
+      <a:camera prst="orthographicFront"/>
+      <a:lightRig rig="threePt" dir="t">
+        <a:rot lat="0" lon="0" rev="7500000"/>
+      </a:lightRig>
+    </dgm:scene3d>
+    <dgm:sp3d extrusionH="190500" prstMaterial="dkEdge">
+      <a:bevelT w="120650" h="38100" prst="relaxedInset"/>
+      <a:bevelB w="120650" h="57150" prst="relaxedInset"/>
+      <a:contourClr>
+        <a:schemeClr val="bg1"/>
+      </a:contourClr>
+    </dgm:sp3d>
+    <dgm:txPr/>
+    <dgm:style>
+      <a:lnRef idx="1">
+        <a:scrgbClr r="0" g="0" b="0"/>
+      </a:lnRef>
+      <a:fillRef idx="1">
+        <a:scrgbClr r="0" g="0" b="0"/>
+      </a:fillRef>
+      <a:effectRef idx="2">
+        <a:scrgbClr r="0" g="0" b="0"/>
+      </a:effectRef>
+      <a:fontRef idx="minor"/>
+    </dgm:style>
+  </dgm:styleLbl>
+  <dgm:styleLbl name="bgAccFollowNode1">
+    <dgm:scene3d>
+      <a:camera prst="orthographicFront"/>
+      <a:lightRig rig="threePt" dir="t">
+        <a:rot lat="0" lon="0" rev="7500000"/>
+      </a:lightRig>
+    </dgm:scene3d>
+    <dgm:sp3d z="-152400" extrusionH="63500" prstMaterial="dkEdge">
+      <a:bevelT w="144450" h="36350" prst="relaxedInset"/>
+      <a:contourClr>
+        <a:schemeClr val="bg1"/>
+      </a:contourClr>
+    </dgm:sp3d>
+    <dgm:txPr/>
+    <dgm:style>
+      <a:lnRef idx="1">
+        <a:scrgbClr r="0" g="0" b="0"/>
+      </a:lnRef>
+      <a:fillRef idx="1">
+        <a:scrgbClr r="0" g="0" b="0"/>
+      </a:fillRef>
+      <a:effectRef idx="2">
+        <a:scrgbClr r="0" g="0" b="0"/>
+      </a:effectRef>
+      <a:fontRef idx="minor"/>
+    </dgm:style>
+  </dgm:styleLbl>
+  <dgm:styleLbl name="fgAcc0">
+    <dgm:scene3d>
+      <a:camera prst="orthographicFront"/>
+      <a:lightRig rig="threePt" dir="t">
+        <a:rot lat="0" lon="0" rev="7500000"/>
+      </a:lightRig>
+    </dgm:scene3d>
+    <dgm:sp3d z="152400" extrusionH="63500" prstMaterial="dkEdge">
+      <a:bevelT w="125400" h="36350" prst="relaxedInset"/>
+      <a:contourClr>
+        <a:schemeClr val="bg1"/>
+      </a:contourClr>
+    </dgm:sp3d>
+    <dgm:txPr/>
+    <dgm:style>
+      <a:lnRef idx="1">
+        <a:scrgbClr r="0" g="0" b="0"/>
+      </a:lnRef>
+      <a:fillRef idx="1">
+        <a:scrgbClr r="0" g="0" b="0"/>
+      </a:fillRef>
+      <a:effectRef idx="2">
+        <a:scrgbClr r="0" g="0" b="0"/>
+      </a:effectRef>
+      <a:fontRef idx="minor"/>
+    </dgm:style>
+  </dgm:styleLbl>
+  <dgm:styleLbl name="fgAcc2">
+    <dgm:scene3d>
+      <a:camera prst="orthographicFront"/>
+      <a:lightRig rig="threePt" dir="t">
+        <a:rot lat="0" lon="0" rev="7500000"/>
+      </a:lightRig>
+    </dgm:scene3d>
+    <dgm:sp3d z="152400" extrusionH="63500" prstMaterial="dkEdge">
+      <a:bevelT w="125400" h="36350" prst="relaxedInset"/>
+      <a:contourClr>
+        <a:schemeClr val="bg1"/>
+      </a:contourClr>
+    </dgm:sp3d>
+    <dgm:txPr/>
+    <dgm:style>
+      <a:lnRef idx="1">
+        <a:scrgbClr r="0" g="0" b="0"/>
+      </a:lnRef>
+      <a:fillRef idx="1">
+        <a:scrgbClr r="0" g="0" b="0"/>
+      </a:fillRef>
+      <a:effectRef idx="2">
+        <a:scrgbClr r="0" g="0" b="0"/>
+      </a:effectRef>
+      <a:fontRef idx="minor"/>
+    </dgm:style>
+  </dgm:styleLbl>
+  <dgm:styleLbl name="fgAcc3">
+    <dgm:scene3d>
+      <a:camera prst="orthographicFront"/>
+      <a:lightRig rig="threePt" dir="t">
+        <a:rot lat="0" lon="0" rev="7500000"/>
+      </a:lightRig>
+    </dgm:scene3d>
+    <dgm:sp3d z="152400" extrusionH="63500" prstMaterial="dkEdge">
+      <a:bevelT w="125400" h="36350" prst="relaxedInset"/>
+      <a:contourClr>
+        <a:schemeClr val="bg1"/>
+      </a:contourClr>
+    </dgm:sp3d>
+    <dgm:txPr/>
+    <dgm:style>
+      <a:lnRef idx="1">
+        <a:scrgbClr r="0" g="0" b="0"/>
+      </a:lnRef>
+      <a:fillRef idx="1">
+        <a:scrgbClr r="0" g="0" b="0"/>
+      </a:fillRef>
+      <a:effectRef idx="2">
+        <a:scrgbClr r="0" g="0" b="0"/>
+      </a:effectRef>
+      <a:fontRef idx="minor"/>
+    </dgm:style>
+  </dgm:styleLbl>
+  <dgm:styleLbl name="fgAcc4">
+    <dgm:scene3d>
+      <a:camera prst="orthographicFront"/>
+      <a:lightRig rig="threePt" dir="t">
+        <a:rot lat="0" lon="0" rev="7500000"/>
+      </a:lightRig>
+    </dgm:scene3d>
+    <dgm:sp3d z="152400" extrusionH="63500" prstMaterial="dkEdge">
+      <a:bevelT w="125400" h="36350" prst="relaxedInset"/>
+      <a:contourClr>
+        <a:schemeClr val="bg1"/>
+      </a:contourClr>
+    </dgm:sp3d>
+    <dgm:txPr/>
+    <dgm:style>
+      <a:lnRef idx="1">
+        <a:scrgbClr r="0" g="0" b="0"/>
+      </a:lnRef>
+      <a:fillRef idx="1">
+        <a:scrgbClr r="0" g="0" b="0"/>
+      </a:fillRef>
+      <a:effectRef idx="2">
+        <a:scrgbClr r="0" g="0" b="0"/>
+      </a:effectRef>
+      <a:fontRef idx="minor"/>
+    </dgm:style>
+  </dgm:styleLbl>
+  <dgm:styleLbl name="bgShp">
+    <dgm:scene3d>
+      <a:camera prst="orthographicFront"/>
+      <a:lightRig rig="threePt" dir="t">
+        <a:rot lat="0" lon="0" rev="7500000"/>
+      </a:lightRig>
+    </dgm:scene3d>
+    <dgm:sp3d z="-152400" extrusionH="63500" prstMaterial="matte">
+      <a:bevelT w="144450" h="6350" prst="relaxedInset"/>
+      <a:contourClr>
+        <a:schemeClr val="bg1"/>
+      </a:contourClr>
+    </dgm:sp3d>
+    <dgm:txPr/>
+    <dgm:style>
+      <a:lnRef idx="0">
+        <a:scrgbClr r="0" g="0" b="0"/>
+      </a:lnRef>
+      <a:fillRef idx="3">
+        <a:scrgbClr r="0" g="0" b="0"/>
+      </a:fillRef>
+      <a:effectRef idx="0">
+        <a:scrgbClr r="0" g="0" b="0"/>
+      </a:effectRef>
+      <a:fontRef idx="minor"/>
+    </dgm:style>
+  </dgm:styleLbl>
+  <dgm:styleLbl name="dkBgShp">
+    <dgm:scene3d>
+      <a:camera prst="orthographicFront"/>
+      <a:lightRig rig="threePt" dir="t">
+        <a:rot lat="0" lon="0" rev="7500000"/>
+      </a:lightRig>
+    </dgm:scene3d>
+    <dgm:sp3d prstMaterial="plastic">
+      <a:bevelT w="127000" h="25400" prst="relaxedInset"/>
+      <a:bevelB w="88900" h="121750" prst="angle"/>
+    </dgm:sp3d>
+    <dgm:txPr/>
+    <dgm:style>
+      <a:lnRef idx="0">
+        <a:scrgbClr r="0" g="0" b="0"/>
+      </a:lnRef>
+      <a:fillRef idx="1">
+        <a:scrgbClr r="0" g="0" b="0"/>
+      </a:fillRef>
+      <a:effectRef idx="2">
+        <a:scrgbClr r="0" g="0" b="0"/>
+      </a:effectRef>
+      <a:fontRef idx="minor">
+        <a:schemeClr val="lt1"/>
+      </a:fontRef>
+    </dgm:style>
+  </dgm:styleLbl>
+  <dgm:styleLbl name="trBgShp">
+    <dgm:scene3d>
+      <a:camera prst="orthographicFront"/>
+      <a:lightRig rig="threePt" dir="t"/>
+    </dgm:scene3d>
+    <dgm:sp3d z="-152400" prstMaterial="matte"/>
+    <dgm:txPr/>
+    <dgm:style>
+      <a:lnRef idx="0">
+        <a:scrgbClr r="0" g="0" b="0"/>
+      </a:lnRef>
+      <a:fillRef idx="1">
+        <a:scrgbClr r="0" g="0" b="0"/>
+      </a:fillRef>
+      <a:effectRef idx="0">
+        <a:scrgbClr r="0" g="0" b="0"/>
+      </a:effectRef>
+      <a:fontRef idx="minor"/>
+    </dgm:style>
+  </dgm:styleLbl>
+  <dgm:styleLbl name="fgShp">
+    <dgm:scene3d>
+      <a:camera prst="orthographicFront"/>
+      <a:lightRig rig="threePt" dir="t">
+        <a:rot lat="0" lon="0" rev="7500000"/>
+      </a:lightRig>
+    </dgm:scene3d>
+    <dgm:sp3d z="152400" extrusionH="63500" prstMaterial="matte">
+      <a:bevelT w="50800" h="19050" prst="relaxedInset"/>
+      <a:contourClr>
+        <a:schemeClr val="bg1"/>
+      </a:contourClr>
+    </dgm:sp3d>
+    <dgm:txPr/>
+    <dgm:style>
+      <a:lnRef idx="0">
+        <a:scrgbClr r="0" g="0" b="0"/>
+      </a:lnRef>
+      <a:fillRef idx="1">
+        <a:scrgbClr r="0" g="0" b="0"/>
+      </a:fillRef>
+      <a:effectRef idx="2">
+        <a:scrgbClr r="0" g="0" b="0"/>
+      </a:effectRef>
+      <a:fontRef idx="minor">
+        <a:schemeClr val="lt1"/>
+      </a:fontRef>
+    </dgm:style>
+  </dgm:styleLbl>
+  <dgm:styleLbl name="revTx">
+    <dgm:scene3d>
+      <a:camera prst="orthographicFront"/>
+      <a:lightRig rig="threePt" dir="t"/>
+    </dgm:scene3d>
+    <dgm:sp3d/>
+    <dgm:txPr/>
+    <dgm:style>
+      <a:lnRef idx="0">
+        <a:scrgbClr r="0" g="0" b="0"/>
+      </a:lnRef>
+      <a:fillRef idx="0">
+        <a:scrgbClr r="0" g="0" b="0"/>
+      </a:fillRef>
+      <a:effectRef idx="0">
+        <a:scrgbClr r="0" g="0" b="0"/>
+      </a:effectRef>
+      <a:fontRef idx="minor"/>
+    </dgm:style>
+  </dgm:styleLbl>
+</dgm:styleDef>
+</file>
+
+<file path=word/diagrams/quickStyle8.xml><?xml version="1.0" encoding="utf-8"?>
+<dgm:styleDef xmlns:dgm="http://schemas.openxmlformats.org/drawingml/2006/diagram" xmlns:a="http://schemas.openxmlformats.org/drawingml/2006/main" uniqueId="urn:microsoft.com/office/officeart/2005/8/quickstyle/simple3">
+  <dgm:title val=""/>
+  <dgm:desc val=""/>
+  <dgm:catLst>
+    <dgm:cat type="simple" pri="10300"/>
+  </dgm:catLst>
+  <dgm:scene3d>
+    <a:camera prst="orthographicFront"/>
+    <a:lightRig rig="threePt" dir="t"/>
+  </dgm:scene3d>
+  <dgm:styleLbl name="node0">
+    <dgm:scene3d>
+      <a:camera prst="orthographicFront"/>
+      <a:lightRig rig="flat" dir="t"/>
+    </dgm:scene3d>
+    <dgm:sp3d prstMaterial="dkEdge">
+      <a:bevelT w="8200" h="38100"/>
+    </dgm:sp3d>
+    <dgm:txPr/>
+    <dgm:style>
+      <a:lnRef idx="0">
+        <a:scrgbClr r="0" g="0" b="0"/>
+      </a:lnRef>
+      <a:fillRef idx="2">
+        <a:scrgbClr r="0" g="0" b="0"/>
+      </a:fillRef>
+      <a:effectRef idx="1">
+        <a:scrgbClr r="0" g="0" b="0"/>
+      </a:effectRef>
+      <a:fontRef idx="minor">
+        <a:schemeClr val="dk1"/>
+      </a:fontRef>
+    </dgm:style>
+  </dgm:styleLbl>
+  <dgm:styleLbl name="lnNode1">
+    <dgm:scene3d>
+      <a:camera prst="orthographicFront"/>
+      <a:lightRig rig="flat" dir="t"/>
+    </dgm:scene3d>
+    <dgm:sp3d prstMaterial="dkEdge">
+      <a:bevelT w="8200" h="38100"/>
+    </dgm:sp3d>
+    <dgm:txPr/>
+    <dgm:style>
+      <a:lnRef idx="1">
+        <a:scrgbClr r="0" g="0" b="0"/>
+      </a:lnRef>
+      <a:fillRef idx="2">
+        <a:scrgbClr r="0" g="0" b="0"/>
+      </a:fillRef>
+      <a:effectRef idx="0">
+        <a:scrgbClr r="0" g="0" b="0"/>
+      </a:effectRef>
+      <a:fontRef idx="minor">
+        <a:schemeClr val="dk1"/>
+      </a:fontRef>
+    </dgm:style>
+  </dgm:styleLbl>
+  <dgm:styleLbl name="vennNode1">
+    <dgm:scene3d>
+      <a:camera prst="orthographicFront"/>
+      <a:lightRig rig="flat" dir="t"/>
+    </dgm:scene3d>
+    <dgm:sp3d prstMaterial="dkEdge">
+      <a:bevelT w="8200" h="38100"/>
+    </dgm:sp3d>
+    <dgm:txPr/>
+    <dgm:style>
+      <a:lnRef idx="0">
+        <a:scrgbClr r="0" g="0" b="0"/>
+      </a:lnRef>
+      <a:fillRef idx="2">
+        <a:scrgbClr r="0" g="0" b="0"/>
+      </a:fillRef>
+      <a:effectRef idx="0">
+        <a:scrgbClr r="0" g="0" b="0"/>
+      </a:effectRef>
+      <a:fontRef idx="minor">
+        <a:schemeClr val="tx1"/>
+      </a:fontRef>
+    </dgm:style>
+  </dgm:styleLbl>
+  <dgm:styleLbl name="alignNode1">
+    <dgm:scene3d>
+      <a:camera prst="orthographicFront"/>
+      <a:lightRig rig="threePt" dir="t"/>
+    </dgm:scene3d>
+    <dgm:sp3d/>
+    <dgm:txPr/>
+    <dgm:style>
+      <a:lnRef idx="1">
+        <a:scrgbClr r="0" g="0" b="0"/>
+      </a:lnRef>
+      <a:fillRef idx="2">
+        <a:scrgbClr r="0" g="0" b="0"/>
+      </a:fillRef>
+      <a:effectRef idx="1">
+        <a:scrgbClr r="0" g="0" b="0"/>
+      </a:effectRef>
+      <a:fontRef idx="minor">
+        <a:schemeClr val="dk1"/>
+      </a:fontRef>
+    </dgm:style>
+  </dgm:styleLbl>
+  <dgm:styleLbl name="node1">
+    <dgm:scene3d>
+      <a:camera prst="orthographicFront"/>
+      <a:lightRig rig="flat" dir="t"/>
+    </dgm:scene3d>
+    <dgm:sp3d prstMaterial="dkEdge">
+      <a:bevelT w="8200" h="38100"/>
+    </dgm:sp3d>
+    <dgm:txPr/>
+    <dgm:style>
+      <a:lnRef idx="0">
+        <a:scrgbClr r="0" g="0" b="0"/>
+      </a:lnRef>
+      <a:fillRef idx="2">
+        <a:scrgbClr r="0" g="0" b="0"/>
+      </a:fillRef>
+      <a:effectRef idx="1">
+        <a:scrgbClr r="0" g="0" b="0"/>
+      </a:effectRef>
+      <a:fontRef idx="minor">
+        <a:schemeClr val="dk1"/>
+      </a:fontRef>
+    </dgm:style>
+  </dgm:styleLbl>
+  <dgm:styleLbl name="node2">
+    <dgm:scene3d>
+      <a:camera prst="orthographicFront"/>
+      <a:lightRig rig="flat" dir="t"/>
+    </dgm:scene3d>
+    <dgm:sp3d prstMaterial="dkEdge">
+      <a:bevelT w="8200" h="38100"/>
+    </dgm:sp3d>
+    <dgm:txPr/>
+    <dgm:style>
+      <a:lnRef idx="0">
+        <a:scrgbClr r="0" g="0" b="0"/>
+      </a:lnRef>
+      <a:fillRef idx="2">
+        <a:scrgbClr r="0" g="0" b="0"/>
+      </a:fillRef>
+      <a:effectRef idx="1">
+        <a:scrgbClr r="0" g="0" b="0"/>
+      </a:effectRef>
+      <a:fontRef idx="minor">
+        <a:schemeClr val="dk1"/>
+      </a:fontRef>
+    </dgm:style>
+  </dgm:styleLbl>
+  <dgm:styleLbl name="node3">
+    <dgm:scene3d>
+      <a:camera prst="orthographicFront"/>
+      <a:lightRig rig="flat" dir="t"/>
+    </dgm:scene3d>
+    <dgm:sp3d prstMaterial="dkEdge">
+      <a:bevelT w="8200" h="38100"/>
+    </dgm:sp3d>
+    <dgm:txPr/>
+    <dgm:style>
+      <a:lnRef idx="0">
+        <a:scrgbClr r="0" g="0" b="0"/>
+      </a:lnRef>
+      <a:fillRef idx="2">
+        <a:scrgbClr r="0" g="0" b="0"/>
+      </a:fillRef>
+      <a:effectRef idx="1">
+        <a:scrgbClr r="0" g="0" b="0"/>
+      </a:effectRef>
+      <a:fontRef idx="minor">
+        <a:schemeClr val="dk1"/>
+      </a:fontRef>
+    </dgm:style>
+  </dgm:styleLbl>
+  <dgm:styleLbl name="node4">
+    <dgm:scene3d>
+      <a:camera prst="orthographicFront"/>
+      <a:lightRig rig="flat" dir="t"/>
+    </dgm:scene3d>
+    <dgm:sp3d prstMaterial="dkEdge">
+      <a:bevelT w="8200" h="38100"/>
+    </dgm:sp3d>
+    <dgm:txPr/>
+    <dgm:style>
+      <a:lnRef idx="0">
+        <a:scrgbClr r="0" g="0" b="0"/>
+      </a:lnRef>
+      <a:fillRef idx="2">
+        <a:scrgbClr r="0" g="0" b="0"/>
+      </a:fillRef>
+      <a:effectRef idx="1">
+        <a:scrgbClr r="0" g="0" b="0"/>
+      </a:effectRef>
+      <a:fontRef idx="minor">
+        <a:schemeClr val="dk1"/>
+      </a:fontRef>
+    </dgm:style>
+  </dgm:styleLbl>
+  <dgm:styleLbl name="fgImgPlace1">
+    <dgm:scene3d>
+      <a:camera prst="orthographicFront"/>
+      <a:lightRig rig="threePt" dir="t"/>
+    </dgm:scene3d>
+    <dgm:sp3d/>
+    <dgm:txPr/>
+    <dgm:style>
+      <a:lnRef idx="1">
+        <a:scrgbClr r="0" g="0" b="0"/>
+      </a:lnRef>
+      <a:fillRef idx="1">
+        <a:scrgbClr r="0" g="0" b="0"/>
+      </a:fillRef>
+      <a:effectRef idx="1">
+        <a:scrgbClr r="0" g="0" b="0"/>
+      </a:effectRef>
+      <a:fontRef idx="minor"/>
+    </dgm:style>
+  </dgm:styleLbl>
+  <dgm:styleLbl name="alignImgPlace1">
+    <dgm:scene3d>
+      <a:camera prst="orthographicFront"/>
+      <a:lightRig rig="threePt" dir="t"/>
+    </dgm:scene3d>
+    <dgm:sp3d/>
+    <dgm:txPr/>
+    <dgm:style>
+      <a:lnRef idx="1">
+        <a:scrgbClr r="0" g="0" b="0"/>
+      </a:lnRef>
+      <a:fillRef idx="1">
+        <a:scrgbClr r="0" g="0" b="0"/>
+      </a:fillRef>
+      <a:effectRef idx="1">
+        <a:scrgbClr r="0" g="0" b="0"/>
+      </a:effectRef>
+      <a:fontRef idx="minor"/>
+    </dgm:style>
+  </dgm:styleLbl>
+  <dgm:styleLbl name="bgImgPlace1">
+    <dgm:scene3d>
+      <a:camera prst="orthographicFront"/>
+      <a:lightRig rig="threePt" dir="t"/>
+    </dgm:scene3d>
+    <dgm:sp3d/>
+    <dgm:txPr/>
+    <dgm:style>
+      <a:lnRef idx="1">
+        <a:scrgbClr r="0" g="0" b="0"/>
+      </a:lnRef>
+      <a:fillRef idx="1">
+        <a:scrgbClr r="0" g="0" b="0"/>
+      </a:fillRef>
+      <a:effectRef idx="1">
+        <a:scrgbClr r="0" g="0" b="0"/>
+      </a:effectRef>
+      <a:fontRef idx="minor"/>
+    </dgm:style>
+  </dgm:styleLbl>
+  <dgm:styleLbl name="sibTrans2D1">
+    <dgm:scene3d>
+      <a:camera prst="orthographicFront"/>
+      <a:lightRig rig="threePt" dir="t"/>
+    </dgm:scene3d>
+    <dgm:sp3d/>
+    <dgm:txPr/>
+    <dgm:style>
+      <a:lnRef idx="0">
+        <a:scrgbClr r="0" g="0" b="0"/>
+      </a:lnRef>
+      <a:fillRef idx="2">
+        <a:scrgbClr r="0" g="0" b="0"/>
+      </a:fillRef>
+      <a:effectRef idx="1">
+        <a:scrgbClr r="0" g="0" b="0"/>
+      </a:effectRef>
+      <a:fontRef idx="minor">
+        <a:schemeClr val="dk1"/>
+      </a:fontRef>
+    </dgm:style>
+  </dgm:styleLbl>
+  <dgm:styleLbl name="fgSibTrans2D1">
+    <dgm:scene3d>
+      <a:camera prst="orthographicFront"/>
+      <a:lightRig rig="threePt" dir="t"/>
+    </dgm:scene3d>
+    <dgm:sp3d/>
+    <dgm:txPr/>
+    <dgm:style>
+      <a:lnRef idx="0">
+        <a:scrgbClr r="0" g="0" b="0"/>
+      </a:lnRef>
+      <a:fillRef idx="2">
+        <a:scrgbClr r="0" g="0" b="0"/>
+      </a:fillRef>
+      <a:effectRef idx="1">
+        <a:scrgbClr r="0" g="0" b="0"/>
+      </a:effectRef>
+      <a:fontRef idx="minor">
+        <a:schemeClr val="dk1"/>
+      </a:fontRef>
+    </dgm:style>
+  </dgm:styleLbl>
+  <dgm:styleLbl name="bgSibTrans2D1">
+    <dgm:scene3d>
+      <a:camera prst="orthographicFront"/>
+      <a:lightRig rig="threePt" dir="t"/>
+    </dgm:scene3d>
+    <dgm:sp3d/>
+    <dgm:txPr/>
+    <dgm:style>
+      <a:lnRef idx="0">
+        <a:scrgbClr r="0" g="0" b="0"/>
+      </a:lnRef>
+      <a:fillRef idx="2">
+        <a:scrgbClr r="0" g="0" b="0"/>
+      </a:fillRef>
+      <a:effectRef idx="1">
+        <a:scrgbClr r="0" g="0" b="0"/>
+      </a:effectRef>
+      <a:fontRef idx="minor">
+        <a:schemeClr val="dk1"/>
+      </a:fontRef>
+    </dgm:style>
+  </dgm:styleLbl>
+  <dgm:styleLbl name="sibTrans1D1">
+    <dgm:scene3d>
+      <a:camera prst="orthographicFront"/>
+      <a:lightRig rig="threePt" dir="t"/>
+    </dgm:scene3d>
+    <dgm:sp3d/>
+    <dgm:txPr/>
+    <dgm:style>
+      <a:lnRef idx="1">
+        <a:scrgbClr r="0" g="0" b="0"/>
+      </a:lnRef>
+      <a:fillRef idx="0">
+        <a:scrgbClr r="0" g="0" b="0"/>
+      </a:fillRef>
+      <a:effectRef idx="0">
+        <a:scrgbClr r="0" g="0" b="0"/>
+      </a:effectRef>
+      <a:fontRef idx="minor"/>
+    </dgm:style>
+  </dgm:styleLbl>
+  <dgm:styleLbl name="callout">
+    <dgm:scene3d>
+      <a:camera prst="orthographicFront"/>
+      <a:lightRig rig="threePt" dir="t"/>
+    </dgm:scene3d>
+    <dgm:sp3d/>
+    <dgm:txPr/>
+    <dgm:style>
+      <a:lnRef idx="1">
+        <a:scrgbClr r="0" g="0" b="0"/>
+      </a:lnRef>
+      <a:fillRef idx="2">
+        <a:scrgbClr r="0" g="0" b="0"/>
+      </a:fillRef>
+      <a:effectRef idx="1">
+        <a:scrgbClr r="0" g="0" b="0"/>
+      </a:effectRef>
+      <a:fontRef idx="minor"/>
+    </dgm:style>
+  </dgm:styleLbl>
+  <dgm:styleLbl name="asst0">
+    <dgm:scene3d>
+      <a:camera prst="orthographicFront"/>
+      <a:lightRig rig="flat" dir="t"/>
+    </dgm:scene3d>
+    <dgm:sp3d prstMaterial="dkEdge">
+      <a:bevelT w="8200" h="38100"/>
+    </dgm:sp3d>
+    <dgm:txPr/>
+    <dgm:style>
+      <a:lnRef idx="0">
+        <a:scrgbClr r="0" g="0" b="0"/>
+      </a:lnRef>
+      <a:fillRef idx="2">
+        <a:scrgbClr r="0" g="0" b="0"/>
+      </a:fillRef>
+      <a:effectRef idx="1">
+        <a:scrgbClr r="0" g="0" b="0"/>
+      </a:effectRef>
+      <a:fontRef idx="minor">
+        <a:schemeClr val="dk1"/>
+      </a:fontRef>
+    </dgm:style>
+  </dgm:styleLbl>
+  <dgm:styleLbl name="asst1">
+    <dgm:scene3d>
+      <a:camera prst="orthographicFront"/>
+      <a:lightRig rig="flat" dir="t"/>
+    </dgm:scene3d>
+    <dgm:sp3d prstMaterial="dkEdge">
+      <a:bevelT w="8200" h="38100"/>
+    </dgm:sp3d>
+    <dgm:txPr/>
+    <dgm:style>
+      <a:lnRef idx="0">
+        <a:scrgbClr r="0" g="0" b="0"/>
+      </a:lnRef>
+      <a:fillRef idx="2">
+        <a:scrgbClr r="0" g="0" b="0"/>
+      </a:fillRef>
+      <a:effectRef idx="1">
+        <a:scrgbClr r="0" g="0" b="0"/>
+      </a:effectRef>
+      <a:fontRef idx="minor">
+        <a:schemeClr val="dk1"/>
+      </a:fontRef>
+    </dgm:style>
+  </dgm:styleLbl>
+  <dgm:styleLbl name="asst2">
+    <dgm:scene3d>
+      <a:camera prst="orthographicFront"/>
+      <a:lightRig rig="flat" dir="t"/>
+    </dgm:scene3d>
+    <dgm:sp3d prstMaterial="dkEdge">
+      <a:bevelT w="8200" h="38100"/>
+    </dgm:sp3d>
+    <dgm:txPr/>
+    <dgm:style>
+      <a:lnRef idx="0">
+        <a:scrgbClr r="0" g="0" b="0"/>
+      </a:lnRef>
+      <a:fillRef idx="2">
+        <a:scrgbClr r="0" g="0" b="0"/>
+      </a:fillRef>
+      <a:effectRef idx="1">
+        <a:scrgbClr r="0" g="0" b="0"/>
+      </a:effectRef>
+      <a:fontRef idx="minor">
+        <a:schemeClr val="dk1"/>
+      </a:fontRef>
+    </dgm:style>
+  </dgm:styleLbl>
+  <dgm:styleLbl name="asst3">
+    <dgm:scene3d>
+      <a:camera prst="orthographicFront"/>
+      <a:lightRig rig="flat" dir="t"/>
+    </dgm:scene3d>
+    <dgm:sp3d prstMaterial="dkEdge">
+      <a:bevelT w="8200" h="38100"/>
+    </dgm:sp3d>
+    <dgm:txPr/>
+    <dgm:style>
+      <a:lnRef idx="0">
+        <a:scrgbClr r="0" g="0" b="0"/>
+      </a:lnRef>
+      <a:fillRef idx="2">
+        <a:scrgbClr r="0" g="0" b="0"/>
+      </a:fillRef>
+      <a:effectRef idx="1">
+        <a:scrgbClr r="0" g="0" b="0"/>
+      </a:effectRef>
+      <a:fontRef idx="minor">
+        <a:schemeClr val="dk1"/>
+      </a:fontRef>
+    </dgm:style>
+  </dgm:styleLbl>
+  <dgm:styleLbl name="asst4">
+    <dgm:scene3d>
+      <a:camera prst="orthographicFront"/>
+      <a:lightRig rig="flat" dir="t"/>
+    </dgm:scene3d>
+    <dgm:sp3d prstMaterial="dkEdge">
+      <a:bevelT w="8200" h="38100"/>
+    </dgm:sp3d>
+    <dgm:txPr/>
+    <dgm:style>
+      <a:lnRef idx="0">
+        <a:scrgbClr r="0" g="0" b="0"/>
+      </a:lnRef>
+      <a:fillRef idx="2">
+        <a:scrgbClr r="0" g="0" b="0"/>
+      </a:fillRef>
+      <a:effectRef idx="1">
+        <a:scrgbClr r="0" g="0" b="0"/>
+      </a:effectRef>
+      <a:fontRef idx="minor">
+        <a:schemeClr val="dk1"/>
+      </a:fontRef>
+    </dgm:style>
+  </dgm:styleLbl>
+  <dgm:styleLbl name="parChTrans2D1">
+    <dgm:scene3d>
+      <a:camera prst="orthographicFront"/>
+      <a:lightRig rig="threePt" dir="t"/>
+    </dgm:scene3d>
+    <dgm:sp3d/>
+    <dgm:txPr/>
+    <dgm:style>
+      <a:lnRef idx="1">
+        <a:scrgbClr r="0" g="0" b="0"/>
+      </a:lnRef>
+      <a:fillRef idx="2">
+        <a:scrgbClr r="0" g="0" b="0"/>
+      </a:fillRef>
+      <a:effectRef idx="1">
+        <a:scrgbClr r="0" g="0" b="0"/>
+      </a:effectRef>
+      <a:fontRef idx="minor">
+        <a:schemeClr val="dk1"/>
+      </a:fontRef>
+    </dgm:style>
+  </dgm:styleLbl>
+  <dgm:styleLbl name="parChTrans2D2">
+    <dgm:scene3d>
+      <a:camera prst="orthographicFront"/>
+      <a:lightRig rig="threePt" dir="t"/>
+    </dgm:scene3d>
+    <dgm:sp3d/>
+    <dgm:txPr/>
+    <dgm:style>
+      <a:lnRef idx="1">
+        <a:scrgbClr r="0" g="0" b="0"/>
+      </a:lnRef>
+      <a:fillRef idx="2">
+        <a:scrgbClr r="0" g="0" b="0"/>
+      </a:fillRef>
+      <a:effectRef idx="1">
+        <a:scrgbClr r="0" g="0" b="0"/>
+      </a:effectRef>
+      <a:fontRef idx="minor">
+        <a:schemeClr val="dk1"/>
+      </a:fontRef>
+    </dgm:style>
+  </dgm:styleLbl>
+  <dgm:styleLbl name="parChTrans2D3">
+    <dgm:scene3d>
+      <a:camera prst="orthographicFront"/>
+      <a:lightRig rig="threePt" dir="t"/>
+    </dgm:scene3d>
+    <dgm:sp3d/>
+    <dgm:txPr/>
+    <dgm:style>
+      <a:lnRef idx="1">
+        <a:scrgbClr r="0" g="0" b="0"/>
+      </a:lnRef>
+      <a:fillRef idx="2">
+        <a:scrgbClr r="0" g="0" b="0"/>
+      </a:fillRef>
+      <a:effectRef idx="1">
+        <a:scrgbClr r="0" g="0" b="0"/>
+      </a:effectRef>
+      <a:fontRef idx="minor">
+        <a:schemeClr val="dk1"/>
+      </a:fontRef>
+    </dgm:style>
+  </dgm:styleLbl>
+  <dgm:styleLbl name="parChTrans2D4">
+    <dgm:scene3d>
+      <a:camera prst="orthographicFront"/>
+      <a:lightRig rig="threePt" dir="t"/>
+    </dgm:scene3d>
+    <dgm:sp3d/>
+    <dgm:txPr/>
+    <dgm:style>
+      <a:lnRef idx="1">
+        <a:scrgbClr r="0" g="0" b="0"/>
+      </a:lnRef>
+      <a:fillRef idx="2">
+        <a:scrgbClr r="0" g="0" b="0"/>
+      </a:fillRef>
+      <a:effectRef idx="1">
+        <a:scrgbClr r="0" g="0" b="0"/>
+      </a:effectRef>
+      <a:fontRef idx="minor">
+        <a:schemeClr val="dk1"/>
+      </a:fontRef>
+    </dgm:style>
+  </dgm:styleLbl>
+  <dgm:styleLbl name="parChTrans1D1">
+    <dgm:scene3d>
+      <a:camera prst="orthographicFront"/>
+      <a:lightRig rig="threePt" dir="t"/>
+    </dgm:scene3d>
+    <dgm:sp3d/>
+    <dgm:txPr/>
+    <dgm:style>
+      <a:lnRef idx="2">
+        <a:scrgbClr r="0" g="0" b="0"/>
+      </a:lnRef>
+      <a:fillRef idx="0">
+        <a:scrgbClr r="0" g="0" b="0"/>
+      </a:fillRef>
+      <a:effectRef idx="0">
+        <a:scrgbClr r="0" g="0" b="0"/>
+      </a:effectRef>
+      <a:fontRef idx="minor"/>
+    </dgm:style>
+  </dgm:styleLbl>
+  <dgm:styleLbl name="parChTrans1D2">
+    <dgm:scene3d>
+      <a:camera prst="orthographicFront"/>
+      <a:lightRig rig="threePt" dir="t"/>
+    </dgm:scene3d>
+    <dgm:sp3d/>
+    <dgm:txPr/>
+    <dgm:style>
+      <a:lnRef idx="2">
+        <a:scrgbClr r="0" g="0" b="0"/>
+      </a:lnRef>
+      <a:fillRef idx="0">
+        <a:scrgbClr r="0" g="0" b="0"/>
+      </a:fillRef>
+      <a:effectRef idx="0">
+        <a:scrgbClr r="0" g="0" b="0"/>
+      </a:effectRef>
+      <a:fontRef idx="minor"/>
+    </dgm:style>
+  </dgm:styleLbl>
+  <dgm:styleLbl name="parChTrans1D3">
+    <dgm:scene3d>
+      <a:camera prst="orthographicFront"/>
+      <a:lightRig rig="threePt" dir="t"/>
+    </dgm:scene3d>
+    <dgm:sp3d/>
+    <dgm:txPr/>
+    <dgm:style>
+      <a:lnRef idx="2">
+        <a:scrgbClr r="0" g="0" b="0"/>
+      </a:lnRef>
+      <a:fillRef idx="0">
+        <a:scrgbClr r="0" g="0" b="0"/>
+      </a:fillRef>
+      <a:effectRef idx="0">
+        <a:scrgbClr r="0" g="0" b="0"/>
+      </a:effectRef>
+      <a:fontRef idx="minor"/>
+    </dgm:style>
+  </dgm:styleLbl>
+  <dgm:styleLbl name="parChTrans1D4">
+    <dgm:scene3d>
+      <a:camera prst="orthographicFront"/>
+      <a:lightRig rig="threePt" dir="t"/>
+    </dgm:scene3d>
+    <dgm:sp3d/>
+    <dgm:txPr/>
+    <dgm:style>
+      <a:lnRef idx="2">
+        <a:scrgbClr r="0" g="0" b="0"/>
+      </a:lnRef>
+      <a:fillRef idx="0">
+        <a:scrgbClr r="0" g="0" b="0"/>
+      </a:fillRef>
+      <a:effectRef idx="0">
+        <a:scrgbClr r="0" g="0" b="0"/>
+      </a:effectRef>
+      <a:fontRef idx="minor"/>
+    </dgm:style>
+  </dgm:styleLbl>
+  <dgm:styleLbl name="fgAcc1">
+    <dgm:scene3d>
+      <a:camera prst="orthographicFront"/>
+      <a:lightRig rig="threePt" dir="t"/>
+    </dgm:scene3d>
+    <dgm:sp3d/>
+    <dgm:txPr/>
+    <dgm:style>
+      <a:lnRef idx="1">
+        <a:scrgbClr r="0" g="0" b="0"/>
+      </a:lnRef>
+      <a:fillRef idx="1">
+        <a:scrgbClr r="0" g="0" b="0"/>
+      </a:fillRef>
+      <a:effectRef idx="0">
+        <a:scrgbClr r="0" g="0" b="0"/>
+      </a:effectRef>
+      <a:fontRef idx="minor"/>
+    </dgm:style>
+  </dgm:styleLbl>
+  <dgm:styleLbl name="conFgAcc1">
+    <dgm:scene3d>
+      <a:camera prst="orthographicFront"/>
+      <a:lightRig rig="threePt" dir="t"/>
+    </dgm:scene3d>
+    <dgm:sp3d/>
+    <dgm:txPr/>
+    <dgm:style>
+      <a:lnRef idx="1">
+        <a:scrgbClr r="0" g="0" b="0"/>
+      </a:lnRef>
+      <a:fillRef idx="1">
+        <a:scrgbClr r="0" g="0" b="0"/>
+      </a:fillRef>
+      <a:effectRef idx="0">
+        <a:scrgbClr r="0" g="0" b="0"/>
+      </a:effectRef>
+      <a:fontRef idx="minor"/>
+    </dgm:style>
+  </dgm:styleLbl>
+  <dgm:styleLbl name="alignAcc1">
+    <dgm:scene3d>
+      <a:camera prst="orthographicFront"/>
+      <a:lightRig rig="threePt" dir="t"/>
+    </dgm:scene3d>
+    <dgm:sp3d/>
+    <dgm:txPr/>
+    <dgm:style>
+      <a:lnRef idx="1">
+        <a:scrgbClr r="0" g="0" b="0"/>
+      </a:lnRef>
+      <a:fillRef idx="1">
+        <a:scrgbClr r="0" g="0" b="0"/>
+      </a:fillRef>
+      <a:effectRef idx="0">
+        <a:scrgbClr r="0" g="0" b="0"/>
+      </a:effectRef>
+      <a:fontRef idx="minor"/>
+    </dgm:style>
+  </dgm:styleLbl>
+  <dgm:styleLbl name="trAlignAcc1">
+    <dgm:scene3d>
+      <a:camera prst="orthographicFront"/>
+      <a:lightRig rig="threePt" dir="t"/>
+    </dgm:scene3d>
+    <dgm:sp3d/>
+    <dgm:txPr/>
+    <dgm:style>
+      <a:lnRef idx="1">
+        <a:scrgbClr r="0" g="0" b="0"/>
+      </a:lnRef>
+      <a:fillRef idx="1">
+        <a:scrgbClr r="0" g="0" b="0"/>
+      </a:fillRef>
+      <a:effectRef idx="0">
+        <a:scrgbClr r="0" g="0" b="0"/>
+      </a:effectRef>
+      <a:fontRef idx="minor"/>
+    </dgm:style>
+  </dgm:styleLbl>
+  <dgm:styleLbl name="bgAcc1">
+    <dgm:scene3d>
+      <a:camera prst="orthographicFront"/>
+      <a:lightRig rig="threePt" dir="t"/>
+    </dgm:scene3d>
+    <dgm:sp3d/>
+    <dgm:txPr/>
+    <dgm:style>
+      <a:lnRef idx="1">
+        <a:scrgbClr r="0" g="0" b="0"/>
+      </a:lnRef>
+      <a:fillRef idx="1">
+        <a:scrgbClr r="0" g="0" b="0"/>
+      </a:fillRef>
+      <a:effectRef idx="0">
+        <a:scrgbClr r="0" g="0" b="0"/>
+      </a:effectRef>
+      <a:fontRef idx="minor"/>
+    </dgm:style>
+  </dgm:styleLbl>
+  <dgm:styleLbl name="solidFgAcc1">
+    <dgm:scene3d>
+      <a:camera prst="orthographicFront"/>
+      <a:lightRig rig="threePt" dir="t"/>
+    </dgm:scene3d>
+    <dgm:sp3d/>
+    <dgm:txPr/>
+    <dgm:style>
+      <a:lnRef idx="1">
+        <a:scrgbClr r="0" g="0" b="0"/>
+      </a:lnRef>
+      <a:fillRef idx="2">
+        <a:scrgbClr r="0" g="0" b="0"/>
+      </a:fillRef>
+      <a:effectRef idx="0">
+        <a:scrgbClr r="0" g="0" b="0"/>
+      </a:effectRef>
+      <a:fontRef idx="minor"/>
+    </dgm:style>
+  </dgm:styleLbl>
+  <dgm:styleLbl name="solidAlignAcc1">
+    <dgm:scene3d>
+      <a:camera prst="orthographicFront"/>
+      <a:lightRig rig="threePt" dir="t"/>
+    </dgm:scene3d>
+    <dgm:sp3d/>
+    <dgm:txPr/>
+    <dgm:style>
+      <a:lnRef idx="1">
+        <a:scrgbClr r="0" g="0" b="0"/>
+      </a:lnRef>
+      <a:fillRef idx="1">
+        <a:scrgbClr r="0" g="0" b="0"/>
+      </a:fillRef>
+      <a:effectRef idx="0">
+        <a:scrgbClr r="0" g="0" b="0"/>
+      </a:effectRef>
+      <a:fontRef idx="minor"/>
+    </dgm:style>
+  </dgm:styleLbl>
+  <dgm:styleLbl name="solidBgAcc1">
+    <dgm:scene3d>
+      <a:camera prst="orthographicFront"/>
+      <a:lightRig rig="threePt" dir="t"/>
+    </dgm:scene3d>
+    <dgm:sp3d/>
+    <dgm:txPr/>
+    <dgm:style>
+      <a:lnRef idx="1">
+        <a:scrgbClr r="0" g="0" b="0"/>
+      </a:lnRef>
+      <a:fillRef idx="1">
+        <a:scrgbClr r="0" g="0" b="0"/>
+      </a:fillRef>
+      <a:effectRef idx="0">
+        <a:scrgbClr r="0" g="0" b="0"/>
+      </a:effectRef>
+      <a:fontRef idx="minor"/>
+    </dgm:style>
+  </dgm:styleLbl>
+  <dgm:styleLbl name="fgAccFollowNode1">
+    <dgm:scene3d>
+      <a:camera prst="orthographicFront"/>
+      <a:lightRig rig="threePt" dir="t"/>
+    </dgm:scene3d>
+    <dgm:sp3d/>
+    <dgm:txPr/>
+    <dgm:style>
+      <a:lnRef idx="1">
+        <a:scrgbClr r="0" g="0" b="0"/>
+      </a:lnRef>
+      <a:fillRef idx="1">
+        <a:scrgbClr r="0" g="0" b="0"/>
+      </a:fillRef>
+      <a:effectRef idx="0">
+        <a:scrgbClr r="0" g="0" b="0"/>
+      </a:effectRef>
+      <a:fontRef idx="minor"/>
+    </dgm:style>
+  </dgm:styleLbl>
+  <dgm:styleLbl name="alignAccFollowNode1">
+    <dgm:scene3d>
+      <a:camera prst="orthographicFront"/>
+      <a:lightRig rig="threePt" dir="t"/>
+    </dgm:scene3d>
+    <dgm:sp3d/>
+    <dgm:txPr/>
+    <dgm:style>
+      <a:lnRef idx="1">
+        <a:scrgbClr r="0" g="0" b="0"/>
+      </a:lnRef>
+      <a:fillRef idx="1">
+        <a:scrgbClr r="0" g="0" b="0"/>
+      </a:fillRef>
+      <a:effectRef idx="0">
+        <a:scrgbClr r="0" g="0" b="0"/>
+      </a:effectRef>
+      <a:fontRef idx="minor"/>
+    </dgm:style>
+  </dgm:styleLbl>
+  <dgm:styleLbl name="bgAccFollowNode1">
+    <dgm:scene3d>
+      <a:camera prst="orthographicFront"/>
+      <a:lightRig rig="threePt" dir="t"/>
+    </dgm:scene3d>
+    <dgm:sp3d/>
+    <dgm:txPr/>
+    <dgm:style>
+      <a:lnRef idx="1">
+        <a:scrgbClr r="0" g="0" b="0"/>
+      </a:lnRef>
+      <a:fillRef idx="1">
+        <a:scrgbClr r="0" g="0" b="0"/>
+      </a:fillRef>
+      <a:effectRef idx="0">
+        <a:scrgbClr r="0" g="0" b="0"/>
+      </a:effectRef>
+      <a:fontRef idx="minor"/>
+    </dgm:style>
+  </dgm:styleLbl>
+  <dgm:styleLbl name="fgAcc0">
+    <dgm:scene3d>
+      <a:camera prst="orthographicFront"/>
+      <a:lightRig rig="threePt" dir="t"/>
+    </dgm:scene3d>
+    <dgm:sp3d/>
+    <dgm:txPr/>
+    <dgm:style>
+      <a:lnRef idx="1">
+        <a:scrgbClr r="0" g="0" b="0"/>
+      </a:lnRef>
+      <a:fillRef idx="1">
+        <a:scrgbClr r="0" g="0" b="0"/>
+      </a:fillRef>
+      <a:effectRef idx="0">
+        <a:scrgbClr r="0" g="0" b="0"/>
+      </a:effectRef>
+      <a:fontRef idx="minor"/>
+    </dgm:style>
+  </dgm:styleLbl>
+  <dgm:styleLbl name="fgAcc2">
+    <dgm:scene3d>
+      <a:camera prst="orthographicFront"/>
+      <a:lightRig rig="threePt" dir="t"/>
+    </dgm:scene3d>
+    <dgm:sp3d/>
+    <dgm:txPr/>
+    <dgm:style>
+      <a:lnRef idx="1">
+        <a:scrgbClr r="0" g="0" b="0"/>
+      </a:lnRef>
+      <a:fillRef idx="1">
+        <a:scrgbClr r="0" g="0" b="0"/>
+      </a:fillRef>
+      <a:effectRef idx="0">
+        <a:scrgbClr r="0" g="0" b="0"/>
+      </a:effectRef>
+      <a:fontRef idx="minor"/>
+    </dgm:style>
+  </dgm:styleLbl>
+  <dgm:styleLbl name="fgAcc3">
+    <dgm:scene3d>
+      <a:camera prst="orthographicFront"/>
+      <a:lightRig rig="threePt" dir="t"/>
+    </dgm:scene3d>
+    <dgm:sp3d/>
+    <dgm:txPr/>
+    <dgm:style>
+      <a:lnRef idx="1">
+        <a:scrgbClr r="0" g="0" b="0"/>
+      </a:lnRef>
+      <a:fillRef idx="1">
+        <a:scrgbClr r="0" g="0" b="0"/>
+      </a:fillRef>
+      <a:effectRef idx="0">
+        <a:scrgbClr r="0" g="0" b="0"/>
+      </a:effectRef>
+      <a:fontRef idx="minor"/>
+    </dgm:style>
+  </dgm:styleLbl>
+  <dgm:styleLbl name="fgAcc4">
+    <dgm:scene3d>
+      <a:camera prst="orthographicFront"/>
+      <a:lightRig rig="threePt" dir="t"/>
+    </dgm:scene3d>
+    <dgm:sp3d/>
+    <dgm:txPr/>
+    <dgm:style>
+      <a:lnRef idx="1">
+        <a:scrgbClr r="0" g="0" b="0"/>
+      </a:lnRef>
+      <a:fillRef idx="1">
+        <a:scrgbClr r="0" g="0" b="0"/>
+      </a:fillRef>
+      <a:effectRef idx="0">
+        <a:scrgbClr r="0" g="0" b="0"/>
+      </a:effectRef>
+      <a:fontRef idx="minor"/>
+    </dgm:style>
+  </dgm:styleLbl>
+  <dgm:styleLbl name="bgShp">
+    <dgm:scene3d>
+      <a:camera prst="orthographicFront"/>
+      <a:lightRig rig="threePt" dir="t"/>
+    </dgm:scene3d>
+    <dgm:sp3d/>
+    <dgm:txPr/>
+    <dgm:style>
+      <a:lnRef idx="0">
+        <a:scrgbClr r="0" g="0" b="0"/>
+      </a:lnRef>
+      <a:fillRef idx="1">
+        <a:scrgbClr r="0" g="0" b="0"/>
+      </a:fillRef>
+      <a:effectRef idx="1">
+        <a:scrgbClr r="0" g="0" b="0"/>
+      </a:effectRef>
+      <a:fontRef idx="minor"/>
+    </dgm:style>
+  </dgm:styleLbl>
+  <dgm:styleLbl name="dkBgShp">
+    <dgm:scene3d>
+      <a:camera prst="orthographicFront"/>
+      <a:lightRig rig="threePt" dir="t"/>
+    </dgm:scene3d>
+    <dgm:sp3d/>
+    <dgm:txPr/>
+    <dgm:style>
+      <a:lnRef idx="0">
+        <a:scrgbClr r="0" g="0" b="0"/>
+      </a:lnRef>
+      <a:fillRef idx="1">
+        <a:scrgbClr r="0" g="0" b="0"/>
+      </a:fillRef>
+      <a:effectRef idx="1">
+        <a:scrgbClr r="0" g="0" b="0"/>
+      </a:effectRef>
+      <a:fontRef idx="minor"/>
+    </dgm:style>
+  </dgm:styleLbl>
+  <dgm:styleLbl name="trBgShp">
+    <dgm:scene3d>
+      <a:camera prst="orthographicFront"/>
+      <a:lightRig rig="threePt" dir="t"/>
+    </dgm:scene3d>
+    <dgm:sp3d/>
+    <dgm:txPr/>
+    <dgm:style>
+      <a:lnRef idx="0">
+        <a:scrgbClr r="0" g="0" b="0"/>
+      </a:lnRef>
+      <a:fillRef idx="1">
+        <a:scrgbClr r="0" g="0" b="0"/>
+      </a:fillRef>
+      <a:effectRef idx="0">
+        <a:scrgbClr r="0" g="0" b="0"/>
+      </a:effectRef>
+      <a:fontRef idx="minor"/>
+    </dgm:style>
+  </dgm:styleLbl>
+  <dgm:styleLbl name="fgShp">
+    <dgm:scene3d>
+      <a:camera prst="orthographicFront"/>
+      <a:lightRig rig="flat" dir="t"/>
+    </dgm:scene3d>
+    <dgm:sp3d prstMaterial="dkEdge">
+      <a:bevelT w="8200" h="38100"/>
+    </dgm:sp3d>
+    <dgm:txPr/>
+    <dgm:style>
+      <a:lnRef idx="1">
+        <a:scrgbClr r="0" g="0" b="0"/>
+      </a:lnRef>
+      <a:fillRef idx="2">
+        <a:scrgbClr r="0" g="0" b="0"/>
+      </a:fillRef>
+      <a:effectRef idx="1">
+        <a:scrgbClr r="0" g="0" b="0"/>
+      </a:effectRef>
+      <a:fontRef idx="minor"/>
+    </dgm:style>
+  </dgm:styleLbl>
+  <dgm:styleLbl name="revTx">
+    <dgm:scene3d>
+      <a:camera prst="orthographicFront"/>
+      <a:lightRig rig="threePt" dir="t"/>
+    </dgm:scene3d>
+    <dgm:sp3d/>
+    <dgm:txPr/>
+    <dgm:style>
+      <a:lnRef idx="0">
+        <a:scrgbClr r="0" g="0" b="0"/>
+      </a:lnRef>
+      <a:fillRef idx="0">
+        <a:scrgbClr r="0" g="0" b="0"/>
+      </a:fillRef>
+      <a:effectRef idx="0">
+        <a:scrgbClr r="0" g="0" b="0"/>
+      </a:effectRef>
+      <a:fontRef idx="minor"/>
+    </dgm:style>
+  </dgm:styleLbl>
+</dgm:styleDef>
+</file>
+
 <file path=word/theme/theme1.xml><?xml version="1.0" encoding="utf-8"?>
 <a:theme xmlns:a="http://schemas.openxmlformats.org/drawingml/2006/main" name="Tema de Office">
   <a:themeElements>
-    <a:clrScheme name="Office 2007-2010">
+    <a:clrScheme name="Office 2013 - 2022">
       <a:dk1>
         <a:sysClr val="windowText" lastClr="000000"/>
       </a:dk1>
@@ -27891,34 +34127,34 @@
         <a:sysClr val="window" lastClr="FFFFFF"/>
       </a:lt1>
       <a:dk2>
-        <a:srgbClr val="1F497D"/>
+        <a:srgbClr val="44546A"/>
       </a:dk2>
       <a:lt2>
-        <a:srgbClr val="EEECE1"/>
+        <a:srgbClr val="E7E6E6"/>
       </a:lt2>
       <a:accent1>
-        <a:srgbClr val="4F81BD"/>
+        <a:srgbClr val="4472C4"/>
       </a:accent1>
       <a:accent2>
-        <a:srgbClr val="C0504D"/>
+        <a:srgbClr val="ED7D31"/>
       </a:accent2>
       <a:accent3>
-        <a:srgbClr val="9BBB59"/>
+        <a:srgbClr val="A5A5A5"/>
       </a:accent3>
       <a:accent4>
-        <a:srgbClr val="8064A2"/>
+        <a:srgbClr val="FFC000"/>
       </a:accent4>
       <a:accent5>
-        <a:srgbClr val="4BACC6"/>
+        <a:srgbClr val="5B9BD5"/>
       </a:accent5>
       <a:accent6>
-        <a:srgbClr val="F79646"/>
+        <a:srgbClr val="70AD47"/>
       </a:accent6>
       <a:hlink>
-        <a:srgbClr val="0000FF"/>
+        <a:srgbClr val="0563C1"/>
       </a:hlink>
       <a:folHlink>
-        <a:srgbClr val="800080"/>
+        <a:srgbClr val="954F72"/>
       </a:folHlink>
     </a:clrScheme>
     <a:fontScheme name="Office">
